--- a/Classical_Mechanics/PHYS1110_Tutorials/Week_8-2020.docx
+++ b/Classical_Mechanics/PHYS1110_Tutorials/Week_8-2020.docx
@@ -378,21 +378,7 @@
             <w:rFonts w:ascii="Cambria Math" w:hAnsi="Cambria Math"/>
             <w:szCs w:val="21"/>
           </w:rPr>
-          <m:t>g=</m:t>
-        </m:r>
-        <m:r>
-          <w:rPr>
-            <w:rFonts w:ascii="Cambria Math" w:hAnsi="Cambria Math"/>
-            <w:szCs w:val="21"/>
-          </w:rPr>
-          <m:t>10</m:t>
-        </m:r>
-        <m:r>
-          <w:rPr>
-            <w:rFonts w:ascii="Cambria Math" w:hAnsi="Cambria Math"/>
-            <w:szCs w:val="21"/>
-          </w:rPr>
-          <m:t xml:space="preserve"> </m:t>
+          <m:t xml:space="preserve">g=10 </m:t>
         </m:r>
         <m:r>
           <m:rPr>
@@ -2110,21 +2096,7 @@
                   <w:rFonts w:ascii="Cambria Math" w:hAnsi="Cambria Math"/>
                   <w:szCs w:val="21"/>
                 </w:rPr>
-                <m:t>×</m:t>
-              </m:r>
-              <m:r>
-                <w:rPr>
-                  <w:rFonts w:ascii="Cambria Math" w:hAnsi="Cambria Math"/>
-                  <w:szCs w:val="21"/>
-                </w:rPr>
-                <m:t>10</m:t>
-              </m:r>
-              <m:r>
-                <w:rPr>
-                  <w:rFonts w:ascii="Cambria Math" w:hAnsi="Cambria Math"/>
-                  <w:szCs w:val="21"/>
-                </w:rPr>
-                <m:t xml:space="preserve"> </m:t>
+                <m:t xml:space="preserve">×10 </m:t>
               </m:r>
               <m:r>
                 <m:rPr>
@@ -2175,21 +2147,7 @@
                   <w:rFonts w:ascii="Cambria Math" w:hAnsi="Cambria Math"/>
                   <w:szCs w:val="21"/>
                 </w:rPr>
-                <m:t>=4</m:t>
-              </m:r>
-              <m:r>
-                <w:rPr>
-                  <w:rFonts w:ascii="Cambria Math" w:hAnsi="Cambria Math"/>
-                  <w:szCs w:val="21"/>
-                </w:rPr>
-                <m:t>8</m:t>
-              </m:r>
-              <m:r>
-                <w:rPr>
-                  <w:rFonts w:ascii="Cambria Math" w:hAnsi="Cambria Math"/>
-                  <w:szCs w:val="21"/>
-                </w:rPr>
-                <m:t xml:space="preserve"> </m:t>
+                <m:t xml:space="preserve">=48 </m:t>
               </m:r>
               <m:r>
                 <m:rPr>
@@ -3389,7 +3347,6 @@
         <w:spacing w:line="360" w:lineRule="auto"/>
         <w:jc w:val="both"/>
         <w:rPr>
-          <w:rFonts w:hint="eastAsia"/>
           <w:szCs w:val="21"/>
         </w:rPr>
       </w:pPr>
@@ -3679,7 +3636,7 @@
         <w:rPr>
           <w:szCs w:val="21"/>
         </w:rPr>
-        <w:t xml:space="preserve"> Find the magnitude and direction of the acceleration of </w:t>
+        <w:t xml:space="preserve"> Find the acceleration of </w:t>
       </w:r>
       <m:oMath>
         <m:sSub>
@@ -5128,102 +5085,325 @@
         <w:rPr>
           <w:szCs w:val="21"/>
         </w:rPr>
-        <w:t xml:space="preserve">Let </w:t>
-      </w:r>
-      <m:oMath>
-        <m:r>
-          <m:rPr>
-            <m:sty m:val="p"/>
-          </m:rPr>
-          <w:rPr>
-            <w:rFonts w:ascii="Cambria Math" w:hAnsi="Cambria Math"/>
-            <w:szCs w:val="21"/>
-          </w:rPr>
-          <m:t>Δ</m:t>
-        </m:r>
-        <m:sSub>
-          <m:sSubPr>
-            <m:ctrlPr>
-              <w:rPr>
-                <w:rFonts w:ascii="Cambria Math" w:hAnsi="Cambria Math"/>
-                <w:i/>
-                <w:szCs w:val="21"/>
-              </w:rPr>
-            </m:ctrlPr>
-          </m:sSubPr>
-          <m:e>
-            <m:r>
-              <w:rPr>
-                <w:rFonts w:ascii="Cambria Math" w:hAnsi="Cambria Math"/>
-                <w:szCs w:val="21"/>
-              </w:rPr>
-              <m:t>r</m:t>
-            </m:r>
-          </m:e>
-          <m:sub>
-            <m:r>
-              <w:rPr>
-                <w:rFonts w:ascii="Cambria Math" w:hAnsi="Cambria Math"/>
-                <w:szCs w:val="21"/>
-              </w:rPr>
-              <m:t>1</m:t>
-            </m:r>
-          </m:sub>
-        </m:sSub>
-        <m:r>
-          <w:rPr>
-            <w:rFonts w:ascii="Cambria Math" w:hAnsi="Cambria Math"/>
-            <w:szCs w:val="21"/>
-          </w:rPr>
-          <m:t xml:space="preserve">, </m:t>
-        </m:r>
-        <m:r>
-          <m:rPr>
-            <m:sty m:val="p"/>
-          </m:rPr>
-          <w:rPr>
-            <w:rFonts w:ascii="Cambria Math" w:hAnsi="Cambria Math"/>
-            <w:szCs w:val="21"/>
-          </w:rPr>
-          <m:t>Δ</m:t>
-        </m:r>
-        <m:sSub>
-          <m:sSubPr>
-            <m:ctrlPr>
-              <w:rPr>
-                <w:rFonts w:ascii="Cambria Math" w:hAnsi="Cambria Math"/>
-                <w:i/>
-                <w:szCs w:val="21"/>
-              </w:rPr>
-            </m:ctrlPr>
-          </m:sSubPr>
-          <m:e>
-            <m:r>
-              <w:rPr>
-                <w:rFonts w:ascii="Cambria Math" w:hAnsi="Cambria Math"/>
-                <w:szCs w:val="21"/>
-              </w:rPr>
-              <m:t>r</m:t>
-            </m:r>
-          </m:e>
-          <m:sub>
-            <m:r>
-              <w:rPr>
-                <w:rFonts w:ascii="Cambria Math" w:hAnsi="Cambria Math"/>
-                <w:szCs w:val="21"/>
-              </w:rPr>
-              <m:t>2</m:t>
-            </m:r>
-          </m:sub>
-        </m:sSub>
-      </m:oMath>
-      <w:r>
-        <w:rPr>
-          <w:rFonts w:hint="eastAsia"/>
-          <w:szCs w:val="21"/>
-        </w:rPr>
-        <w:t xml:space="preserve"> </w:t>
-      </w:r>
+        <w:t>Let</w:t>
+      </w:r>
+    </w:p>
+    <w:p>
+      <w:pPr>
+        <w:spacing w:line="360" w:lineRule="auto"/>
+        <w:jc w:val="both"/>
+        <w:rPr>
+          <w:szCs w:val="21"/>
+        </w:rPr>
+      </w:pPr>
+      <m:oMathPara>
+        <m:oMath>
+          <m:r>
+            <m:rPr>
+              <m:sty m:val="p"/>
+            </m:rPr>
+            <w:rPr>
+              <w:rFonts w:ascii="Cambria Math" w:hAnsi="Cambria Math"/>
+              <w:szCs w:val="21"/>
+            </w:rPr>
+            <m:t>Δ</m:t>
+          </m:r>
+          <m:sSub>
+            <m:sSubPr>
+              <m:ctrlPr>
+                <w:rPr>
+                  <w:rFonts w:ascii="Cambria Math" w:hAnsi="Cambria Math"/>
+                  <w:i/>
+                  <w:szCs w:val="21"/>
+                </w:rPr>
+              </m:ctrlPr>
+            </m:sSubPr>
+            <m:e>
+              <m:r>
+                <w:rPr>
+                  <w:rFonts w:ascii="Cambria Math" w:hAnsi="Cambria Math"/>
+                  <w:szCs w:val="21"/>
+                </w:rPr>
+                <m:t>r</m:t>
+              </m:r>
+            </m:e>
+            <m:sub>
+              <m:r>
+                <w:rPr>
+                  <w:rFonts w:ascii="Cambria Math" w:hAnsi="Cambria Math"/>
+                  <w:szCs w:val="21"/>
+                </w:rPr>
+                <m:t>1</m:t>
+              </m:r>
+            </m:sub>
+          </m:sSub>
+          <m:r>
+            <w:rPr>
+              <w:rFonts w:ascii="Cambria Math" w:hAnsi="Cambria Math"/>
+              <w:szCs w:val="21"/>
+            </w:rPr>
+            <m:t>=</m:t>
+          </m:r>
+          <m:d>
+            <m:dPr>
+              <m:ctrlPr>
+                <w:rPr>
+                  <w:rFonts w:ascii="Cambria Math" w:hAnsi="Cambria Math"/>
+                  <w:i/>
+                  <w:szCs w:val="21"/>
+                </w:rPr>
+              </m:ctrlPr>
+            </m:dPr>
+            <m:e>
+              <m:r>
+                <m:rPr>
+                  <m:sty m:val="p"/>
+                </m:rPr>
+                <w:rPr>
+                  <w:rFonts w:ascii="Cambria Math" w:hAnsi="Cambria Math"/>
+                  <w:szCs w:val="21"/>
+                </w:rPr>
+                <m:t>Δ</m:t>
+              </m:r>
+              <m:sSub>
+                <m:sSubPr>
+                  <m:ctrlPr>
+                    <w:rPr>
+                      <w:rFonts w:ascii="Cambria Math" w:hAnsi="Cambria Math"/>
+                      <w:i/>
+                      <w:szCs w:val="21"/>
+                    </w:rPr>
+                  </m:ctrlPr>
+                </m:sSubPr>
+                <m:e>
+                  <m:r>
+                    <w:rPr>
+                      <w:rFonts w:ascii="Cambria Math" w:hAnsi="Cambria Math"/>
+                      <w:szCs w:val="21"/>
+                    </w:rPr>
+                    <m:t>x</m:t>
+                  </m:r>
+                </m:e>
+                <m:sub>
+                  <m:r>
+                    <w:rPr>
+                      <w:rFonts w:ascii="Cambria Math" w:hAnsi="Cambria Math"/>
+                      <w:szCs w:val="21"/>
+                    </w:rPr>
+                    <m:t>1</m:t>
+                  </m:r>
+                </m:sub>
+              </m:sSub>
+              <m:r>
+                <w:rPr>
+                  <w:rFonts w:ascii="Cambria Math" w:hAnsi="Cambria Math"/>
+                  <w:szCs w:val="21"/>
+                </w:rPr>
+                <m:t xml:space="preserve">, </m:t>
+              </m:r>
+              <m:r>
+                <m:rPr>
+                  <m:sty m:val="p"/>
+                </m:rPr>
+                <w:rPr>
+                  <w:rFonts w:ascii="Cambria Math" w:hAnsi="Cambria Math"/>
+                  <w:szCs w:val="21"/>
+                </w:rPr>
+                <m:t>Δ</m:t>
+              </m:r>
+              <m:sSub>
+                <m:sSubPr>
+                  <m:ctrlPr>
+                    <w:rPr>
+                      <w:rFonts w:ascii="Cambria Math" w:hAnsi="Cambria Math"/>
+                      <w:i/>
+                      <w:szCs w:val="21"/>
+                    </w:rPr>
+                  </m:ctrlPr>
+                </m:sSubPr>
+                <m:e>
+                  <m:r>
+                    <w:rPr>
+                      <w:rFonts w:ascii="Cambria Math" w:hAnsi="Cambria Math"/>
+                      <w:szCs w:val="21"/>
+                    </w:rPr>
+                    <m:t>y</m:t>
+                  </m:r>
+                </m:e>
+                <m:sub>
+                  <m:r>
+                    <w:rPr>
+                      <w:rFonts w:ascii="Cambria Math" w:hAnsi="Cambria Math"/>
+                      <w:szCs w:val="21"/>
+                    </w:rPr>
+                    <m:t>1</m:t>
+                  </m:r>
+                </m:sub>
+              </m:sSub>
+            </m:e>
+          </m:d>
+          <m:r>
+            <w:rPr>
+              <w:rFonts w:ascii="Cambria Math" w:hAnsi="Cambria Math"/>
+              <w:szCs w:val="21"/>
+            </w:rPr>
+            <m:t xml:space="preserve">,  </m:t>
+          </m:r>
+          <m:r>
+            <m:rPr>
+              <m:sty m:val="p"/>
+            </m:rPr>
+            <w:rPr>
+              <w:rFonts w:ascii="Cambria Math" w:hAnsi="Cambria Math"/>
+              <w:szCs w:val="21"/>
+            </w:rPr>
+            <m:t>Δ</m:t>
+          </m:r>
+          <m:sSub>
+            <m:sSubPr>
+              <m:ctrlPr>
+                <w:rPr>
+                  <w:rFonts w:ascii="Cambria Math" w:hAnsi="Cambria Math"/>
+                  <w:i/>
+                  <w:szCs w:val="21"/>
+                </w:rPr>
+              </m:ctrlPr>
+            </m:sSubPr>
+            <m:e>
+              <m:r>
+                <w:rPr>
+                  <w:rFonts w:ascii="Cambria Math" w:hAnsi="Cambria Math"/>
+                  <w:szCs w:val="21"/>
+                </w:rPr>
+                <m:t>r</m:t>
+              </m:r>
+            </m:e>
+            <m:sub>
+              <m:r>
+                <w:rPr>
+                  <w:rFonts w:ascii="Cambria Math" w:hAnsi="Cambria Math"/>
+                  <w:szCs w:val="21"/>
+                </w:rPr>
+                <m:t>2</m:t>
+              </m:r>
+            </m:sub>
+          </m:sSub>
+          <m:r>
+            <w:rPr>
+              <w:rFonts w:ascii="Cambria Math" w:hAnsi="Cambria Math"/>
+              <w:szCs w:val="21"/>
+            </w:rPr>
+            <m:t>=</m:t>
+          </m:r>
+          <m:d>
+            <m:dPr>
+              <m:ctrlPr>
+                <w:rPr>
+                  <w:rFonts w:ascii="Cambria Math" w:hAnsi="Cambria Math"/>
+                  <w:i/>
+                  <w:szCs w:val="21"/>
+                </w:rPr>
+              </m:ctrlPr>
+            </m:dPr>
+            <m:e>
+              <m:r>
+                <m:rPr>
+                  <m:sty m:val="p"/>
+                </m:rPr>
+                <w:rPr>
+                  <w:rFonts w:ascii="Cambria Math" w:hAnsi="Cambria Math"/>
+                  <w:szCs w:val="21"/>
+                </w:rPr>
+                <m:t>Δ</m:t>
+              </m:r>
+              <m:sSub>
+                <m:sSubPr>
+                  <m:ctrlPr>
+                    <w:rPr>
+                      <w:rFonts w:ascii="Cambria Math" w:hAnsi="Cambria Math"/>
+                      <w:i/>
+                      <w:szCs w:val="21"/>
+                    </w:rPr>
+                  </m:ctrlPr>
+                </m:sSubPr>
+                <m:e>
+                  <m:r>
+                    <w:rPr>
+                      <w:rFonts w:ascii="Cambria Math" w:hAnsi="Cambria Math"/>
+                      <w:szCs w:val="21"/>
+                    </w:rPr>
+                    <m:t>x</m:t>
+                  </m:r>
+                </m:e>
+                <m:sub>
+                  <m:r>
+                    <w:rPr>
+                      <w:rFonts w:ascii="Cambria Math" w:hAnsi="Cambria Math"/>
+                      <w:szCs w:val="21"/>
+                    </w:rPr>
+                    <m:t>2</m:t>
+                  </m:r>
+                </m:sub>
+              </m:sSub>
+              <m:r>
+                <w:rPr>
+                  <w:rFonts w:ascii="Cambria Math" w:hAnsi="Cambria Math"/>
+                  <w:szCs w:val="21"/>
+                </w:rPr>
+                <m:t xml:space="preserve">, </m:t>
+              </m:r>
+              <m:r>
+                <m:rPr>
+                  <m:sty m:val="p"/>
+                </m:rPr>
+                <w:rPr>
+                  <w:rFonts w:ascii="Cambria Math" w:hAnsi="Cambria Math"/>
+                  <w:szCs w:val="21"/>
+                </w:rPr>
+                <m:t>Δ</m:t>
+              </m:r>
+              <m:sSub>
+                <m:sSubPr>
+                  <m:ctrlPr>
+                    <w:rPr>
+                      <w:rFonts w:ascii="Cambria Math" w:hAnsi="Cambria Math"/>
+                      <w:i/>
+                      <w:szCs w:val="21"/>
+                    </w:rPr>
+                  </m:ctrlPr>
+                </m:sSubPr>
+                <m:e>
+                  <m:r>
+                    <w:rPr>
+                      <w:rFonts w:ascii="Cambria Math" w:hAnsi="Cambria Math"/>
+                      <w:szCs w:val="21"/>
+                    </w:rPr>
+                    <m:t>y</m:t>
+                  </m:r>
+                </m:e>
+                <m:sub>
+                  <m:r>
+                    <w:rPr>
+                      <w:rFonts w:ascii="Cambria Math" w:hAnsi="Cambria Math"/>
+                      <w:szCs w:val="21"/>
+                    </w:rPr>
+                    <m:t>2</m:t>
+                  </m:r>
+                </m:sub>
+              </m:sSub>
+            </m:e>
+          </m:d>
+        </m:oMath>
+      </m:oMathPara>
+    </w:p>
+    <w:p>
+      <w:pPr>
+        <w:spacing w:line="360" w:lineRule="auto"/>
+        <w:jc w:val="both"/>
+        <w:rPr>
+          <w:szCs w:val="21"/>
+        </w:rPr>
+      </w:pPr>
       <w:r>
         <w:rPr>
           <w:szCs w:val="21"/>
@@ -5463,7 +5643,6 @@
         <w:spacing w:line="360" w:lineRule="auto"/>
         <w:jc w:val="center"/>
         <w:rPr>
-          <w:rFonts w:hint="eastAsia"/>
           <w:szCs w:val="21"/>
         </w:rPr>
       </w:pPr>
@@ -6002,6 +6181,67 @@
         </w:rPr>
         <w:t>aking time derivative twice, we obtain</w:t>
       </w:r>
+      <w:r>
+        <w:rPr>
+          <w:szCs w:val="21"/>
+        </w:rPr>
+        <w:t xml:space="preserve"> (note that </w:t>
+      </w:r>
+      <m:oMath>
+        <m:r>
+          <m:rPr>
+            <m:sty m:val="p"/>
+          </m:rPr>
+          <w:rPr>
+            <w:rFonts w:ascii="Cambria Math" w:hAnsi="Cambria Math"/>
+            <w:szCs w:val="21"/>
+          </w:rPr>
+          <m:t>Δ</m:t>
+        </m:r>
+        <m:sSub>
+          <m:sSubPr>
+            <m:ctrlPr>
+              <w:rPr>
+                <w:rFonts w:ascii="Cambria Math" w:hAnsi="Cambria Math"/>
+                <w:i/>
+                <w:szCs w:val="21"/>
+              </w:rPr>
+            </m:ctrlPr>
+          </m:sSubPr>
+          <m:e>
+            <m:r>
+              <w:rPr>
+                <w:rFonts w:ascii="Cambria Math" w:hAnsi="Cambria Math"/>
+                <w:szCs w:val="21"/>
+              </w:rPr>
+              <m:t>y</m:t>
+            </m:r>
+          </m:e>
+          <m:sub>
+            <m:r>
+              <w:rPr>
+                <w:rFonts w:ascii="Cambria Math" w:hAnsi="Cambria Math"/>
+                <w:szCs w:val="21"/>
+              </w:rPr>
+              <m:t>2</m:t>
+            </m:r>
+          </m:sub>
+        </m:sSub>
+        <m:r>
+          <w:rPr>
+            <w:rFonts w:ascii="Cambria Math" w:hAnsi="Cambria Math"/>
+            <w:szCs w:val="21"/>
+          </w:rPr>
+          <m:t>=0</m:t>
+        </m:r>
+      </m:oMath>
+      <w:r>
+        <w:rPr>
+          <w:rFonts w:hint="eastAsia"/>
+          <w:szCs w:val="21"/>
+        </w:rPr>
+        <w:t>)</w:t>
+      </w:r>
     </w:p>
     <w:p>
       <w:pPr>
@@ -6039,42 +6279,6 @@
                   <w:szCs w:val="21"/>
                 </w:rPr>
                 <m:t>1y</m:t>
-              </m:r>
-            </m:sub>
-          </m:sSub>
-          <m:r>
-            <w:rPr>
-              <w:rFonts w:ascii="Cambria Math" w:hAnsi="Cambria Math"/>
-              <w:szCs w:val="21"/>
-            </w:rPr>
-            <m:t>-</m:t>
-          </m:r>
-          <m:sSub>
-            <m:sSubPr>
-              <m:ctrlPr>
-                <w:rPr>
-                  <w:rFonts w:ascii="Cambria Math" w:hAnsi="Cambria Math"/>
-                  <w:i/>
-                  <w:szCs w:val="21"/>
-                </w:rPr>
-              </m:ctrlPr>
-            </m:sSubPr>
-            <m:e>
-              <m:r>
-                <w:rPr>
-                  <w:rFonts w:ascii="Cambria Math" w:hAnsi="Cambria Math"/>
-                  <w:szCs w:val="21"/>
-                </w:rPr>
-                <m:t>a</m:t>
-              </m:r>
-            </m:e>
-            <m:sub>
-              <m:r>
-                <w:rPr>
-                  <w:rFonts w:ascii="Cambria Math" w:hAnsi="Cambria Math"/>
-                  <w:szCs w:val="21"/>
-                </w:rPr>
-                <m:t>2y</m:t>
               </m:r>
             </m:sub>
           </m:sSub>
@@ -6224,7 +6428,6 @@
         <w:spacing w:line="360" w:lineRule="auto"/>
         <w:jc w:val="both"/>
         <w:rPr>
-          <w:rFonts w:hint="eastAsia"/>
           <w:szCs w:val="21"/>
         </w:rPr>
       </w:pPr>
@@ -6609,73 +6812,6 @@
         <w:spacing w:line="360" w:lineRule="auto"/>
         <w:jc w:val="both"/>
         <w:rPr>
-          <w:rFonts w:hint="eastAsia"/>
-          <w:szCs w:val="21"/>
-        </w:rPr>
-      </w:pPr>
-      <w:r>
-        <w:rPr>
-          <w:rFonts w:hint="eastAsia"/>
-          <w:szCs w:val="21"/>
-        </w:rPr>
-        <w:t>T</w:t>
-      </w:r>
-      <w:r>
-        <w:rPr>
-          <w:szCs w:val="21"/>
-        </w:rPr>
-        <w:t xml:space="preserve">hese two components also determine the direction of </w:t>
-      </w:r>
-      <m:oMath>
-        <m:sSub>
-          <m:sSubPr>
-            <m:ctrlPr>
-              <w:rPr>
-                <w:rFonts w:ascii="Cambria Math" w:hAnsi="Cambria Math"/>
-                <w:i/>
-                <w:szCs w:val="21"/>
-              </w:rPr>
-            </m:ctrlPr>
-          </m:sSubPr>
-          <m:e>
-            <m:r>
-              <w:rPr>
-                <w:rFonts w:ascii="Cambria Math" w:hAnsi="Cambria Math"/>
-                <w:szCs w:val="21"/>
-              </w:rPr>
-              <m:t>a</m:t>
-            </m:r>
-          </m:e>
-          <m:sub>
-            <m:r>
-              <w:rPr>
-                <w:rFonts w:ascii="Cambria Math" w:hAnsi="Cambria Math"/>
-                <w:szCs w:val="21"/>
-              </w:rPr>
-              <m:t>1</m:t>
-            </m:r>
-          </m:sub>
-        </m:sSub>
-      </m:oMath>
-      <w:r>
-        <w:rPr>
-          <w:rFonts w:hint="eastAsia"/>
-          <w:szCs w:val="21"/>
-        </w:rPr>
-        <w:t>.</w:t>
-      </w:r>
-      <w:r>
-        <w:rPr>
-          <w:szCs w:val="21"/>
-        </w:rPr>
-        <w:t xml:space="preserve"> </w:t>
-      </w:r>
-    </w:p>
-    <w:p>
-      <w:pPr>
-        <w:spacing w:line="360" w:lineRule="auto"/>
-        <w:jc w:val="both"/>
-        <w:rPr>
           <w:szCs w:val="21"/>
         </w:rPr>
       </w:pPr>
@@ -6700,7 +6836,19 @@
         <w:rPr>
           <w:szCs w:val="21"/>
         </w:rPr>
-        <w:t xml:space="preserve"> The equations obtained from Newton’s Laws can be replaced by conservation laws.</w:t>
+        <w:t xml:space="preserve"> </w:t>
+      </w:r>
+      <w:r>
+        <w:rPr>
+          <w:szCs w:val="21"/>
+        </w:rPr>
+        <w:t>This problem can also be solved by using the</w:t>
+      </w:r>
+      <w:r>
+        <w:rPr>
+          <w:szCs w:val="21"/>
+        </w:rPr>
+        <w:t xml:space="preserve"> conservation laws.</w:t>
       </w:r>
     </w:p>
     <w:p>
@@ -6708,7 +6856,7 @@
         <w:pStyle w:val="ListParagraph"/>
         <w:numPr>
           <w:ilvl w:val="0"/>
-          <w:numId w:val="33"/>
+          <w:numId w:val="1"/>
         </w:numPr>
         <w:spacing w:line="360" w:lineRule="auto"/>
         <w:ind w:firstLineChars="0"/>
@@ -6870,14 +7018,7 @@
               <w:rFonts w:ascii="Cambria Math" w:hAnsi="Cambria Math"/>
               <w:szCs w:val="21"/>
             </w:rPr>
-            <m:t>=0</m:t>
-          </m:r>
-          <m:r>
-            <w:rPr>
-              <w:rFonts w:ascii="Cambria Math" w:hAnsi="Cambria Math"/>
-              <w:szCs w:val="21"/>
-            </w:rPr>
-            <m:t xml:space="preserve"> </m:t>
+            <m:t xml:space="preserve">=0 </m:t>
           </m:r>
           <m:box>
             <m:boxPr>
@@ -7083,7 +7224,7 @@
         <w:pStyle w:val="ListParagraph"/>
         <w:numPr>
           <w:ilvl w:val="0"/>
-          <w:numId w:val="33"/>
+          <w:numId w:val="1"/>
         </w:numPr>
         <w:spacing w:line="360" w:lineRule="auto"/>
         <w:ind w:firstLineChars="0"/>
@@ -7113,7 +7254,6 @@
         <w:ind w:left="420" w:firstLineChars="0" w:firstLine="0"/>
         <w:jc w:val="both"/>
         <w:rPr>
-          <w:rFonts w:hint="eastAsia"/>
           <w:szCs w:val="21"/>
         </w:rPr>
       </w:pPr>
@@ -7129,26 +7269,16 @@
             </w:rPr>
             <m:t>Δ</m:t>
           </m:r>
-          <m:d>
-            <m:dPr>
-              <m:ctrlPr>
-                <w:rPr>
-                  <w:rFonts w:ascii="Cambria Math" w:hAnsi="Cambria Math"/>
-                  <w:i/>
-                  <w:szCs w:val="21"/>
-                </w:rPr>
-              </m:ctrlPr>
-            </m:dPr>
-            <m:e>
-              <m:r>
-                <w:rPr>
-                  <w:rFonts w:ascii="Cambria Math" w:hAnsi="Cambria Math"/>
-                  <w:szCs w:val="21"/>
-                </w:rPr>
-                <m:t>K.E</m:t>
-              </m:r>
-            </m:e>
-          </m:d>
+          <m:r>
+            <m:rPr>
+              <m:nor/>
+            </m:rPr>
+            <w:rPr>
+              <w:rFonts w:ascii="Cambria Math" w:hAnsi="Cambria Math"/>
+              <w:szCs w:val="21"/>
+            </w:rPr>
+            <m:t>K.E</m:t>
+          </m:r>
           <m:r>
             <w:rPr>
               <w:rFonts w:ascii="Cambria Math" w:hAnsi="Cambria Math"/>
@@ -7166,6 +7296,81 @@
             </w:rPr>
             <m:t>Δ</m:t>
           </m:r>
+          <m:r>
+            <m:rPr>
+              <m:nor/>
+            </m:rPr>
+            <w:rPr>
+              <w:rFonts w:ascii="Cambria Math" w:hAnsi="Cambria Math"/>
+              <w:szCs w:val="21"/>
+            </w:rPr>
+            <m:t>P.E</m:t>
+          </m:r>
+          <m:r>
+            <w:rPr>
+              <w:rFonts w:ascii="Cambria Math" w:hAnsi="Cambria Math"/>
+              <w:szCs w:val="21"/>
+            </w:rPr>
+            <m:t>=</m:t>
+          </m:r>
+          <m:f>
+            <m:fPr>
+              <m:ctrlPr>
+                <w:rPr>
+                  <w:rFonts w:ascii="Cambria Math" w:hAnsi="Cambria Math"/>
+                  <w:i/>
+                  <w:szCs w:val="21"/>
+                </w:rPr>
+              </m:ctrlPr>
+            </m:fPr>
+            <m:num>
+              <m:r>
+                <w:rPr>
+                  <w:rFonts w:ascii="Cambria Math" w:hAnsi="Cambria Math"/>
+                  <w:szCs w:val="21"/>
+                </w:rPr>
+                <m:t>1</m:t>
+              </m:r>
+            </m:num>
+            <m:den>
+              <m:r>
+                <w:rPr>
+                  <w:rFonts w:ascii="Cambria Math" w:hAnsi="Cambria Math"/>
+                  <w:szCs w:val="21"/>
+                </w:rPr>
+                <m:t>2</m:t>
+              </m:r>
+            </m:den>
+          </m:f>
+          <m:sSub>
+            <m:sSubPr>
+              <m:ctrlPr>
+                <w:rPr>
+                  <w:rFonts w:ascii="Cambria Math" w:hAnsi="Cambria Math"/>
+                  <w:i/>
+                  <w:szCs w:val="21"/>
+                </w:rPr>
+              </m:ctrlPr>
+            </m:sSubPr>
+            <m:e>
+              <m:r>
+                <w:rPr>
+                  <w:rFonts w:ascii="Cambria Math" w:hAnsi="Cambria Math"/>
+                  <w:szCs w:val="21"/>
+                </w:rPr>
+                <m:t>m</m:t>
+              </m:r>
+            </m:e>
+            <m:sub>
+              <m:r>
+                <w:rPr>
+                  <w:rFonts w:ascii="Cambria Math" w:hAnsi="Cambria Math"/>
+                  <w:szCs w:val="21"/>
+                </w:rPr>
+                <m:t>1</m:t>
+              </m:r>
+            </m:sub>
+          </m:sSub>
           <m:d>
             <m:dPr>
               <m:ctrlPr>
@@ -7177,13 +7382,89 @@
               </m:ctrlPr>
             </m:dPr>
             <m:e>
-              <m:r>
-                <w:rPr>
-                  <w:rFonts w:ascii="Cambria Math" w:hAnsi="Cambria Math"/>
-                  <w:szCs w:val="21"/>
-                </w:rPr>
-                <m:t>P.E</m:t>
-              </m:r>
+              <m:sSubSup>
+                <m:sSubSupPr>
+                  <m:ctrlPr>
+                    <w:rPr>
+                      <w:rFonts w:ascii="Cambria Math" w:hAnsi="Cambria Math"/>
+                      <w:i/>
+                      <w:szCs w:val="21"/>
+                    </w:rPr>
+                  </m:ctrlPr>
+                </m:sSubSupPr>
+                <m:e>
+                  <m:r>
+                    <w:rPr>
+                      <w:rFonts w:ascii="Cambria Math" w:hAnsi="Cambria Math"/>
+                      <w:szCs w:val="21"/>
+                    </w:rPr>
+                    <m:t>v</m:t>
+                  </m:r>
+                </m:e>
+                <m:sub>
+                  <m:r>
+                    <w:rPr>
+                      <w:rFonts w:ascii="Cambria Math" w:hAnsi="Cambria Math"/>
+                      <w:szCs w:val="21"/>
+                    </w:rPr>
+                    <m:t>1x</m:t>
+                  </m:r>
+                </m:sub>
+                <m:sup>
+                  <m:r>
+                    <w:rPr>
+                      <w:rFonts w:ascii="Cambria Math" w:hAnsi="Cambria Math"/>
+                      <w:szCs w:val="21"/>
+                    </w:rPr>
+                    <m:t>2</m:t>
+                  </m:r>
+                </m:sup>
+              </m:sSubSup>
+              <m:r>
+                <w:rPr>
+                  <w:rFonts w:ascii="Cambria Math" w:hAnsi="Cambria Math"/>
+                  <w:szCs w:val="21"/>
+                </w:rPr>
+                <m:t>+</m:t>
+              </m:r>
+              <m:sSubSup>
+                <m:sSubSupPr>
+                  <m:ctrlPr>
+                    <w:rPr>
+                      <w:rFonts w:ascii="Cambria Math" w:hAnsi="Cambria Math"/>
+                      <w:i/>
+                      <w:szCs w:val="21"/>
+                    </w:rPr>
+                  </m:ctrlPr>
+                </m:sSubSupPr>
+                <m:e>
+                  <m:r>
+                    <w:rPr>
+                      <w:rFonts w:ascii="Cambria Math" w:hAnsi="Cambria Math"/>
+                      <w:szCs w:val="21"/>
+                    </w:rPr>
+                    <m:t>v</m:t>
+                  </m:r>
+                </m:e>
+                <m:sub>
+                  <m:r>
+                    <w:rPr>
+                      <w:rFonts w:ascii="Cambria Math" w:hAnsi="Cambria Math"/>
+                      <w:szCs w:val="21"/>
+                    </w:rPr>
+                    <m:t>1y</m:t>
+                  </m:r>
+                </m:sub>
+                <m:sup>
+                  <m:r>
+                    <w:rPr>
+                      <w:rFonts w:ascii="Cambria Math" w:hAnsi="Cambria Math"/>
+                      <w:szCs w:val="21"/>
+                    </w:rPr>
+                    <m:t>2</m:t>
+                  </m:r>
+                </m:sup>
+              </m:sSubSup>
             </m:e>
           </m:d>
           <m:r>
@@ -7191,7 +7472,1034 @@
               <w:rFonts w:ascii="Cambria Math" w:hAnsi="Cambria Math"/>
               <w:szCs w:val="21"/>
             </w:rPr>
+            <m:t>+</m:t>
+          </m:r>
+          <m:f>
+            <m:fPr>
+              <m:ctrlPr>
+                <w:rPr>
+                  <w:rFonts w:ascii="Cambria Math" w:hAnsi="Cambria Math"/>
+                  <w:i/>
+                  <w:szCs w:val="21"/>
+                </w:rPr>
+              </m:ctrlPr>
+            </m:fPr>
+            <m:num>
+              <m:r>
+                <w:rPr>
+                  <w:rFonts w:ascii="Cambria Math" w:hAnsi="Cambria Math"/>
+                  <w:szCs w:val="21"/>
+                </w:rPr>
+                <m:t>1</m:t>
+              </m:r>
+            </m:num>
+            <m:den>
+              <m:r>
+                <w:rPr>
+                  <w:rFonts w:ascii="Cambria Math" w:hAnsi="Cambria Math"/>
+                  <w:szCs w:val="21"/>
+                </w:rPr>
+                <m:t>2</m:t>
+              </m:r>
+            </m:den>
+          </m:f>
+          <m:sSub>
+            <m:sSubPr>
+              <m:ctrlPr>
+                <w:rPr>
+                  <w:rFonts w:ascii="Cambria Math" w:hAnsi="Cambria Math"/>
+                  <w:i/>
+                  <w:szCs w:val="21"/>
+                </w:rPr>
+              </m:ctrlPr>
+            </m:sSubPr>
+            <m:e>
+              <m:r>
+                <w:rPr>
+                  <w:rFonts w:ascii="Cambria Math" w:hAnsi="Cambria Math"/>
+                  <w:szCs w:val="21"/>
+                </w:rPr>
+                <m:t>m</m:t>
+              </m:r>
+            </m:e>
+            <m:sub>
+              <m:r>
+                <w:rPr>
+                  <w:rFonts w:ascii="Cambria Math" w:hAnsi="Cambria Math"/>
+                  <w:szCs w:val="21"/>
+                </w:rPr>
+                <m:t>2</m:t>
+              </m:r>
+            </m:sub>
+          </m:sSub>
+          <m:sSubSup>
+            <m:sSubSupPr>
+              <m:ctrlPr>
+                <w:rPr>
+                  <w:rFonts w:ascii="Cambria Math" w:hAnsi="Cambria Math"/>
+                  <w:i/>
+                  <w:szCs w:val="21"/>
+                </w:rPr>
+              </m:ctrlPr>
+            </m:sSubSupPr>
+            <m:e>
+              <m:r>
+                <w:rPr>
+                  <w:rFonts w:ascii="Cambria Math" w:hAnsi="Cambria Math"/>
+                  <w:szCs w:val="21"/>
+                </w:rPr>
+                <m:t>v</m:t>
+              </m:r>
+            </m:e>
+            <m:sub>
+              <m:r>
+                <w:rPr>
+                  <w:rFonts w:ascii="Cambria Math" w:hAnsi="Cambria Math"/>
+                  <w:szCs w:val="21"/>
+                </w:rPr>
+                <m:t>2x</m:t>
+              </m:r>
+            </m:sub>
+            <m:sup>
+              <m:r>
+                <w:rPr>
+                  <w:rFonts w:ascii="Cambria Math" w:hAnsi="Cambria Math"/>
+                  <w:szCs w:val="21"/>
+                </w:rPr>
+                <m:t>2</m:t>
+              </m:r>
+            </m:sup>
+          </m:sSubSup>
+          <m:r>
+            <w:rPr>
+              <w:rFonts w:ascii="Cambria Math" w:hAnsi="Cambria Math"/>
+              <w:szCs w:val="21"/>
+            </w:rPr>
+            <m:t>+</m:t>
+          </m:r>
+          <m:sSub>
+            <m:sSubPr>
+              <m:ctrlPr>
+                <w:rPr>
+                  <w:rFonts w:ascii="Cambria Math" w:hAnsi="Cambria Math"/>
+                  <w:i/>
+                  <w:szCs w:val="21"/>
+                </w:rPr>
+              </m:ctrlPr>
+            </m:sSubPr>
+            <m:e>
+              <m:r>
+                <w:rPr>
+                  <w:rFonts w:ascii="Cambria Math" w:hAnsi="Cambria Math"/>
+                  <w:szCs w:val="21"/>
+                </w:rPr>
+                <m:t>m</m:t>
+              </m:r>
+            </m:e>
+            <m:sub>
+              <m:r>
+                <w:rPr>
+                  <w:rFonts w:ascii="Cambria Math" w:hAnsi="Cambria Math"/>
+                  <w:szCs w:val="21"/>
+                </w:rPr>
+                <m:t>1</m:t>
+              </m:r>
+            </m:sub>
+          </m:sSub>
+          <m:r>
+            <w:rPr>
+              <w:rFonts w:ascii="Cambria Math" w:hAnsi="Cambria Math"/>
+              <w:szCs w:val="21"/>
+            </w:rPr>
+            <m:t xml:space="preserve">g </m:t>
+          </m:r>
+          <m:r>
+            <m:rPr>
+              <m:sty m:val="p"/>
+            </m:rPr>
+            <w:rPr>
+              <w:rFonts w:ascii="Cambria Math" w:hAnsi="Cambria Math"/>
+              <w:szCs w:val="21"/>
+            </w:rPr>
+            <m:t>Δ</m:t>
+          </m:r>
+          <m:sSub>
+            <m:sSubPr>
+              <m:ctrlPr>
+                <w:rPr>
+                  <w:rFonts w:ascii="Cambria Math" w:hAnsi="Cambria Math"/>
+                  <w:i/>
+                  <w:szCs w:val="21"/>
+                </w:rPr>
+              </m:ctrlPr>
+            </m:sSubPr>
+            <m:e>
+              <m:r>
+                <w:rPr>
+                  <w:rFonts w:ascii="Cambria Math" w:hAnsi="Cambria Math"/>
+                  <w:szCs w:val="21"/>
+                </w:rPr>
+                <m:t>y</m:t>
+              </m:r>
+            </m:e>
+            <m:sub>
+              <m:r>
+                <w:rPr>
+                  <w:rFonts w:ascii="Cambria Math" w:hAnsi="Cambria Math"/>
+                  <w:szCs w:val="21"/>
+                </w:rPr>
+                <m:t>1</m:t>
+              </m:r>
+            </m:sub>
+          </m:sSub>
+          <m:r>
+            <w:rPr>
+              <w:rFonts w:ascii="Cambria Math" w:hAnsi="Cambria Math"/>
+              <w:szCs w:val="21"/>
+            </w:rPr>
+            <m:t>=0</m:t>
+          </m:r>
+        </m:oMath>
+      </m:oMathPara>
+    </w:p>
+    <w:p>
+      <w:pPr>
+        <w:pStyle w:val="ListParagraph"/>
+        <w:spacing w:line="360" w:lineRule="auto"/>
+        <w:ind w:left="420" w:firstLineChars="0" w:firstLine="0"/>
+        <w:jc w:val="both"/>
+        <w:rPr>
+          <w:szCs w:val="21"/>
+        </w:rPr>
+      </w:pPr>
+      <w:r>
+        <w:rPr>
+          <w:rFonts w:hint="eastAsia"/>
+          <w:szCs w:val="21"/>
+        </w:rPr>
+        <w:t>T</w:t>
+      </w:r>
+      <w:r>
+        <w:rPr>
+          <w:szCs w:val="21"/>
+        </w:rPr>
+        <w:t>aking time derivative, and notice that</w:t>
+      </w:r>
+    </w:p>
+    <w:p>
+      <w:pPr>
+        <w:pStyle w:val="ListParagraph"/>
+        <w:spacing w:line="360" w:lineRule="auto"/>
+        <w:ind w:left="420" w:firstLineChars="0" w:firstLine="0"/>
+        <w:jc w:val="both"/>
+        <w:rPr>
+          <w:szCs w:val="21"/>
+        </w:rPr>
+      </w:pPr>
+      <m:oMathPara>
+        <m:oMath>
+          <m:f>
+            <m:fPr>
+              <m:ctrlPr>
+                <w:rPr>
+                  <w:rFonts w:ascii="Cambria Math" w:hAnsi="Cambria Math"/>
+                  <w:i/>
+                  <w:szCs w:val="21"/>
+                </w:rPr>
+              </m:ctrlPr>
+            </m:fPr>
+            <m:num>
+              <m:r>
+                <w:rPr>
+                  <w:rFonts w:ascii="Cambria Math" w:hAnsi="Cambria Math"/>
+                  <w:szCs w:val="21"/>
+                </w:rPr>
+                <m:t>d</m:t>
+              </m:r>
+            </m:num>
+            <m:den>
+              <m:r>
+                <w:rPr>
+                  <w:rFonts w:ascii="Cambria Math" w:hAnsi="Cambria Math"/>
+                  <w:szCs w:val="21"/>
+                </w:rPr>
+                <m:t>dt</m:t>
+              </m:r>
+            </m:den>
+          </m:f>
+          <m:r>
+            <m:rPr>
+              <m:sty m:val="p"/>
+            </m:rPr>
+            <w:rPr>
+              <w:rFonts w:ascii="Cambria Math" w:hAnsi="Cambria Math"/>
+              <w:szCs w:val="21"/>
+            </w:rPr>
+            <m:t>Δ</m:t>
+          </m:r>
+          <m:sSub>
+            <m:sSubPr>
+              <m:ctrlPr>
+                <w:rPr>
+                  <w:rFonts w:ascii="Cambria Math" w:hAnsi="Cambria Math"/>
+                  <w:i/>
+                  <w:szCs w:val="21"/>
+                </w:rPr>
+              </m:ctrlPr>
+            </m:sSubPr>
+            <m:e>
+              <m:r>
+                <w:rPr>
+                  <w:rFonts w:ascii="Cambria Math" w:hAnsi="Cambria Math"/>
+                  <w:szCs w:val="21"/>
+                </w:rPr>
+                <m:t>y</m:t>
+              </m:r>
+            </m:e>
+            <m:sub>
+              <m:r>
+                <w:rPr>
+                  <w:rFonts w:ascii="Cambria Math" w:hAnsi="Cambria Math"/>
+                  <w:szCs w:val="21"/>
+                </w:rPr>
+                <m:t>1</m:t>
+              </m:r>
+            </m:sub>
+          </m:sSub>
+          <m:r>
+            <w:rPr>
+              <w:rFonts w:ascii="Cambria Math" w:hAnsi="Cambria Math"/>
+              <w:szCs w:val="21"/>
+            </w:rPr>
             <m:t>=</m:t>
+          </m:r>
+          <m:sSub>
+            <m:sSubPr>
+              <m:ctrlPr>
+                <w:rPr>
+                  <w:rFonts w:ascii="Cambria Math" w:hAnsi="Cambria Math"/>
+                  <w:i/>
+                  <w:szCs w:val="21"/>
+                </w:rPr>
+              </m:ctrlPr>
+            </m:sSubPr>
+            <m:e>
+              <m:r>
+                <w:rPr>
+                  <w:rFonts w:ascii="Cambria Math" w:hAnsi="Cambria Math"/>
+                  <w:szCs w:val="21"/>
+                </w:rPr>
+                <m:t>v</m:t>
+              </m:r>
+            </m:e>
+            <m:sub>
+              <m:r>
+                <w:rPr>
+                  <w:rFonts w:ascii="Cambria Math" w:hAnsi="Cambria Math"/>
+                  <w:szCs w:val="21"/>
+                </w:rPr>
+                <m:t>1y</m:t>
+              </m:r>
+            </m:sub>
+          </m:sSub>
+        </m:oMath>
+      </m:oMathPara>
+    </w:p>
+    <w:p>
+      <w:pPr>
+        <w:pStyle w:val="ListParagraph"/>
+        <w:spacing w:line="360" w:lineRule="auto"/>
+        <w:ind w:left="420" w:firstLineChars="0" w:firstLine="0"/>
+        <w:jc w:val="both"/>
+        <w:rPr>
+          <w:szCs w:val="21"/>
+        </w:rPr>
+      </w:pPr>
+      <w:r>
+        <w:rPr>
+          <w:szCs w:val="21"/>
+        </w:rPr>
+        <w:t>We obtain</w:t>
+      </w:r>
+    </w:p>
+    <w:p>
+      <w:pPr>
+        <w:pStyle w:val="ListParagraph"/>
+        <w:spacing w:line="360" w:lineRule="auto"/>
+        <w:ind w:left="420" w:firstLineChars="0" w:firstLine="0"/>
+        <w:jc w:val="both"/>
+        <w:rPr>
+          <w:szCs w:val="21"/>
+        </w:rPr>
+      </w:pPr>
+      <m:oMathPara>
+        <m:oMath>
+          <m:sSub>
+            <m:sSubPr>
+              <m:ctrlPr>
+                <w:rPr>
+                  <w:rFonts w:ascii="Cambria Math" w:hAnsi="Cambria Math"/>
+                  <w:i/>
+                  <w:szCs w:val="21"/>
+                </w:rPr>
+              </m:ctrlPr>
+            </m:sSubPr>
+            <m:e>
+              <m:r>
+                <w:rPr>
+                  <w:rFonts w:ascii="Cambria Math" w:hAnsi="Cambria Math"/>
+                  <w:szCs w:val="21"/>
+                </w:rPr>
+                <m:t>m</m:t>
+              </m:r>
+            </m:e>
+            <m:sub>
+              <m:r>
+                <w:rPr>
+                  <w:rFonts w:ascii="Cambria Math" w:hAnsi="Cambria Math"/>
+                  <w:szCs w:val="21"/>
+                </w:rPr>
+                <m:t>1</m:t>
+              </m:r>
+            </m:sub>
+          </m:sSub>
+          <m:d>
+            <m:dPr>
+              <m:ctrlPr>
+                <w:rPr>
+                  <w:rFonts w:ascii="Cambria Math" w:hAnsi="Cambria Math"/>
+                  <w:i/>
+                  <w:szCs w:val="21"/>
+                </w:rPr>
+              </m:ctrlPr>
+            </m:dPr>
+            <m:e>
+              <m:sSub>
+                <m:sSubPr>
+                  <m:ctrlPr>
+                    <w:rPr>
+                      <w:rFonts w:ascii="Cambria Math" w:hAnsi="Cambria Math"/>
+                      <w:i/>
+                      <w:szCs w:val="21"/>
+                    </w:rPr>
+                  </m:ctrlPr>
+                </m:sSubPr>
+                <m:e>
+                  <m:r>
+                    <w:rPr>
+                      <w:rFonts w:ascii="Cambria Math" w:hAnsi="Cambria Math"/>
+                      <w:szCs w:val="21"/>
+                    </w:rPr>
+                    <m:t>v</m:t>
+                  </m:r>
+                </m:e>
+                <m:sub>
+                  <m:r>
+                    <w:rPr>
+                      <w:rFonts w:ascii="Cambria Math" w:hAnsi="Cambria Math"/>
+                      <w:szCs w:val="21"/>
+                    </w:rPr>
+                    <m:t>1x</m:t>
+                  </m:r>
+                </m:sub>
+              </m:sSub>
+              <m:sSub>
+                <m:sSubPr>
+                  <m:ctrlPr>
+                    <w:rPr>
+                      <w:rFonts w:ascii="Cambria Math" w:hAnsi="Cambria Math"/>
+                      <w:i/>
+                      <w:szCs w:val="21"/>
+                    </w:rPr>
+                  </m:ctrlPr>
+                </m:sSubPr>
+                <m:e>
+                  <m:r>
+                    <w:rPr>
+                      <w:rFonts w:ascii="Cambria Math" w:hAnsi="Cambria Math"/>
+                      <w:szCs w:val="21"/>
+                    </w:rPr>
+                    <m:t>a</m:t>
+                  </m:r>
+                </m:e>
+                <m:sub>
+                  <m:r>
+                    <w:rPr>
+                      <w:rFonts w:ascii="Cambria Math" w:hAnsi="Cambria Math"/>
+                      <w:szCs w:val="21"/>
+                    </w:rPr>
+                    <m:t>1x</m:t>
+                  </m:r>
+                </m:sub>
+              </m:sSub>
+              <m:r>
+                <w:rPr>
+                  <w:rFonts w:ascii="Cambria Math" w:hAnsi="Cambria Math"/>
+                  <w:szCs w:val="21"/>
+                </w:rPr>
+                <m:t>+</m:t>
+              </m:r>
+              <m:sSub>
+                <m:sSubPr>
+                  <m:ctrlPr>
+                    <w:rPr>
+                      <w:rFonts w:ascii="Cambria Math" w:hAnsi="Cambria Math"/>
+                      <w:i/>
+                      <w:szCs w:val="21"/>
+                    </w:rPr>
+                  </m:ctrlPr>
+                </m:sSubPr>
+                <m:e>
+                  <m:r>
+                    <w:rPr>
+                      <w:rFonts w:ascii="Cambria Math" w:hAnsi="Cambria Math"/>
+                      <w:szCs w:val="21"/>
+                    </w:rPr>
+                    <m:t>v</m:t>
+                  </m:r>
+                </m:e>
+                <m:sub>
+                  <m:r>
+                    <w:rPr>
+                      <w:rFonts w:ascii="Cambria Math" w:hAnsi="Cambria Math"/>
+                      <w:szCs w:val="21"/>
+                    </w:rPr>
+                    <m:t>1y</m:t>
+                  </m:r>
+                </m:sub>
+              </m:sSub>
+              <m:sSub>
+                <m:sSubPr>
+                  <m:ctrlPr>
+                    <w:rPr>
+                      <w:rFonts w:ascii="Cambria Math" w:hAnsi="Cambria Math"/>
+                      <w:i/>
+                      <w:szCs w:val="21"/>
+                    </w:rPr>
+                  </m:ctrlPr>
+                </m:sSubPr>
+                <m:e>
+                  <m:r>
+                    <w:rPr>
+                      <w:rFonts w:ascii="Cambria Math" w:hAnsi="Cambria Math"/>
+                      <w:szCs w:val="21"/>
+                    </w:rPr>
+                    <m:t>a</m:t>
+                  </m:r>
+                </m:e>
+                <m:sub>
+                  <m:r>
+                    <w:rPr>
+                      <w:rFonts w:ascii="Cambria Math" w:hAnsi="Cambria Math"/>
+                      <w:szCs w:val="21"/>
+                    </w:rPr>
+                    <m:t>1y</m:t>
+                  </m:r>
+                </m:sub>
+              </m:sSub>
+            </m:e>
+          </m:d>
+          <m:r>
+            <w:rPr>
+              <w:rFonts w:ascii="Cambria Math" w:hAnsi="Cambria Math"/>
+              <w:szCs w:val="21"/>
+            </w:rPr>
+            <m:t>+</m:t>
+          </m:r>
+          <m:sSub>
+            <m:sSubPr>
+              <m:ctrlPr>
+                <w:rPr>
+                  <w:rFonts w:ascii="Cambria Math" w:hAnsi="Cambria Math"/>
+                  <w:i/>
+                  <w:szCs w:val="21"/>
+                </w:rPr>
+              </m:ctrlPr>
+            </m:sSubPr>
+            <m:e>
+              <m:r>
+                <w:rPr>
+                  <w:rFonts w:ascii="Cambria Math" w:hAnsi="Cambria Math"/>
+                  <w:szCs w:val="21"/>
+                </w:rPr>
+                <m:t>m</m:t>
+              </m:r>
+            </m:e>
+            <m:sub>
+              <m:r>
+                <w:rPr>
+                  <w:rFonts w:ascii="Cambria Math" w:hAnsi="Cambria Math"/>
+                  <w:szCs w:val="21"/>
+                </w:rPr>
+                <m:t>2</m:t>
+              </m:r>
+            </m:sub>
+          </m:sSub>
+          <m:sSub>
+            <m:sSubPr>
+              <m:ctrlPr>
+                <w:rPr>
+                  <w:rFonts w:ascii="Cambria Math" w:hAnsi="Cambria Math"/>
+                  <w:i/>
+                  <w:szCs w:val="21"/>
+                </w:rPr>
+              </m:ctrlPr>
+            </m:sSubPr>
+            <m:e>
+              <m:r>
+                <w:rPr>
+                  <w:rFonts w:ascii="Cambria Math" w:hAnsi="Cambria Math"/>
+                  <w:szCs w:val="21"/>
+                </w:rPr>
+                <m:t>v</m:t>
+              </m:r>
+            </m:e>
+            <m:sub>
+              <m:r>
+                <w:rPr>
+                  <w:rFonts w:ascii="Cambria Math" w:hAnsi="Cambria Math"/>
+                  <w:szCs w:val="21"/>
+                </w:rPr>
+                <m:t>2x</m:t>
+              </m:r>
+            </m:sub>
+          </m:sSub>
+          <m:sSub>
+            <m:sSubPr>
+              <m:ctrlPr>
+                <w:rPr>
+                  <w:rFonts w:ascii="Cambria Math" w:hAnsi="Cambria Math"/>
+                  <w:i/>
+                  <w:szCs w:val="21"/>
+                </w:rPr>
+              </m:ctrlPr>
+            </m:sSubPr>
+            <m:e>
+              <m:r>
+                <w:rPr>
+                  <w:rFonts w:ascii="Cambria Math" w:hAnsi="Cambria Math"/>
+                  <w:szCs w:val="21"/>
+                </w:rPr>
+                <m:t>a</m:t>
+              </m:r>
+            </m:e>
+            <m:sub>
+              <m:r>
+                <w:rPr>
+                  <w:rFonts w:ascii="Cambria Math" w:hAnsi="Cambria Math"/>
+                  <w:szCs w:val="21"/>
+                </w:rPr>
+                <m:t>2x</m:t>
+              </m:r>
+            </m:sub>
+          </m:sSub>
+          <m:r>
+            <w:rPr>
+              <w:rFonts w:ascii="Cambria Math" w:hAnsi="Cambria Math"/>
+              <w:szCs w:val="21"/>
+            </w:rPr>
+            <m:t>+</m:t>
+          </m:r>
+          <m:sSub>
+            <m:sSubPr>
+              <m:ctrlPr>
+                <w:rPr>
+                  <w:rFonts w:ascii="Cambria Math" w:hAnsi="Cambria Math"/>
+                  <w:i/>
+                  <w:szCs w:val="21"/>
+                </w:rPr>
+              </m:ctrlPr>
+            </m:sSubPr>
+            <m:e>
+              <m:r>
+                <w:rPr>
+                  <w:rFonts w:ascii="Cambria Math" w:hAnsi="Cambria Math"/>
+                  <w:szCs w:val="21"/>
+                </w:rPr>
+                <m:t>m</m:t>
+              </m:r>
+            </m:e>
+            <m:sub>
+              <m:r>
+                <w:rPr>
+                  <w:rFonts w:ascii="Cambria Math" w:hAnsi="Cambria Math"/>
+                  <w:szCs w:val="21"/>
+                </w:rPr>
+                <m:t>1</m:t>
+              </m:r>
+            </m:sub>
+          </m:sSub>
+          <m:r>
+            <w:rPr>
+              <w:rFonts w:ascii="Cambria Math" w:hAnsi="Cambria Math"/>
+              <w:szCs w:val="21"/>
+            </w:rPr>
+            <m:t>g</m:t>
+          </m:r>
+          <m:sSub>
+            <m:sSubPr>
+              <m:ctrlPr>
+                <w:rPr>
+                  <w:rFonts w:ascii="Cambria Math" w:hAnsi="Cambria Math"/>
+                  <w:i/>
+                  <w:szCs w:val="21"/>
+                </w:rPr>
+              </m:ctrlPr>
+            </m:sSubPr>
+            <m:e>
+              <m:r>
+                <w:rPr>
+                  <w:rFonts w:ascii="Cambria Math" w:hAnsi="Cambria Math"/>
+                  <w:szCs w:val="21"/>
+                </w:rPr>
+                <m:t>v</m:t>
+              </m:r>
+            </m:e>
+            <m:sub>
+              <m:r>
+                <w:rPr>
+                  <w:rFonts w:ascii="Cambria Math" w:hAnsi="Cambria Math"/>
+                  <w:szCs w:val="21"/>
+                </w:rPr>
+                <m:t>1y</m:t>
+              </m:r>
+            </m:sub>
+          </m:sSub>
+          <m:r>
+            <w:rPr>
+              <w:rFonts w:ascii="Cambria Math" w:hAnsi="Cambria Math"/>
+              <w:szCs w:val="21"/>
+            </w:rPr>
+            <m:t>=0</m:t>
+          </m:r>
+        </m:oMath>
+      </m:oMathPara>
+    </w:p>
+    <w:p>
+      <w:pPr>
+        <w:pStyle w:val="ListParagraph"/>
+        <w:spacing w:line="360" w:lineRule="auto"/>
+        <w:ind w:left="420" w:firstLineChars="0" w:firstLine="0"/>
+        <w:jc w:val="both"/>
+        <w:rPr>
+          <w:szCs w:val="21"/>
+        </w:rPr>
+      </w:pPr>
+      <w:r>
+        <w:rPr>
+          <w:rFonts w:hint="eastAsia"/>
+          <w:szCs w:val="21"/>
+        </w:rPr>
+        <w:t>T</w:t>
+      </w:r>
+      <w:r>
+        <w:rPr>
+          <w:szCs w:val="21"/>
+        </w:rPr>
+        <w:t>aking time derivative again, and us</w:t>
+      </w:r>
+      <w:r>
+        <w:rPr>
+          <w:szCs w:val="21"/>
+        </w:rPr>
+        <w:t>ing</w:t>
+      </w:r>
+      <w:r>
+        <w:rPr>
+          <w:szCs w:val="21"/>
+        </w:rPr>
+        <w:t xml:space="preserve"> our assumption that all the accelerations are constants, we find</w:t>
+      </w:r>
+    </w:p>
+    <w:p>
+      <w:pPr>
+        <w:pStyle w:val="ListParagraph"/>
+        <w:spacing w:line="360" w:lineRule="auto"/>
+        <w:ind w:left="420" w:firstLineChars="0" w:firstLine="0"/>
+        <w:jc w:val="both"/>
+        <w:rPr>
+          <w:szCs w:val="21"/>
+        </w:rPr>
+      </w:pPr>
+      <m:oMathPara>
+        <m:oMath>
+          <m:sSub>
+            <m:sSubPr>
+              <m:ctrlPr>
+                <w:rPr>
+                  <w:rFonts w:ascii="Cambria Math" w:hAnsi="Cambria Math"/>
+                  <w:i/>
+                  <w:szCs w:val="21"/>
+                </w:rPr>
+              </m:ctrlPr>
+            </m:sSubPr>
+            <m:e>
+              <m:r>
+                <w:rPr>
+                  <w:rFonts w:ascii="Cambria Math" w:hAnsi="Cambria Math"/>
+                  <w:szCs w:val="21"/>
+                </w:rPr>
+                <m:t>m</m:t>
+              </m:r>
+            </m:e>
+            <m:sub>
+              <m:r>
+                <w:rPr>
+                  <w:rFonts w:ascii="Cambria Math" w:hAnsi="Cambria Math"/>
+                  <w:szCs w:val="21"/>
+                </w:rPr>
+                <m:t>1</m:t>
+              </m:r>
+            </m:sub>
+          </m:sSub>
+          <m:d>
+            <m:dPr>
+              <m:ctrlPr>
+                <w:rPr>
+                  <w:rFonts w:ascii="Cambria Math" w:hAnsi="Cambria Math"/>
+                  <w:i/>
+                  <w:szCs w:val="21"/>
+                </w:rPr>
+              </m:ctrlPr>
+            </m:dPr>
+            <m:e>
+              <m:sSubSup>
+                <m:sSubSupPr>
+                  <m:ctrlPr>
+                    <w:rPr>
+                      <w:rFonts w:ascii="Cambria Math" w:hAnsi="Cambria Math"/>
+                      <w:i/>
+                      <w:szCs w:val="21"/>
+                    </w:rPr>
+                  </m:ctrlPr>
+                </m:sSubSupPr>
+                <m:e>
+                  <m:r>
+                    <w:rPr>
+                      <w:rFonts w:ascii="Cambria Math" w:hAnsi="Cambria Math"/>
+                      <w:szCs w:val="21"/>
+                    </w:rPr>
+                    <m:t>a</m:t>
+                  </m:r>
+                </m:e>
+                <m:sub>
+                  <m:r>
+                    <w:rPr>
+                      <w:rFonts w:ascii="Cambria Math" w:hAnsi="Cambria Math"/>
+                      <w:szCs w:val="21"/>
+                    </w:rPr>
+                    <m:t>1x</m:t>
+                  </m:r>
+                </m:sub>
+                <m:sup>
+                  <m:r>
+                    <w:rPr>
+                      <w:rFonts w:ascii="Cambria Math" w:hAnsi="Cambria Math"/>
+                      <w:szCs w:val="21"/>
+                    </w:rPr>
+                    <m:t>2</m:t>
+                  </m:r>
+                </m:sup>
+              </m:sSubSup>
+              <m:r>
+                <w:rPr>
+                  <w:rFonts w:ascii="Cambria Math" w:hAnsi="Cambria Math"/>
+                  <w:szCs w:val="21"/>
+                </w:rPr>
+                <m:t>+</m:t>
+              </m:r>
+              <m:sSubSup>
+                <m:sSubSupPr>
+                  <m:ctrlPr>
+                    <w:rPr>
+                      <w:rFonts w:ascii="Cambria Math" w:hAnsi="Cambria Math"/>
+                      <w:i/>
+                      <w:szCs w:val="21"/>
+                    </w:rPr>
+                  </m:ctrlPr>
+                </m:sSubSupPr>
+                <m:e>
+                  <m:r>
+                    <w:rPr>
+                      <w:rFonts w:ascii="Cambria Math" w:hAnsi="Cambria Math"/>
+                      <w:szCs w:val="21"/>
+                    </w:rPr>
+                    <m:t>a</m:t>
+                  </m:r>
+                </m:e>
+                <m:sub>
+                  <m:r>
+                    <w:rPr>
+                      <w:rFonts w:ascii="Cambria Math" w:hAnsi="Cambria Math"/>
+                      <w:szCs w:val="21"/>
+                    </w:rPr>
+                    <m:t>1y</m:t>
+                  </m:r>
+                </m:sub>
+                <m:sup>
+                  <m:r>
+                    <w:rPr>
+                      <w:rFonts w:ascii="Cambria Math" w:hAnsi="Cambria Math"/>
+                      <w:szCs w:val="21"/>
+                    </w:rPr>
+                    <m:t>2</m:t>
+                  </m:r>
+                </m:sup>
+              </m:sSubSup>
+            </m:e>
+          </m:d>
+          <m:r>
+            <w:rPr>
+              <w:rFonts w:ascii="Cambria Math" w:hAnsi="Cambria Math"/>
+              <w:szCs w:val="21"/>
+            </w:rPr>
+            <m:t>+</m:t>
+          </m:r>
+          <m:sSub>
+            <m:sSubPr>
+              <m:ctrlPr>
+                <w:rPr>
+                  <w:rFonts w:ascii="Cambria Math" w:hAnsi="Cambria Math"/>
+                  <w:i/>
+                  <w:szCs w:val="21"/>
+                </w:rPr>
+              </m:ctrlPr>
+            </m:sSubPr>
+            <m:e>
+              <m:r>
+                <w:rPr>
+                  <w:rFonts w:ascii="Cambria Math" w:hAnsi="Cambria Math"/>
+                  <w:szCs w:val="21"/>
+                </w:rPr>
+                <m:t>m</m:t>
+              </m:r>
+            </m:e>
+            <m:sub>
+              <m:r>
+                <w:rPr>
+                  <w:rFonts w:ascii="Cambria Math" w:hAnsi="Cambria Math"/>
+                  <w:szCs w:val="21"/>
+                </w:rPr>
+                <m:t>2</m:t>
+              </m:r>
+            </m:sub>
+          </m:sSub>
+          <m:sSubSup>
+            <m:sSubSupPr>
+              <m:ctrlPr>
+                <w:rPr>
+                  <w:rFonts w:ascii="Cambria Math" w:hAnsi="Cambria Math"/>
+                  <w:i/>
+                  <w:szCs w:val="21"/>
+                </w:rPr>
+              </m:ctrlPr>
+            </m:sSubSupPr>
+            <m:e>
+              <m:r>
+                <w:rPr>
+                  <w:rFonts w:ascii="Cambria Math" w:hAnsi="Cambria Math"/>
+                  <w:szCs w:val="21"/>
+                </w:rPr>
+                <m:t>a</m:t>
+              </m:r>
+            </m:e>
+            <m:sub>
+              <m:r>
+                <w:rPr>
+                  <w:rFonts w:ascii="Cambria Math" w:hAnsi="Cambria Math"/>
+                  <w:szCs w:val="21"/>
+                </w:rPr>
+                <m:t>2x</m:t>
+              </m:r>
+            </m:sub>
+            <m:sup>
+              <m:r>
+                <w:rPr>
+                  <w:rFonts w:ascii="Cambria Math" w:hAnsi="Cambria Math"/>
+                  <w:szCs w:val="21"/>
+                </w:rPr>
+                <m:t>2</m:t>
+              </m:r>
+            </m:sup>
+          </m:sSubSup>
+          <m:r>
+            <w:rPr>
+              <w:rFonts w:ascii="Cambria Math" w:hAnsi="Cambria Math"/>
+              <w:szCs w:val="21"/>
+            </w:rPr>
+            <m:t>+</m:t>
+          </m:r>
+          <m:sSub>
+            <m:sSubPr>
+              <m:ctrlPr>
+                <w:rPr>
+                  <w:rFonts w:ascii="Cambria Math" w:hAnsi="Cambria Math"/>
+                  <w:i/>
+                  <w:szCs w:val="21"/>
+                </w:rPr>
+              </m:ctrlPr>
+            </m:sSubPr>
+            <m:e>
+              <m:r>
+                <w:rPr>
+                  <w:rFonts w:ascii="Cambria Math" w:hAnsi="Cambria Math"/>
+                  <w:szCs w:val="21"/>
+                </w:rPr>
+                <m:t>m</m:t>
+              </m:r>
+            </m:e>
+            <m:sub>
+              <m:r>
+                <w:rPr>
+                  <w:rFonts w:ascii="Cambria Math" w:hAnsi="Cambria Math"/>
+                  <w:szCs w:val="21"/>
+                </w:rPr>
+                <m:t>1</m:t>
+              </m:r>
+            </m:sub>
+          </m:sSub>
+          <m:r>
+            <w:rPr>
+              <w:rFonts w:ascii="Cambria Math" w:hAnsi="Cambria Math"/>
+              <w:szCs w:val="21"/>
+            </w:rPr>
+            <m:t>g</m:t>
+          </m:r>
+          <m:sSub>
+            <m:sSubPr>
+              <m:ctrlPr>
+                <w:rPr>
+                  <w:rFonts w:ascii="Cambria Math" w:hAnsi="Cambria Math"/>
+                  <w:i/>
+                  <w:szCs w:val="21"/>
+                </w:rPr>
+              </m:ctrlPr>
+            </m:sSubPr>
+            <m:e>
+              <m:r>
+                <w:rPr>
+                  <w:rFonts w:ascii="Cambria Math" w:hAnsi="Cambria Math"/>
+                  <w:szCs w:val="21"/>
+                </w:rPr>
+                <m:t>a</m:t>
+              </m:r>
+            </m:e>
+            <m:sub>
+              <m:r>
+                <w:rPr>
+                  <w:rFonts w:ascii="Cambria Math" w:hAnsi="Cambria Math"/>
+                  <w:szCs w:val="21"/>
+                </w:rPr>
+                <m:t>1y</m:t>
+              </m:r>
+            </m:sub>
+          </m:sSub>
+          <m:r>
+            <w:rPr>
+              <w:rFonts w:ascii="Cambria Math" w:hAnsi="Cambria Math"/>
+              <w:szCs w:val="21"/>
+            </w:rPr>
+            <m:t>=0</m:t>
           </m:r>
         </m:oMath>
       </m:oMathPara>
@@ -7201,7 +8509,318 @@
         <w:spacing w:line="360" w:lineRule="auto"/>
         <w:jc w:val="both"/>
         <w:rPr>
+          <w:szCs w:val="21"/>
+        </w:rPr>
+      </w:pPr>
+      <w:r>
+        <w:rPr>
           <w:rFonts w:hint="eastAsia"/>
+          <w:szCs w:val="21"/>
+        </w:rPr>
+        <w:t>T</w:t>
+      </w:r>
+      <w:r>
+        <w:rPr>
+          <w:szCs w:val="21"/>
+        </w:rPr>
+        <w:t>ogether with the geometric constraint</w:t>
+      </w:r>
+    </w:p>
+    <w:p>
+      <w:pPr>
+        <w:spacing w:line="360" w:lineRule="auto"/>
+        <w:jc w:val="both"/>
+        <w:rPr>
+          <w:szCs w:val="21"/>
+        </w:rPr>
+      </w:pPr>
+      <m:oMathPara>
+        <m:oMath>
+          <m:sSub>
+            <m:sSubPr>
+              <m:ctrlPr>
+                <w:rPr>
+                  <w:rFonts w:ascii="Cambria Math" w:hAnsi="Cambria Math"/>
+                  <w:i/>
+                  <w:szCs w:val="21"/>
+                </w:rPr>
+              </m:ctrlPr>
+            </m:sSubPr>
+            <m:e>
+              <m:r>
+                <w:rPr>
+                  <w:rFonts w:ascii="Cambria Math" w:hAnsi="Cambria Math"/>
+                  <w:szCs w:val="21"/>
+                </w:rPr>
+                <m:t>a</m:t>
+              </m:r>
+            </m:e>
+            <m:sub>
+              <m:r>
+                <w:rPr>
+                  <w:rFonts w:ascii="Cambria Math" w:hAnsi="Cambria Math"/>
+                  <w:szCs w:val="21"/>
+                </w:rPr>
+                <m:t>1y</m:t>
+              </m:r>
+            </m:sub>
+          </m:sSub>
+          <m:r>
+            <w:rPr>
+              <w:rFonts w:ascii="Cambria Math" w:hAnsi="Cambria Math"/>
+              <w:szCs w:val="21"/>
+            </w:rPr>
+            <m:t>=</m:t>
+          </m:r>
+          <m:d>
+            <m:dPr>
+              <m:ctrlPr>
+                <w:rPr>
+                  <w:rFonts w:ascii="Cambria Math" w:hAnsi="Cambria Math"/>
+                  <w:i/>
+                  <w:szCs w:val="21"/>
+                </w:rPr>
+              </m:ctrlPr>
+            </m:dPr>
+            <m:e>
+              <m:sSub>
+                <m:sSubPr>
+                  <m:ctrlPr>
+                    <w:rPr>
+                      <w:rFonts w:ascii="Cambria Math" w:hAnsi="Cambria Math"/>
+                      <w:i/>
+                      <w:szCs w:val="21"/>
+                    </w:rPr>
+                  </m:ctrlPr>
+                </m:sSubPr>
+                <m:e>
+                  <m:r>
+                    <w:rPr>
+                      <w:rFonts w:ascii="Cambria Math" w:hAnsi="Cambria Math"/>
+                      <w:szCs w:val="21"/>
+                    </w:rPr>
+                    <m:t>a</m:t>
+                  </m:r>
+                </m:e>
+                <m:sub>
+                  <m:r>
+                    <w:rPr>
+                      <w:rFonts w:ascii="Cambria Math" w:hAnsi="Cambria Math"/>
+                      <w:szCs w:val="21"/>
+                    </w:rPr>
+                    <m:t>1x</m:t>
+                  </m:r>
+                </m:sub>
+              </m:sSub>
+              <m:r>
+                <w:rPr>
+                  <w:rFonts w:ascii="Cambria Math" w:hAnsi="Cambria Math"/>
+                  <w:szCs w:val="21"/>
+                </w:rPr>
+                <m:t>-</m:t>
+              </m:r>
+              <m:sSub>
+                <m:sSubPr>
+                  <m:ctrlPr>
+                    <w:rPr>
+                      <w:rFonts w:ascii="Cambria Math" w:hAnsi="Cambria Math"/>
+                      <w:i/>
+                      <w:szCs w:val="21"/>
+                    </w:rPr>
+                  </m:ctrlPr>
+                </m:sSubPr>
+                <m:e>
+                  <m:r>
+                    <w:rPr>
+                      <w:rFonts w:ascii="Cambria Math" w:hAnsi="Cambria Math"/>
+                      <w:szCs w:val="21"/>
+                    </w:rPr>
+                    <m:t>a</m:t>
+                  </m:r>
+                </m:e>
+                <m:sub>
+                  <m:r>
+                    <w:rPr>
+                      <w:rFonts w:ascii="Cambria Math" w:hAnsi="Cambria Math"/>
+                      <w:szCs w:val="21"/>
+                    </w:rPr>
+                    <m:t>2x</m:t>
+                  </m:r>
+                </m:sub>
+              </m:sSub>
+            </m:e>
+          </m:d>
+          <m:func>
+            <m:funcPr>
+              <m:ctrlPr>
+                <w:rPr>
+                  <w:rFonts w:ascii="Cambria Math" w:hAnsi="Cambria Math"/>
+                  <w:i/>
+                  <w:szCs w:val="21"/>
+                </w:rPr>
+              </m:ctrlPr>
+            </m:funcPr>
+            <m:fName>
+              <m:r>
+                <m:rPr>
+                  <m:sty m:val="p"/>
+                </m:rPr>
+                <w:rPr>
+                  <w:rFonts w:ascii="Cambria Math" w:hAnsi="Cambria Math"/>
+                  <w:szCs w:val="21"/>
+                </w:rPr>
+                <m:t>tan</m:t>
+              </m:r>
+            </m:fName>
+            <m:e>
+              <m:r>
+                <w:rPr>
+                  <w:rFonts w:ascii="Cambria Math" w:hAnsi="Cambria Math"/>
+                  <w:szCs w:val="21"/>
+                </w:rPr>
+                <m:t>θ</m:t>
+              </m:r>
+            </m:e>
+          </m:func>
+        </m:oMath>
+      </m:oMathPara>
+    </w:p>
+    <w:p>
+      <w:pPr>
+        <w:spacing w:line="360" w:lineRule="auto"/>
+        <w:jc w:val="both"/>
+        <w:rPr>
+          <w:szCs w:val="21"/>
+        </w:rPr>
+      </w:pPr>
+      <w:r>
+        <w:rPr>
+          <w:szCs w:val="21"/>
+        </w:rPr>
+        <w:t xml:space="preserve">We can now solve for </w:t>
+      </w:r>
+      <m:oMath>
+        <m:sSub>
+          <m:sSubPr>
+            <m:ctrlPr>
+              <w:rPr>
+                <w:rFonts w:ascii="Cambria Math" w:hAnsi="Cambria Math"/>
+                <w:i/>
+                <w:szCs w:val="21"/>
+              </w:rPr>
+            </m:ctrlPr>
+          </m:sSubPr>
+          <m:e>
+            <m:r>
+              <w:rPr>
+                <w:rFonts w:ascii="Cambria Math" w:hAnsi="Cambria Math"/>
+                <w:szCs w:val="21"/>
+              </w:rPr>
+              <m:t>a</m:t>
+            </m:r>
+          </m:e>
+          <m:sub>
+            <m:r>
+              <w:rPr>
+                <w:rFonts w:ascii="Cambria Math" w:hAnsi="Cambria Math"/>
+                <w:szCs w:val="21"/>
+              </w:rPr>
+              <m:t>1x</m:t>
+            </m:r>
+          </m:sub>
+        </m:sSub>
+        <m:r>
+          <w:rPr>
+            <w:rFonts w:ascii="Cambria Math" w:hAnsi="Cambria Math"/>
+            <w:szCs w:val="21"/>
+          </w:rPr>
+          <m:t xml:space="preserve">, </m:t>
+        </m:r>
+        <m:sSub>
+          <m:sSubPr>
+            <m:ctrlPr>
+              <w:rPr>
+                <w:rFonts w:ascii="Cambria Math" w:hAnsi="Cambria Math"/>
+                <w:i/>
+                <w:szCs w:val="21"/>
+              </w:rPr>
+            </m:ctrlPr>
+          </m:sSubPr>
+          <m:e>
+            <m:r>
+              <w:rPr>
+                <w:rFonts w:ascii="Cambria Math" w:hAnsi="Cambria Math"/>
+                <w:szCs w:val="21"/>
+              </w:rPr>
+              <m:t>a</m:t>
+            </m:r>
+          </m:e>
+          <m:sub>
+            <m:r>
+              <w:rPr>
+                <w:rFonts w:ascii="Cambria Math" w:hAnsi="Cambria Math"/>
+                <w:szCs w:val="21"/>
+              </w:rPr>
+              <m:t>1y</m:t>
+            </m:r>
+          </m:sub>
+        </m:sSub>
+        <m:r>
+          <w:rPr>
+            <w:rFonts w:ascii="Cambria Math" w:hAnsi="Cambria Math"/>
+            <w:szCs w:val="21"/>
+          </w:rPr>
+          <m:t xml:space="preserve">, </m:t>
+        </m:r>
+        <m:sSub>
+          <m:sSubPr>
+            <m:ctrlPr>
+              <w:rPr>
+                <w:rFonts w:ascii="Cambria Math" w:hAnsi="Cambria Math"/>
+                <w:i/>
+                <w:szCs w:val="21"/>
+              </w:rPr>
+            </m:ctrlPr>
+          </m:sSubPr>
+          <m:e>
+            <m:r>
+              <w:rPr>
+                <w:rFonts w:ascii="Cambria Math" w:hAnsi="Cambria Math"/>
+                <w:szCs w:val="21"/>
+              </w:rPr>
+              <m:t>a</m:t>
+            </m:r>
+          </m:e>
+          <m:sub>
+            <m:r>
+              <w:rPr>
+                <w:rFonts w:ascii="Cambria Math" w:hAnsi="Cambria Math"/>
+                <w:szCs w:val="21"/>
+              </w:rPr>
+              <m:t>2x</m:t>
+            </m:r>
+          </m:sub>
+        </m:sSub>
+      </m:oMath>
+      <w:r>
+        <w:rPr>
+          <w:rFonts w:hint="eastAsia"/>
+          <w:szCs w:val="21"/>
+        </w:rPr>
+        <w:t xml:space="preserve"> </w:t>
+      </w:r>
+      <w:r>
+        <w:rPr>
+          <w:szCs w:val="21"/>
+        </w:rPr>
+        <w:t>and obtain the same results.</w:t>
+      </w:r>
+    </w:p>
+    <w:p>
+      <w:pPr>
+        <w:spacing w:line="360" w:lineRule="auto"/>
+        <w:jc w:val="both"/>
+        <w:rPr>
           <w:szCs w:val="21"/>
         </w:rPr>
       </w:pPr>
@@ -7285,7 +8904,6 @@
         <w:spacing w:line="360" w:lineRule="auto"/>
         <w:jc w:val="both"/>
         <w:rPr>
-          <w:rFonts w:hint="eastAsia"/>
           <w:i/>
           <w:iCs/>
           <w:szCs w:val="21"/>
@@ -7350,7 +8968,29 @@
         <w:rPr>
           <w:szCs w:val="21"/>
         </w:rPr>
-        <w:t xml:space="preserve">are connected by a massless, inextensible string of length </w:t>
+        <w:t xml:space="preserve">are connected by a </w:t>
+      </w:r>
+      <w:r>
+        <w:rPr>
+          <w:i/>
+          <w:iCs/>
+          <w:szCs w:val="21"/>
+        </w:rPr>
+        <w:t xml:space="preserve">soft, </w:t>
+      </w:r>
+      <w:r>
+        <w:rPr>
+          <w:i/>
+          <w:iCs/>
+          <w:szCs w:val="21"/>
+        </w:rPr>
+        <w:t>massless, inextensible</w:t>
+      </w:r>
+      <w:r>
+        <w:rPr>
+          <w:szCs w:val="21"/>
+        </w:rPr>
+        <w:t xml:space="preserve"> string of length </w:t>
       </w:r>
       <m:oMath>
         <m:r>
@@ -7372,7 +9012,21 @@
         <w:rPr>
           <w:szCs w:val="21"/>
         </w:rPr>
-        <w:t xml:space="preserve"> They are placed on a smooth horizontal plane</w:t>
+        <w:t xml:space="preserve"> They are placed on a smooth </w:t>
+      </w:r>
+      <w:r>
+        <w:rPr>
+          <w:i/>
+          <w:iCs/>
+          <w:szCs w:val="21"/>
+        </w:rPr>
+        <w:t>horizontal</w:t>
+      </w:r>
+      <w:r>
+        <w:rPr>
+          <w:szCs w:val="21"/>
+        </w:rPr>
+        <w:t xml:space="preserve"> plane</w:t>
       </w:r>
       <w:r>
         <w:rPr>
@@ -7488,16 +9142,34 @@
         <w:rPr>
           <w:szCs w:val="21"/>
         </w:rPr>
-        <w:t xml:space="preserve">Initially, A is put at such a position that AB is perpendicular to the track, and the distance </w:t>
+        <w:t>Initially, A is put at such a position that AB is perpendicular to the track, and the</w:t>
+      </w:r>
+      <w:r>
+        <w:rPr>
+          <w:szCs w:val="21"/>
+        </w:rPr>
+        <w:t>ir</w:t>
+      </w:r>
+      <w:r>
+        <w:rPr>
+          <w:szCs w:val="21"/>
+        </w:rPr>
+        <w:t xml:space="preserve"> distance </w:t>
+      </w:r>
+      <w:r>
+        <w:rPr>
+          <w:rFonts w:hint="eastAsia"/>
+          <w:szCs w:val="21"/>
+        </w:rPr>
+        <w:t>i</w:t>
+      </w:r>
+      <w:r>
+        <w:rPr>
+          <w:szCs w:val="21"/>
+        </w:rPr>
+        <w:t xml:space="preserve">s </w:t>
       </w:r>
       <m:oMath>
-        <m:r>
-          <w:rPr>
-            <w:rFonts w:ascii="Cambria Math" w:hAnsi="Cambria Math"/>
-            <w:szCs w:val="21"/>
-          </w:rPr>
-          <m:t>AB=</m:t>
-        </m:r>
         <m:f>
           <m:fPr>
             <m:type m:val="lin"/>
@@ -7646,7 +9318,21 @@
         <w:rPr>
           <w:szCs w:val="21"/>
         </w:rPr>
-        <w:t xml:space="preserve"> exerting an instant impulse on both A and B.</w:t>
+        <w:t xml:space="preserve"> exerting an </w:t>
+      </w:r>
+      <w:r>
+        <w:rPr>
+          <w:i/>
+          <w:iCs/>
+          <w:szCs w:val="21"/>
+        </w:rPr>
+        <w:t>instant</w:t>
+      </w:r>
+      <w:r>
+        <w:rPr>
+          <w:szCs w:val="21"/>
+        </w:rPr>
+        <w:t xml:space="preserve"> impulse on both A and B.</w:t>
       </w:r>
       <w:r>
         <w:rPr>
@@ -7680,9 +9366,17 @@
       </w:r>
       <w:r>
         <w:rPr>
-          <w:szCs w:val="21"/>
-        </w:rPr>
-        <w:t xml:space="preserve">suddenly </w:t>
+          <w:i/>
+          <w:iCs/>
+          <w:szCs w:val="21"/>
+        </w:rPr>
+        <w:t>suddenly</w:t>
+      </w:r>
+      <w:r>
+        <w:rPr>
+          <w:szCs w:val="21"/>
+        </w:rPr>
+        <w:t xml:space="preserve"> </w:t>
       </w:r>
       <w:r>
         <w:rPr>
@@ -7700,13 +9394,76 @@
         <w:rPr>
           <w:szCs w:val="21"/>
         </w:rPr>
-        <w:t>. Please find the velocity of B</w:t>
-      </w:r>
-      <w:r>
-        <w:rPr>
-          <w:szCs w:val="21"/>
-        </w:rPr>
-        <w:t xml:space="preserve"> when it </w:t>
+        <w:t xml:space="preserve">. </w:t>
+      </w:r>
+    </w:p>
+    <w:p>
+      <w:pPr>
+        <w:pStyle w:val="ListParagraph"/>
+        <w:numPr>
+          <w:ilvl w:val="0"/>
+          <w:numId w:val="2"/>
+        </w:numPr>
+        <w:spacing w:line="360" w:lineRule="auto"/>
+        <w:ind w:firstLineChars="0"/>
+        <w:jc w:val="both"/>
+        <w:rPr>
+          <w:szCs w:val="21"/>
+        </w:rPr>
+      </w:pPr>
+      <w:r>
+        <w:rPr>
+          <w:szCs w:val="21"/>
+        </w:rPr>
+        <w:t>F</w:t>
+      </w:r>
+      <w:r>
+        <w:rPr>
+          <w:szCs w:val="21"/>
+        </w:rPr>
+        <w:t>ind the velocit</w:t>
+      </w:r>
+      <w:r>
+        <w:rPr>
+          <w:szCs w:val="21"/>
+        </w:rPr>
+        <w:t>ies</w:t>
+      </w:r>
+      <w:r>
+        <w:rPr>
+          <w:szCs w:val="21"/>
+        </w:rPr>
+        <w:t xml:space="preserve"> of </w:t>
+      </w:r>
+      <w:r>
+        <w:rPr>
+          <w:szCs w:val="21"/>
+        </w:rPr>
+        <w:t xml:space="preserve">A and </w:t>
+      </w:r>
+      <w:r>
+        <w:rPr>
+          <w:szCs w:val="21"/>
+        </w:rPr>
+        <w:t>B</w:t>
+      </w:r>
+      <w:r>
+        <w:rPr>
+          <w:szCs w:val="21"/>
+        </w:rPr>
+        <w:t xml:space="preserve"> when </w:t>
+      </w:r>
+      <w:r>
+        <w:rPr>
+          <w:szCs w:val="21"/>
+        </w:rPr>
+        <w:t>B</w:t>
+      </w:r>
+      <w:r>
+        <w:rPr>
+          <w:szCs w:val="21"/>
+        </w:rPr>
+        <w:t xml:space="preserve"> </w:t>
       </w:r>
       <w:r>
         <w:rPr>
@@ -7737,6 +9494,40 @@
           <w:szCs w:val="21"/>
         </w:rPr>
         <w:t xml:space="preserve">. </w:t>
+      </w:r>
+    </w:p>
+    <w:p>
+      <w:pPr>
+        <w:pStyle w:val="ListParagraph"/>
+        <w:numPr>
+          <w:ilvl w:val="0"/>
+          <w:numId w:val="2"/>
+        </w:numPr>
+        <w:spacing w:line="360" w:lineRule="auto"/>
+        <w:ind w:firstLineChars="0"/>
+        <w:jc w:val="both"/>
+        <w:rPr>
+          <w:szCs w:val="21"/>
+        </w:rPr>
+      </w:pPr>
+      <w:r>
+        <w:rPr>
+          <w:rFonts w:hint="eastAsia"/>
+          <w:szCs w:val="21"/>
+        </w:rPr>
+        <w:t>I</w:t>
+      </w:r>
+      <w:r>
+        <w:rPr>
+          <w:szCs w:val="21"/>
+        </w:rPr>
+        <w:t>s mechanical energy conserved is this problem?</w:t>
+      </w:r>
+      <w:r>
+        <w:rPr>
+          <w:szCs w:val="21"/>
+        </w:rPr>
+        <w:t xml:space="preserve"> Why?</w:t>
       </w:r>
     </w:p>
     <w:p>
@@ -7744,6 +9535,3216 @@
         <w:spacing w:line="360" w:lineRule="auto"/>
         <w:jc w:val="both"/>
         <w:rPr>
+          <w:szCs w:val="21"/>
+        </w:rPr>
+      </w:pPr>
+      <w:r>
+        <w:rPr>
+          <w:noProof/>
+          <w:szCs w:val="21"/>
+        </w:rPr>
+        <w:drawing>
+          <wp:anchor distT="0" distB="0" distL="114300" distR="114300" simplePos="0" relativeHeight="251672581" behindDoc="0" locked="0" layoutInCell="1" allowOverlap="1" wp14:anchorId="34D73A26" wp14:editId="76ED1D1C">
+            <wp:simplePos x="0" y="0"/>
+            <wp:positionH relativeFrom="column">
+              <wp:posOffset>4162072</wp:posOffset>
+            </wp:positionH>
+            <wp:positionV relativeFrom="paragraph">
+              <wp:posOffset>156210</wp:posOffset>
+            </wp:positionV>
+            <wp:extent cx="1542415" cy="1229995"/>
+            <wp:effectExtent l="0" t="0" r="0" b="1905"/>
+            <wp:wrapSquare wrapText="bothSides"/>
+            <wp:docPr id="4" name="Picture 4" descr="A picture containing chart&#10;&#10;Description automatically generated"/>
+            <wp:cNvGraphicFramePr>
+              <a:graphicFrameLocks xmlns:a="http://schemas.openxmlformats.org/drawingml/2006/main" noChangeAspect="1"/>
+            </wp:cNvGraphicFramePr>
+            <a:graphic xmlns:a="http://schemas.openxmlformats.org/drawingml/2006/main">
+              <a:graphicData uri="http://schemas.openxmlformats.org/drawingml/2006/picture">
+                <pic:pic xmlns:pic="http://schemas.openxmlformats.org/drawingml/2006/picture">
+                  <pic:nvPicPr>
+                    <pic:cNvPr id="4" name="Picture 4" descr="A picture containing chart&#10;&#10;Description automatically generated"/>
+                    <pic:cNvPicPr/>
+                  </pic:nvPicPr>
+                  <pic:blipFill>
+                    <a:blip r:embed="rId12" cstate="print">
+                      <a:extLst>
+                        <a:ext uri="{28A0092B-C50C-407E-A947-70E740481C1C}">
+                          <a14:useLocalDpi xmlns:a14="http://schemas.microsoft.com/office/drawing/2010/main" val="0"/>
+                        </a:ext>
+                      </a:extLst>
+                    </a:blip>
+                    <a:stretch>
+                      <a:fillRect/>
+                    </a:stretch>
+                  </pic:blipFill>
+                  <pic:spPr>
+                    <a:xfrm>
+                      <a:off x="0" y="0"/>
+                      <a:ext cx="1542415" cy="1229995"/>
+                    </a:xfrm>
+                    <a:prstGeom prst="rect">
+                      <a:avLst/>
+                    </a:prstGeom>
+                  </pic:spPr>
+                </pic:pic>
+              </a:graphicData>
+            </a:graphic>
+            <wp14:sizeRelH relativeFrom="page">
+              <wp14:pctWidth>0</wp14:pctWidth>
+            </wp14:sizeRelH>
+            <wp14:sizeRelV relativeFrom="page">
+              <wp14:pctHeight>0</wp14:pctHeight>
+            </wp14:sizeRelV>
+          </wp:anchor>
+        </w:drawing>
+      </w:r>
+    </w:p>
+    <w:p>
+      <w:pPr>
+        <w:spacing w:line="360" w:lineRule="auto"/>
+        <w:jc w:val="both"/>
+        <w:rPr>
+          <w:b/>
+          <w:bCs/>
+          <w:szCs w:val="21"/>
+        </w:rPr>
+      </w:pPr>
+      <w:r>
+        <w:rPr>
+          <w:rFonts w:hint="eastAsia"/>
+          <w:b/>
+          <w:bCs/>
+          <w:szCs w:val="21"/>
+        </w:rPr>
+        <w:t>S</w:t>
+      </w:r>
+      <w:r>
+        <w:rPr>
+          <w:b/>
+          <w:bCs/>
+          <w:szCs w:val="21"/>
+        </w:rPr>
+        <w:t>olution:</w:t>
+      </w:r>
+    </w:p>
+    <w:p>
+      <w:pPr>
+        <w:spacing w:line="360" w:lineRule="auto"/>
+        <w:jc w:val="both"/>
+        <w:rPr>
+          <w:szCs w:val="21"/>
+        </w:rPr>
+      </w:pPr>
+      <w:r>
+        <w:rPr>
+          <w:rFonts w:hint="eastAsia"/>
+          <w:szCs w:val="21"/>
+        </w:rPr>
+        <w:t>S</w:t>
+      </w:r>
+      <w:r>
+        <w:rPr>
+          <w:szCs w:val="21"/>
+        </w:rPr>
+        <w:t xml:space="preserve">uppose that, during the straightening of the string, the impulse on A and B from the string is </w:t>
+      </w:r>
+      <m:oMath>
+        <m:sSub>
+          <m:sSubPr>
+            <m:ctrlPr>
+              <w:rPr>
+                <w:rFonts w:ascii="Cambria Math" w:hAnsi="Cambria Math"/>
+                <w:i/>
+                <w:szCs w:val="21"/>
+              </w:rPr>
+            </m:ctrlPr>
+          </m:sSubPr>
+          <m:e>
+            <m:r>
+              <w:rPr>
+                <w:rFonts w:ascii="Cambria Math" w:hAnsi="Cambria Math"/>
+                <w:szCs w:val="21"/>
+              </w:rPr>
+              <m:t>I</m:t>
+            </m:r>
+          </m:e>
+          <m:sub>
+            <m:r>
+              <w:rPr>
+                <w:rFonts w:ascii="Cambria Math" w:hAnsi="Cambria Math"/>
+                <w:szCs w:val="21"/>
+              </w:rPr>
+              <m:t>T</m:t>
+            </m:r>
+          </m:sub>
+        </m:sSub>
+      </m:oMath>
+      <w:r>
+        <w:rPr>
+          <w:rFonts w:hint="eastAsia"/>
+          <w:szCs w:val="21"/>
+        </w:rPr>
+        <w:t>,</w:t>
+      </w:r>
+      <w:r>
+        <w:rPr>
+          <w:szCs w:val="21"/>
+        </w:rPr>
+        <w:t xml:space="preserve"> and the impulse on B from the track is </w:t>
+      </w:r>
+      <m:oMath>
+        <m:sSub>
+          <m:sSubPr>
+            <m:ctrlPr>
+              <w:rPr>
+                <w:rFonts w:ascii="Cambria Math" w:hAnsi="Cambria Math"/>
+                <w:i/>
+                <w:szCs w:val="21"/>
+              </w:rPr>
+            </m:ctrlPr>
+          </m:sSubPr>
+          <m:e>
+            <m:r>
+              <w:rPr>
+                <w:rFonts w:ascii="Cambria Math" w:hAnsi="Cambria Math"/>
+                <w:szCs w:val="21"/>
+              </w:rPr>
+              <m:t>I</m:t>
+            </m:r>
+          </m:e>
+          <m:sub>
+            <m:r>
+              <w:rPr>
+                <w:rFonts w:ascii="Cambria Math" w:hAnsi="Cambria Math"/>
+                <w:szCs w:val="21"/>
+              </w:rPr>
+              <m:t>N</m:t>
+            </m:r>
+          </m:sub>
+        </m:sSub>
+      </m:oMath>
+      <w:r>
+        <w:rPr>
+          <w:rFonts w:hint="eastAsia"/>
+          <w:szCs w:val="21"/>
+        </w:rPr>
+        <w:t>.</w:t>
+      </w:r>
+      <w:r>
+        <w:rPr>
+          <w:szCs w:val="21"/>
+        </w:rPr>
+        <w:t xml:space="preserve"> Obviously, </w:t>
+      </w:r>
+      <m:oMath>
+        <m:sSub>
+          <m:sSubPr>
+            <m:ctrlPr>
+              <w:rPr>
+                <w:rFonts w:ascii="Cambria Math" w:hAnsi="Cambria Math"/>
+                <w:i/>
+                <w:szCs w:val="21"/>
+              </w:rPr>
+            </m:ctrlPr>
+          </m:sSubPr>
+          <m:e>
+            <m:r>
+              <w:rPr>
+                <w:rFonts w:ascii="Cambria Math" w:hAnsi="Cambria Math"/>
+                <w:szCs w:val="21"/>
+              </w:rPr>
+              <m:t>I</m:t>
+            </m:r>
+          </m:e>
+          <m:sub>
+            <m:r>
+              <w:rPr>
+                <w:rFonts w:ascii="Cambria Math" w:hAnsi="Cambria Math"/>
+                <w:szCs w:val="21"/>
+              </w:rPr>
+              <m:t>T</m:t>
+            </m:r>
+          </m:sub>
+        </m:sSub>
+      </m:oMath>
+      <w:r>
+        <w:rPr>
+          <w:rFonts w:hint="eastAsia"/>
+          <w:szCs w:val="21"/>
+        </w:rPr>
+        <w:t xml:space="preserve"> </w:t>
+      </w:r>
+      <w:r>
+        <w:rPr>
+          <w:szCs w:val="21"/>
+        </w:rPr>
+        <w:t xml:space="preserve">is along the string, and </w:t>
+      </w:r>
+      <m:oMath>
+        <m:sSub>
+          <m:sSubPr>
+            <m:ctrlPr>
+              <w:rPr>
+                <w:rFonts w:ascii="Cambria Math" w:hAnsi="Cambria Math"/>
+                <w:i/>
+                <w:szCs w:val="21"/>
+              </w:rPr>
+            </m:ctrlPr>
+          </m:sSubPr>
+          <m:e>
+            <m:r>
+              <w:rPr>
+                <w:rFonts w:ascii="Cambria Math" w:hAnsi="Cambria Math"/>
+                <w:szCs w:val="21"/>
+              </w:rPr>
+              <m:t>I</m:t>
+            </m:r>
+          </m:e>
+          <m:sub>
+            <m:r>
+              <w:rPr>
+                <w:rFonts w:ascii="Cambria Math" w:hAnsi="Cambria Math"/>
+                <w:szCs w:val="21"/>
+              </w:rPr>
+              <m:t>N</m:t>
+            </m:r>
+          </m:sub>
+        </m:sSub>
+      </m:oMath>
+      <w:r>
+        <w:rPr>
+          <w:rFonts w:hint="eastAsia"/>
+          <w:szCs w:val="21"/>
+        </w:rPr>
+        <w:t xml:space="preserve"> </w:t>
+      </w:r>
+      <w:r>
+        <w:rPr>
+          <w:szCs w:val="21"/>
+        </w:rPr>
+        <w:t xml:space="preserve">is perpendicular to the track. </w:t>
+      </w:r>
+    </w:p>
+    <w:p>
+      <w:pPr>
+        <w:spacing w:line="360" w:lineRule="auto"/>
+        <w:jc w:val="both"/>
+        <w:rPr>
+          <w:szCs w:val="21"/>
+        </w:rPr>
+      </w:pPr>
+      <w:r>
+        <w:rPr>
+          <w:szCs w:val="21"/>
+        </w:rPr>
+        <w:t xml:space="preserve">Let the velocity of A and B just after the string is straightened be </w:t>
+      </w:r>
+    </w:p>
+    <w:p>
+      <w:pPr>
+        <w:spacing w:line="360" w:lineRule="auto"/>
+        <w:jc w:val="both"/>
+        <w:rPr>
+          <w:szCs w:val="21"/>
+        </w:rPr>
+      </w:pPr>
+      <m:oMathPara>
+        <m:oMath>
+          <m:sSub>
+            <m:sSubPr>
+              <m:ctrlPr>
+                <w:rPr>
+                  <w:rFonts w:ascii="Cambria Math" w:hAnsi="Cambria Math"/>
+                  <w:i/>
+                  <w:szCs w:val="21"/>
+                </w:rPr>
+              </m:ctrlPr>
+            </m:sSubPr>
+            <m:e>
+              <m:r>
+                <w:rPr>
+                  <w:rFonts w:ascii="Cambria Math" w:hAnsi="Cambria Math"/>
+                  <w:szCs w:val="21"/>
+                </w:rPr>
+                <m:t>v</m:t>
+              </m:r>
+            </m:e>
+            <m:sub>
+              <m:r>
+                <w:rPr>
+                  <w:rFonts w:ascii="Cambria Math" w:hAnsi="Cambria Math"/>
+                  <w:szCs w:val="21"/>
+                </w:rPr>
+                <m:t>A</m:t>
+              </m:r>
+            </m:sub>
+          </m:sSub>
+          <m:r>
+            <w:rPr>
+              <w:rFonts w:ascii="Cambria Math" w:hAnsi="Cambria Math"/>
+              <w:szCs w:val="21"/>
+            </w:rPr>
+            <m:t>=</m:t>
+          </m:r>
+          <m:d>
+            <m:dPr>
+              <m:ctrlPr>
+                <w:rPr>
+                  <w:rFonts w:ascii="Cambria Math" w:hAnsi="Cambria Math"/>
+                  <w:i/>
+                  <w:szCs w:val="21"/>
+                </w:rPr>
+              </m:ctrlPr>
+            </m:dPr>
+            <m:e>
+              <m:sSub>
+                <m:sSubPr>
+                  <m:ctrlPr>
+                    <w:rPr>
+                      <w:rFonts w:ascii="Cambria Math" w:hAnsi="Cambria Math"/>
+                      <w:i/>
+                      <w:szCs w:val="21"/>
+                    </w:rPr>
+                  </m:ctrlPr>
+                </m:sSubPr>
+                <m:e>
+                  <m:r>
+                    <w:rPr>
+                      <w:rFonts w:ascii="Cambria Math" w:hAnsi="Cambria Math"/>
+                      <w:szCs w:val="21"/>
+                    </w:rPr>
+                    <m:t>v</m:t>
+                  </m:r>
+                </m:e>
+                <m:sub>
+                  <m:r>
+                    <w:rPr>
+                      <w:rFonts w:ascii="Cambria Math" w:hAnsi="Cambria Math"/>
+                      <w:szCs w:val="21"/>
+                    </w:rPr>
+                    <m:t>Ax</m:t>
+                  </m:r>
+                </m:sub>
+              </m:sSub>
+              <m:r>
+                <w:rPr>
+                  <w:rFonts w:ascii="Cambria Math" w:hAnsi="Cambria Math"/>
+                  <w:szCs w:val="21"/>
+                </w:rPr>
+                <m:t>,</m:t>
+              </m:r>
+              <m:sSub>
+                <m:sSubPr>
+                  <m:ctrlPr>
+                    <w:rPr>
+                      <w:rFonts w:ascii="Cambria Math" w:hAnsi="Cambria Math"/>
+                      <w:i/>
+                      <w:szCs w:val="21"/>
+                    </w:rPr>
+                  </m:ctrlPr>
+                </m:sSubPr>
+                <m:e>
+                  <m:r>
+                    <w:rPr>
+                      <w:rFonts w:ascii="Cambria Math" w:hAnsi="Cambria Math"/>
+                      <w:szCs w:val="21"/>
+                    </w:rPr>
+                    <m:t>v</m:t>
+                  </m:r>
+                </m:e>
+                <m:sub>
+                  <m:r>
+                    <w:rPr>
+                      <w:rFonts w:ascii="Cambria Math" w:hAnsi="Cambria Math"/>
+                      <w:szCs w:val="21"/>
+                    </w:rPr>
+                    <m:t>Ay</m:t>
+                  </m:r>
+                </m:sub>
+              </m:sSub>
+            </m:e>
+          </m:d>
+          <m:r>
+            <w:rPr>
+              <w:rFonts w:ascii="Cambria Math" w:hAnsi="Cambria Math"/>
+              <w:szCs w:val="21"/>
+            </w:rPr>
+            <m:t xml:space="preserve">,  </m:t>
+          </m:r>
+          <m:sSub>
+            <m:sSubPr>
+              <m:ctrlPr>
+                <w:rPr>
+                  <w:rFonts w:ascii="Cambria Math" w:hAnsi="Cambria Math"/>
+                  <w:i/>
+                  <w:szCs w:val="21"/>
+                </w:rPr>
+              </m:ctrlPr>
+            </m:sSubPr>
+            <m:e>
+              <m:r>
+                <w:rPr>
+                  <w:rFonts w:ascii="Cambria Math" w:hAnsi="Cambria Math"/>
+                  <w:szCs w:val="21"/>
+                </w:rPr>
+                <m:t>v</m:t>
+              </m:r>
+            </m:e>
+            <m:sub>
+              <m:r>
+                <w:rPr>
+                  <w:rFonts w:ascii="Cambria Math" w:hAnsi="Cambria Math"/>
+                  <w:szCs w:val="21"/>
+                </w:rPr>
+                <m:t>B</m:t>
+              </m:r>
+            </m:sub>
+          </m:sSub>
+          <m:r>
+            <w:rPr>
+              <w:rFonts w:ascii="Cambria Math" w:hAnsi="Cambria Math"/>
+              <w:szCs w:val="21"/>
+            </w:rPr>
+            <m:t>=</m:t>
+          </m:r>
+          <m:d>
+            <m:dPr>
+              <m:ctrlPr>
+                <w:rPr>
+                  <w:rFonts w:ascii="Cambria Math" w:hAnsi="Cambria Math"/>
+                  <w:i/>
+                  <w:szCs w:val="21"/>
+                </w:rPr>
+              </m:ctrlPr>
+            </m:dPr>
+            <m:e>
+              <m:sSub>
+                <m:sSubPr>
+                  <m:ctrlPr>
+                    <w:rPr>
+                      <w:rFonts w:ascii="Cambria Math" w:hAnsi="Cambria Math"/>
+                      <w:i/>
+                      <w:szCs w:val="21"/>
+                    </w:rPr>
+                  </m:ctrlPr>
+                </m:sSubPr>
+                <m:e>
+                  <m:r>
+                    <w:rPr>
+                      <w:rFonts w:ascii="Cambria Math" w:hAnsi="Cambria Math"/>
+                      <w:szCs w:val="21"/>
+                    </w:rPr>
+                    <m:t>v</m:t>
+                  </m:r>
+                </m:e>
+                <m:sub>
+                  <m:r>
+                    <w:rPr>
+                      <w:rFonts w:ascii="Cambria Math" w:hAnsi="Cambria Math"/>
+                      <w:szCs w:val="21"/>
+                    </w:rPr>
+                    <m:t>Bx</m:t>
+                  </m:r>
+                </m:sub>
+              </m:sSub>
+              <m:r>
+                <w:rPr>
+                  <w:rFonts w:ascii="Cambria Math" w:hAnsi="Cambria Math"/>
+                  <w:szCs w:val="21"/>
+                </w:rPr>
+                <m:t>,0</m:t>
+              </m:r>
+            </m:e>
+          </m:d>
+        </m:oMath>
+      </m:oMathPara>
+    </w:p>
+    <w:p>
+      <w:pPr>
+        <w:spacing w:line="360" w:lineRule="auto"/>
+        <w:jc w:val="both"/>
+        <w:rPr>
+          <w:szCs w:val="21"/>
+        </w:rPr>
+      </w:pPr>
+      <w:r>
+        <w:rPr>
+          <w:rFonts w:hint="eastAsia"/>
+          <w:szCs w:val="21"/>
+        </w:rPr>
+        <w:lastRenderedPageBreak/>
+        <w:t>A</w:t>
+      </w:r>
+      <w:r>
+        <w:rPr>
+          <w:szCs w:val="21"/>
+        </w:rPr>
+        <w:t xml:space="preserve">ccording to </w:t>
+      </w:r>
+      <m:oMath>
+        <m:r>
+          <w:rPr>
+            <w:rFonts w:ascii="Cambria Math" w:hAnsi="Cambria Math"/>
+            <w:szCs w:val="21"/>
+          </w:rPr>
+          <m:t>I=</m:t>
+        </m:r>
+        <m:r>
+          <m:rPr>
+            <m:sty m:val="p"/>
+          </m:rPr>
+          <w:rPr>
+            <w:rFonts w:ascii="Cambria Math" w:hAnsi="Cambria Math"/>
+            <w:szCs w:val="21"/>
+          </w:rPr>
+          <m:t>Δ</m:t>
+        </m:r>
+        <m:r>
+          <w:rPr>
+            <w:rFonts w:ascii="Cambria Math" w:hAnsi="Cambria Math"/>
+            <w:szCs w:val="21"/>
+          </w:rPr>
+          <m:t>p</m:t>
+        </m:r>
+      </m:oMath>
+      <w:r>
+        <w:rPr>
+          <w:rFonts w:hint="eastAsia"/>
+          <w:szCs w:val="21"/>
+        </w:rPr>
+        <w:t>,</w:t>
+      </w:r>
+      <w:r>
+        <w:rPr>
+          <w:szCs w:val="21"/>
+        </w:rPr>
+        <w:t xml:space="preserve"> we obtain</w:t>
+      </w:r>
+    </w:p>
+    <w:p>
+      <w:pPr>
+        <w:spacing w:line="360" w:lineRule="auto"/>
+        <w:jc w:val="both"/>
+        <w:rPr>
+          <w:szCs w:val="21"/>
+        </w:rPr>
+      </w:pPr>
+      <m:oMathPara>
+        <m:oMath>
+          <m:eqArr>
+            <m:eqArrPr>
+              <m:ctrlPr>
+                <w:rPr>
+                  <w:rFonts w:ascii="Cambria Math" w:hAnsi="Cambria Math"/>
+                  <w:i/>
+                  <w:szCs w:val="21"/>
+                </w:rPr>
+              </m:ctrlPr>
+            </m:eqArrPr>
+            <m:e>
+              <m:sSub>
+                <m:sSubPr>
+                  <m:ctrlPr>
+                    <w:rPr>
+                      <w:rFonts w:ascii="Cambria Math" w:hAnsi="Cambria Math"/>
+                      <w:i/>
+                      <w:szCs w:val="21"/>
+                    </w:rPr>
+                  </m:ctrlPr>
+                </m:sSubPr>
+                <m:e>
+                  <m:r>
+                    <w:rPr>
+                      <w:rFonts w:ascii="Cambria Math" w:hAnsi="Cambria Math"/>
+                      <w:szCs w:val="21"/>
+                    </w:rPr>
+                    <m:t>I</m:t>
+                  </m:r>
+                </m:e>
+                <m:sub>
+                  <m:r>
+                    <w:rPr>
+                      <w:rFonts w:ascii="Cambria Math" w:hAnsi="Cambria Math"/>
+                      <w:szCs w:val="21"/>
+                    </w:rPr>
+                    <m:t>T</m:t>
+                  </m:r>
+                </m:sub>
+              </m:sSub>
+              <m:func>
+                <m:funcPr>
+                  <m:ctrlPr>
+                    <w:rPr>
+                      <w:rFonts w:ascii="Cambria Math" w:hAnsi="Cambria Math"/>
+                      <w:i/>
+                      <w:szCs w:val="21"/>
+                    </w:rPr>
+                  </m:ctrlPr>
+                </m:funcPr>
+                <m:fName>
+                  <m:r>
+                    <m:rPr>
+                      <m:sty m:val="p"/>
+                    </m:rPr>
+                    <w:rPr>
+                      <w:rFonts w:ascii="Cambria Math" w:hAnsi="Cambria Math"/>
+                      <w:szCs w:val="21"/>
+                    </w:rPr>
+                    <m:t>cos</m:t>
+                  </m:r>
+                </m:fName>
+                <m:e>
+                  <m:r>
+                    <w:rPr>
+                      <w:rFonts w:ascii="Cambria Math" w:hAnsi="Cambria Math"/>
+                      <w:szCs w:val="21"/>
+                    </w:rPr>
+                    <m:t>θ</m:t>
+                  </m:r>
+                </m:e>
+              </m:func>
+              <m:r>
+                <w:rPr>
+                  <w:rFonts w:ascii="Cambria Math" w:hAnsi="Cambria Math"/>
+                  <w:szCs w:val="21"/>
+                </w:rPr>
+                <m:t xml:space="preserve">&amp;=m </m:t>
+              </m:r>
+              <m:r>
+                <m:rPr>
+                  <m:sty m:val="p"/>
+                </m:rPr>
+                <w:rPr>
+                  <w:rFonts w:ascii="Cambria Math" w:hAnsi="Cambria Math"/>
+                  <w:szCs w:val="21"/>
+                </w:rPr>
+                <m:t>Δ</m:t>
+              </m:r>
+              <m:sSub>
+                <m:sSubPr>
+                  <m:ctrlPr>
+                    <w:rPr>
+                      <w:rFonts w:ascii="Cambria Math" w:hAnsi="Cambria Math"/>
+                      <w:i/>
+                      <w:iCs/>
+                      <w:szCs w:val="21"/>
+                    </w:rPr>
+                  </m:ctrlPr>
+                </m:sSubPr>
+                <m:e>
+                  <m:r>
+                    <w:rPr>
+                      <w:rFonts w:ascii="Cambria Math" w:hAnsi="Cambria Math"/>
+                      <w:szCs w:val="21"/>
+                    </w:rPr>
+                    <m:t>v</m:t>
+                  </m:r>
+                </m:e>
+                <m:sub>
+                  <m:r>
+                    <w:rPr>
+                      <w:rFonts w:ascii="Cambria Math" w:hAnsi="Cambria Math"/>
+                      <w:szCs w:val="21"/>
+                    </w:rPr>
+                    <m:t>Bx</m:t>
+                  </m:r>
+                </m:sub>
+              </m:sSub>
+              <m:r>
+                <w:rPr>
+                  <w:rFonts w:ascii="Cambria Math" w:hAnsi="Cambria Math"/>
+                  <w:szCs w:val="21"/>
+                </w:rPr>
+                <m:t>=m</m:t>
+              </m:r>
+              <m:sSub>
+                <m:sSubPr>
+                  <m:ctrlPr>
+                    <w:rPr>
+                      <w:rFonts w:ascii="Cambria Math" w:hAnsi="Cambria Math"/>
+                      <w:i/>
+                      <w:szCs w:val="21"/>
+                    </w:rPr>
+                  </m:ctrlPr>
+                </m:sSubPr>
+                <m:e>
+                  <m:r>
+                    <w:rPr>
+                      <w:rFonts w:ascii="Cambria Math" w:hAnsi="Cambria Math"/>
+                      <w:szCs w:val="21"/>
+                    </w:rPr>
+                    <m:t>v</m:t>
+                  </m:r>
+                </m:e>
+                <m:sub>
+                  <m:r>
+                    <w:rPr>
+                      <w:rFonts w:ascii="Cambria Math" w:hAnsi="Cambria Math"/>
+                      <w:szCs w:val="21"/>
+                    </w:rPr>
+                    <m:t>Bx</m:t>
+                  </m:r>
+                </m:sub>
+              </m:sSub>
+            </m:e>
+            <m:e>
+              <m:sSub>
+                <m:sSubPr>
+                  <m:ctrlPr>
+                    <w:rPr>
+                      <w:rFonts w:ascii="Cambria Math" w:hAnsi="Cambria Math"/>
+                      <w:i/>
+                      <w:szCs w:val="21"/>
+                    </w:rPr>
+                  </m:ctrlPr>
+                </m:sSubPr>
+                <m:e>
+                  <m:r>
+                    <w:rPr>
+                      <w:rFonts w:ascii="Cambria Math" w:hAnsi="Cambria Math"/>
+                      <w:szCs w:val="21"/>
+                    </w:rPr>
+                    <m:t>I</m:t>
+                  </m:r>
+                </m:e>
+                <m:sub>
+                  <m:r>
+                    <w:rPr>
+                      <w:rFonts w:ascii="Cambria Math" w:hAnsi="Cambria Math"/>
+                      <w:szCs w:val="21"/>
+                    </w:rPr>
+                    <m:t>N</m:t>
+                  </m:r>
+                </m:sub>
+              </m:sSub>
+              <m:r>
+                <w:rPr>
+                  <w:rFonts w:ascii="Cambria Math" w:hAnsi="Cambria Math"/>
+                  <w:szCs w:val="21"/>
+                </w:rPr>
+                <m:t>-</m:t>
+              </m:r>
+              <m:sSub>
+                <m:sSubPr>
+                  <m:ctrlPr>
+                    <w:rPr>
+                      <w:rFonts w:ascii="Cambria Math" w:hAnsi="Cambria Math"/>
+                      <w:i/>
+                      <w:szCs w:val="21"/>
+                    </w:rPr>
+                  </m:ctrlPr>
+                </m:sSubPr>
+                <m:e>
+                  <m:r>
+                    <w:rPr>
+                      <w:rFonts w:ascii="Cambria Math" w:hAnsi="Cambria Math"/>
+                      <w:szCs w:val="21"/>
+                    </w:rPr>
+                    <m:t>I</m:t>
+                  </m:r>
+                </m:e>
+                <m:sub>
+                  <m:r>
+                    <w:rPr>
+                      <w:rFonts w:ascii="Cambria Math" w:hAnsi="Cambria Math"/>
+                      <w:szCs w:val="21"/>
+                    </w:rPr>
+                    <m:t>T</m:t>
+                  </m:r>
+                </m:sub>
+              </m:sSub>
+              <m:func>
+                <m:funcPr>
+                  <m:ctrlPr>
+                    <w:rPr>
+                      <w:rFonts w:ascii="Cambria Math" w:hAnsi="Cambria Math"/>
+                      <w:i/>
+                      <w:szCs w:val="21"/>
+                    </w:rPr>
+                  </m:ctrlPr>
+                </m:funcPr>
+                <m:fName>
+                  <m:r>
+                    <m:rPr>
+                      <m:sty m:val="p"/>
+                    </m:rPr>
+                    <w:rPr>
+                      <w:rFonts w:ascii="Cambria Math" w:hAnsi="Cambria Math"/>
+                      <w:szCs w:val="21"/>
+                    </w:rPr>
+                    <m:t>sin</m:t>
+                  </m:r>
+                </m:fName>
+                <m:e>
+                  <m:r>
+                    <w:rPr>
+                      <w:rFonts w:ascii="Cambria Math" w:hAnsi="Cambria Math"/>
+                      <w:szCs w:val="21"/>
+                    </w:rPr>
+                    <m:t>θ</m:t>
+                  </m:r>
+                </m:e>
+              </m:func>
+              <m:r>
+                <w:rPr>
+                  <w:rFonts w:ascii="Cambria Math" w:hAnsi="Cambria Math"/>
+                  <w:szCs w:val="21"/>
+                </w:rPr>
+                <m:t xml:space="preserve">&amp;=m </m:t>
+              </m:r>
+              <m:r>
+                <m:rPr>
+                  <m:sty m:val="p"/>
+                </m:rPr>
+                <w:rPr>
+                  <w:rFonts w:ascii="Cambria Math" w:hAnsi="Cambria Math"/>
+                  <w:szCs w:val="21"/>
+                </w:rPr>
+                <m:t>Δ</m:t>
+              </m:r>
+              <m:sSub>
+                <m:sSubPr>
+                  <m:ctrlPr>
+                    <w:rPr>
+                      <w:rFonts w:ascii="Cambria Math" w:hAnsi="Cambria Math"/>
+                      <w:i/>
+                      <w:szCs w:val="21"/>
+                    </w:rPr>
+                  </m:ctrlPr>
+                </m:sSubPr>
+                <m:e>
+                  <m:r>
+                    <w:rPr>
+                      <w:rFonts w:ascii="Cambria Math" w:hAnsi="Cambria Math"/>
+                      <w:szCs w:val="21"/>
+                    </w:rPr>
+                    <m:t>v</m:t>
+                  </m:r>
+                </m:e>
+                <m:sub>
+                  <m:r>
+                    <w:rPr>
+                      <w:rFonts w:ascii="Cambria Math" w:hAnsi="Cambria Math"/>
+                      <w:szCs w:val="21"/>
+                    </w:rPr>
+                    <m:t>By</m:t>
+                  </m:r>
+                </m:sub>
+              </m:sSub>
+              <m:r>
+                <w:rPr>
+                  <w:rFonts w:ascii="Cambria Math" w:hAnsi="Cambria Math"/>
+                  <w:szCs w:val="21"/>
+                </w:rPr>
+                <m:t>=0</m:t>
+              </m:r>
+              <m:ctrlPr>
+                <w:rPr>
+                  <w:rFonts w:ascii="Cambria Math" w:eastAsia="Cambria Math" w:hAnsi="Cambria Math" w:cs="Cambria Math"/>
+                  <w:i/>
+                  <w:szCs w:val="21"/>
+                </w:rPr>
+              </m:ctrlPr>
+            </m:e>
+            <m:e>
+              <m:r>
+                <w:rPr>
+                  <w:rFonts w:ascii="Cambria Math" w:eastAsia="Cambria Math" w:hAnsi="Cambria Math" w:cs="Cambria Math"/>
+                  <w:szCs w:val="21"/>
+                </w:rPr>
+                <m:t>-</m:t>
+              </m:r>
+              <m:sSub>
+                <m:sSubPr>
+                  <m:ctrlPr>
+                    <w:rPr>
+                      <w:rFonts w:ascii="Cambria Math" w:eastAsia="Cambria Math" w:hAnsi="Cambria Math" w:cs="Cambria Math"/>
+                      <w:i/>
+                      <w:szCs w:val="21"/>
+                    </w:rPr>
+                  </m:ctrlPr>
+                </m:sSubPr>
+                <m:e>
+                  <m:r>
+                    <w:rPr>
+                      <w:rFonts w:ascii="Cambria Math" w:eastAsia="Cambria Math" w:hAnsi="Cambria Math" w:cs="Cambria Math"/>
+                      <w:szCs w:val="21"/>
+                    </w:rPr>
+                    <m:t>I</m:t>
+                  </m:r>
+                </m:e>
+                <m:sub>
+                  <m:r>
+                    <w:rPr>
+                      <w:rFonts w:ascii="Cambria Math" w:eastAsia="Cambria Math" w:hAnsi="Cambria Math" w:cs="Cambria Math"/>
+                      <w:szCs w:val="21"/>
+                    </w:rPr>
+                    <m:t>T</m:t>
+                  </m:r>
+                </m:sub>
+              </m:sSub>
+              <m:func>
+                <m:funcPr>
+                  <m:ctrlPr>
+                    <w:rPr>
+                      <w:rFonts w:ascii="Cambria Math" w:eastAsia="Cambria Math" w:hAnsi="Cambria Math" w:cs="Cambria Math"/>
+                      <w:i/>
+                      <w:szCs w:val="21"/>
+                    </w:rPr>
+                  </m:ctrlPr>
+                </m:funcPr>
+                <m:fName>
+                  <m:r>
+                    <m:rPr>
+                      <m:sty m:val="p"/>
+                    </m:rPr>
+                    <w:rPr>
+                      <w:rFonts w:ascii="Cambria Math" w:eastAsia="Cambria Math" w:hAnsi="Cambria Math" w:cs="Cambria Math"/>
+                      <w:szCs w:val="21"/>
+                    </w:rPr>
+                    <m:t>cos</m:t>
+                  </m:r>
+                </m:fName>
+                <m:e>
+                  <m:r>
+                    <w:rPr>
+                      <w:rFonts w:ascii="Cambria Math" w:eastAsia="Cambria Math" w:hAnsi="Cambria Math" w:cs="Cambria Math"/>
+                      <w:szCs w:val="21"/>
+                    </w:rPr>
+                    <m:t>θ</m:t>
+                  </m:r>
+                </m:e>
+              </m:func>
+              <m:r>
+                <w:rPr>
+                  <w:rFonts w:ascii="Cambria Math" w:eastAsia="Cambria Math" w:hAnsi="Cambria Math" w:cs="Cambria Math"/>
+                  <w:szCs w:val="21"/>
+                </w:rPr>
+                <m:t xml:space="preserve">&amp;=m </m:t>
+              </m:r>
+              <m:r>
+                <m:rPr>
+                  <m:sty m:val="p"/>
+                </m:rPr>
+                <w:rPr>
+                  <w:rFonts w:ascii="Cambria Math" w:eastAsia="Cambria Math" w:hAnsi="Cambria Math" w:cs="Cambria Math"/>
+                  <w:szCs w:val="21"/>
+                </w:rPr>
+                <m:t>Δ</m:t>
+              </m:r>
+              <m:sSub>
+                <m:sSubPr>
+                  <m:ctrlPr>
+                    <w:rPr>
+                      <w:rFonts w:ascii="Cambria Math" w:eastAsia="Cambria Math" w:hAnsi="Cambria Math" w:cs="Cambria Math"/>
+                      <w:i/>
+                      <w:szCs w:val="21"/>
+                    </w:rPr>
+                  </m:ctrlPr>
+                </m:sSubPr>
+                <m:e>
+                  <m:r>
+                    <w:rPr>
+                      <w:rFonts w:ascii="Cambria Math" w:eastAsia="Cambria Math" w:hAnsi="Cambria Math" w:cs="Cambria Math"/>
+                      <w:szCs w:val="21"/>
+                    </w:rPr>
+                    <m:t>v</m:t>
+                  </m:r>
+                </m:e>
+                <m:sub>
+                  <m:r>
+                    <w:rPr>
+                      <w:rFonts w:ascii="Cambria Math" w:eastAsia="Cambria Math" w:hAnsi="Cambria Math" w:cs="Cambria Math"/>
+                      <w:szCs w:val="21"/>
+                    </w:rPr>
+                    <m:t>Ax</m:t>
+                  </m:r>
+                </m:sub>
+              </m:sSub>
+              <m:r>
+                <w:rPr>
+                  <w:rFonts w:ascii="Cambria Math" w:eastAsia="Cambria Math" w:hAnsi="Cambria Math" w:cs="Cambria Math"/>
+                  <w:szCs w:val="21"/>
+                </w:rPr>
+                <m:t>=m</m:t>
+              </m:r>
+              <m:d>
+                <m:dPr>
+                  <m:ctrlPr>
+                    <w:rPr>
+                      <w:rFonts w:ascii="Cambria Math" w:eastAsia="Cambria Math" w:hAnsi="Cambria Math" w:cs="Cambria Math"/>
+                      <w:i/>
+                      <w:szCs w:val="21"/>
+                    </w:rPr>
+                  </m:ctrlPr>
+                </m:dPr>
+                <m:e>
+                  <m:sSub>
+                    <m:sSubPr>
+                      <m:ctrlPr>
+                        <w:rPr>
+                          <w:rFonts w:ascii="Cambria Math" w:eastAsia="Cambria Math" w:hAnsi="Cambria Math" w:cs="Cambria Math"/>
+                          <w:i/>
+                          <w:szCs w:val="21"/>
+                        </w:rPr>
+                      </m:ctrlPr>
+                    </m:sSubPr>
+                    <m:e>
+                      <m:r>
+                        <w:rPr>
+                          <w:rFonts w:ascii="Cambria Math" w:eastAsia="Cambria Math" w:hAnsi="Cambria Math" w:cs="Cambria Math"/>
+                          <w:szCs w:val="21"/>
+                        </w:rPr>
+                        <m:t>v</m:t>
+                      </m:r>
+                    </m:e>
+                    <m:sub>
+                      <m:r>
+                        <w:rPr>
+                          <w:rFonts w:ascii="Cambria Math" w:eastAsia="Cambria Math" w:hAnsi="Cambria Math" w:cs="Cambria Math"/>
+                          <w:szCs w:val="21"/>
+                        </w:rPr>
+                        <m:t>Ax</m:t>
+                      </m:r>
+                    </m:sub>
+                  </m:sSub>
+                  <m:r>
+                    <w:rPr>
+                      <w:rFonts w:ascii="Cambria Math" w:eastAsia="Cambria Math" w:hAnsi="Cambria Math" w:cs="Cambria Math"/>
+                      <w:szCs w:val="21"/>
+                    </w:rPr>
+                    <m:t>-</m:t>
+                  </m:r>
+                  <m:sSub>
+                    <m:sSubPr>
+                      <m:ctrlPr>
+                        <w:rPr>
+                          <w:rFonts w:ascii="Cambria Math" w:eastAsia="Cambria Math" w:hAnsi="Cambria Math" w:cs="Cambria Math"/>
+                          <w:i/>
+                          <w:szCs w:val="21"/>
+                        </w:rPr>
+                      </m:ctrlPr>
+                    </m:sSubPr>
+                    <m:e>
+                      <m:r>
+                        <w:rPr>
+                          <w:rFonts w:ascii="Cambria Math" w:eastAsia="Cambria Math" w:hAnsi="Cambria Math" w:cs="Cambria Math"/>
+                          <w:szCs w:val="21"/>
+                        </w:rPr>
+                        <m:t>v</m:t>
+                      </m:r>
+                    </m:e>
+                    <m:sub>
+                      <m:r>
+                        <w:rPr>
+                          <w:rFonts w:ascii="Cambria Math" w:eastAsia="Cambria Math" w:hAnsi="Cambria Math" w:cs="Cambria Math"/>
+                          <w:szCs w:val="21"/>
+                        </w:rPr>
+                        <m:t>0</m:t>
+                      </m:r>
+                    </m:sub>
+                  </m:sSub>
+                </m:e>
+              </m:d>
+              <m:ctrlPr>
+                <w:rPr>
+                  <w:rFonts w:ascii="Cambria Math" w:eastAsia="Cambria Math" w:hAnsi="Cambria Math" w:cs="Cambria Math"/>
+                  <w:i/>
+                  <w:szCs w:val="21"/>
+                </w:rPr>
+              </m:ctrlPr>
+            </m:e>
+            <m:e>
+              <m:sSub>
+                <m:sSubPr>
+                  <m:ctrlPr>
+                    <w:rPr>
+                      <w:rFonts w:ascii="Cambria Math" w:eastAsia="Cambria Math" w:hAnsi="Cambria Math" w:cs="Cambria Math"/>
+                      <w:i/>
+                      <w:szCs w:val="21"/>
+                    </w:rPr>
+                  </m:ctrlPr>
+                </m:sSubPr>
+                <m:e>
+                  <m:r>
+                    <w:rPr>
+                      <w:rFonts w:ascii="Cambria Math" w:eastAsia="Cambria Math" w:hAnsi="Cambria Math" w:cs="Cambria Math"/>
+                      <w:szCs w:val="21"/>
+                    </w:rPr>
+                    <m:t>I</m:t>
+                  </m:r>
+                </m:e>
+                <m:sub>
+                  <m:r>
+                    <w:rPr>
+                      <w:rFonts w:ascii="Cambria Math" w:eastAsia="Cambria Math" w:hAnsi="Cambria Math" w:cs="Cambria Math"/>
+                      <w:szCs w:val="21"/>
+                    </w:rPr>
+                    <m:t>T</m:t>
+                  </m:r>
+                </m:sub>
+              </m:sSub>
+              <m:func>
+                <m:funcPr>
+                  <m:ctrlPr>
+                    <w:rPr>
+                      <w:rFonts w:ascii="Cambria Math" w:eastAsia="Cambria Math" w:hAnsi="Cambria Math" w:cs="Cambria Math"/>
+                      <w:i/>
+                      <w:szCs w:val="21"/>
+                    </w:rPr>
+                  </m:ctrlPr>
+                </m:funcPr>
+                <m:fName>
+                  <m:r>
+                    <m:rPr>
+                      <m:sty m:val="p"/>
+                    </m:rPr>
+                    <w:rPr>
+                      <w:rFonts w:ascii="Cambria Math" w:eastAsia="Cambria Math" w:hAnsi="Cambria Math" w:cs="Cambria Math"/>
+                      <w:szCs w:val="21"/>
+                    </w:rPr>
+                    <m:t>sin</m:t>
+                  </m:r>
+                </m:fName>
+                <m:e>
+                  <m:r>
+                    <w:rPr>
+                      <w:rFonts w:ascii="Cambria Math" w:eastAsia="Cambria Math" w:hAnsi="Cambria Math" w:cs="Cambria Math"/>
+                      <w:szCs w:val="21"/>
+                    </w:rPr>
+                    <m:t>θ</m:t>
+                  </m:r>
+                </m:e>
+              </m:func>
+              <m:r>
+                <w:rPr>
+                  <w:rFonts w:ascii="Cambria Math" w:eastAsia="Cambria Math" w:hAnsi="Cambria Math" w:cs="Cambria Math"/>
+                  <w:szCs w:val="21"/>
+                </w:rPr>
+                <m:t xml:space="preserve">&amp;=m </m:t>
+              </m:r>
+              <m:r>
+                <m:rPr>
+                  <m:sty m:val="p"/>
+                </m:rPr>
+                <w:rPr>
+                  <w:rFonts w:ascii="Cambria Math" w:eastAsia="Cambria Math" w:hAnsi="Cambria Math" w:cs="Cambria Math"/>
+                  <w:szCs w:val="21"/>
+                </w:rPr>
+                <m:t>Δ</m:t>
+              </m:r>
+              <m:sSub>
+                <m:sSubPr>
+                  <m:ctrlPr>
+                    <w:rPr>
+                      <w:rFonts w:ascii="Cambria Math" w:eastAsia="Cambria Math" w:hAnsi="Cambria Math" w:cs="Cambria Math"/>
+                      <w:i/>
+                      <w:szCs w:val="21"/>
+                    </w:rPr>
+                  </m:ctrlPr>
+                </m:sSubPr>
+                <m:e>
+                  <m:r>
+                    <w:rPr>
+                      <w:rFonts w:ascii="Cambria Math" w:eastAsia="Cambria Math" w:hAnsi="Cambria Math" w:cs="Cambria Math"/>
+                      <w:szCs w:val="21"/>
+                    </w:rPr>
+                    <m:t>v</m:t>
+                  </m:r>
+                </m:e>
+                <m:sub>
+                  <m:r>
+                    <w:rPr>
+                      <w:rFonts w:ascii="Cambria Math" w:eastAsia="Cambria Math" w:hAnsi="Cambria Math" w:cs="Cambria Math"/>
+                      <w:szCs w:val="21"/>
+                    </w:rPr>
+                    <m:t>Ay</m:t>
+                  </m:r>
+                </m:sub>
+              </m:sSub>
+              <m:r>
+                <w:rPr>
+                  <w:rFonts w:ascii="Cambria Math" w:eastAsia="Cambria Math" w:hAnsi="Cambria Math" w:cs="Cambria Math"/>
+                  <w:szCs w:val="21"/>
+                </w:rPr>
+                <m:t>=m</m:t>
+              </m:r>
+              <m:sSub>
+                <m:sSubPr>
+                  <m:ctrlPr>
+                    <w:rPr>
+                      <w:rFonts w:ascii="Cambria Math" w:eastAsia="Cambria Math" w:hAnsi="Cambria Math" w:cs="Cambria Math"/>
+                      <w:i/>
+                      <w:szCs w:val="21"/>
+                    </w:rPr>
+                  </m:ctrlPr>
+                </m:sSubPr>
+                <m:e>
+                  <m:r>
+                    <w:rPr>
+                      <w:rFonts w:ascii="Cambria Math" w:eastAsia="Cambria Math" w:hAnsi="Cambria Math" w:cs="Cambria Math"/>
+                      <w:szCs w:val="21"/>
+                    </w:rPr>
+                    <m:t>v</m:t>
+                  </m:r>
+                </m:e>
+                <m:sub>
+                  <m:r>
+                    <w:rPr>
+                      <w:rFonts w:ascii="Cambria Math" w:eastAsia="Cambria Math" w:hAnsi="Cambria Math" w:cs="Cambria Math"/>
+                      <w:szCs w:val="21"/>
+                    </w:rPr>
+                    <m:t>Ay</m:t>
+                  </m:r>
+                </m:sub>
+              </m:sSub>
+            </m:e>
+          </m:eqArr>
+        </m:oMath>
+      </m:oMathPara>
+    </w:p>
+    <w:p>
+      <w:pPr>
+        <w:spacing w:line="360" w:lineRule="auto"/>
+        <w:jc w:val="both"/>
+        <w:rPr>
+          <w:szCs w:val="21"/>
+        </w:rPr>
+      </w:pPr>
+      <w:r>
+        <w:rPr>
+          <w:rFonts w:hint="eastAsia"/>
+          <w:szCs w:val="21"/>
+        </w:rPr>
+        <w:t>T</w:t>
+      </w:r>
+      <w:r>
+        <w:rPr>
+          <w:szCs w:val="21"/>
+        </w:rPr>
+        <w:t xml:space="preserve">he angle </w:t>
+      </w:r>
+      <m:oMath>
+        <m:r>
+          <w:rPr>
+            <w:rFonts w:ascii="Cambria Math" w:hAnsi="Cambria Math"/>
+            <w:szCs w:val="21"/>
+          </w:rPr>
+          <m:t>θ</m:t>
+        </m:r>
+      </m:oMath>
+      <w:r>
+        <w:rPr>
+          <w:rFonts w:hint="eastAsia"/>
+          <w:szCs w:val="21"/>
+        </w:rPr>
+        <w:t xml:space="preserve"> </w:t>
+      </w:r>
+      <w:r>
+        <w:rPr>
+          <w:szCs w:val="21"/>
+        </w:rPr>
+        <w:t xml:space="preserve">can be found by geometric relations to be </w:t>
+      </w:r>
+      <m:oMath>
+        <m:r>
+          <w:rPr>
+            <w:rFonts w:ascii="Cambria Math" w:hAnsi="Cambria Math"/>
+            <w:szCs w:val="21"/>
+          </w:rPr>
+          <m:t>30°</m:t>
+        </m:r>
+      </m:oMath>
+      <w:r>
+        <w:rPr>
+          <w:rFonts w:hint="eastAsia"/>
+          <w:szCs w:val="21"/>
+        </w:rPr>
+        <w:t>.</w:t>
+      </w:r>
+      <w:r>
+        <w:rPr>
+          <w:szCs w:val="21"/>
+        </w:rPr>
+        <w:t xml:space="preserve"> The 1</w:t>
+      </w:r>
+      <w:r>
+        <w:rPr>
+          <w:szCs w:val="21"/>
+          <w:vertAlign w:val="superscript"/>
+        </w:rPr>
+        <w:t>st</w:t>
+      </w:r>
+      <w:r>
+        <w:rPr>
+          <w:szCs w:val="21"/>
+        </w:rPr>
+        <w:t xml:space="preserve"> and 3</w:t>
+      </w:r>
+      <w:r>
+        <w:rPr>
+          <w:szCs w:val="21"/>
+          <w:vertAlign w:val="superscript"/>
+        </w:rPr>
+        <w:t>rd</w:t>
+      </w:r>
+      <w:r>
+        <w:rPr>
+          <w:szCs w:val="21"/>
+        </w:rPr>
+        <w:t xml:space="preserve"> equations above can be replaced by the conservation of </w:t>
+      </w:r>
+      <m:oMath>
+        <m:r>
+          <w:rPr>
+            <w:rFonts w:ascii="Cambria Math" w:hAnsi="Cambria Math"/>
+            <w:szCs w:val="21"/>
+          </w:rPr>
+          <m:t>x</m:t>
+        </m:r>
+      </m:oMath>
+      <w:r>
+        <w:rPr>
+          <w:rFonts w:hint="eastAsia"/>
+          <w:szCs w:val="21"/>
+        </w:rPr>
+        <w:t>-</w:t>
+      </w:r>
+      <w:r>
+        <w:rPr>
+          <w:szCs w:val="21"/>
+        </w:rPr>
+        <w:t>momentum:</w:t>
+      </w:r>
+    </w:p>
+    <w:p>
+      <w:pPr>
+        <w:spacing w:line="360" w:lineRule="auto"/>
+        <w:jc w:val="both"/>
+        <w:rPr>
+          <w:szCs w:val="21"/>
+        </w:rPr>
+      </w:pPr>
+      <m:oMathPara>
+        <m:oMath>
+          <m:r>
+            <w:rPr>
+              <w:rFonts w:ascii="Cambria Math" w:hAnsi="Cambria Math"/>
+              <w:szCs w:val="21"/>
+            </w:rPr>
+            <m:t>m</m:t>
+          </m:r>
+          <m:sSub>
+            <m:sSubPr>
+              <m:ctrlPr>
+                <w:rPr>
+                  <w:rFonts w:ascii="Cambria Math" w:hAnsi="Cambria Math"/>
+                  <w:i/>
+                  <w:szCs w:val="21"/>
+                </w:rPr>
+              </m:ctrlPr>
+            </m:sSubPr>
+            <m:e>
+              <m:r>
+                <w:rPr>
+                  <w:rFonts w:ascii="Cambria Math" w:hAnsi="Cambria Math"/>
+                  <w:szCs w:val="21"/>
+                </w:rPr>
+                <m:t>v</m:t>
+              </m:r>
+            </m:e>
+            <m:sub>
+              <m:r>
+                <w:rPr>
+                  <w:rFonts w:ascii="Cambria Math" w:hAnsi="Cambria Math"/>
+                  <w:szCs w:val="21"/>
+                </w:rPr>
+                <m:t>0</m:t>
+              </m:r>
+            </m:sub>
+          </m:sSub>
+          <m:r>
+            <w:rPr>
+              <w:rFonts w:ascii="Cambria Math" w:hAnsi="Cambria Math"/>
+              <w:szCs w:val="21"/>
+            </w:rPr>
+            <m:t>=m</m:t>
+          </m:r>
+          <m:sSub>
+            <m:sSubPr>
+              <m:ctrlPr>
+                <w:rPr>
+                  <w:rFonts w:ascii="Cambria Math" w:hAnsi="Cambria Math"/>
+                  <w:i/>
+                  <w:szCs w:val="21"/>
+                </w:rPr>
+              </m:ctrlPr>
+            </m:sSubPr>
+            <m:e>
+              <m:r>
+                <w:rPr>
+                  <w:rFonts w:ascii="Cambria Math" w:hAnsi="Cambria Math"/>
+                  <w:szCs w:val="21"/>
+                </w:rPr>
+                <m:t>v</m:t>
+              </m:r>
+            </m:e>
+            <m:sub>
+              <m:r>
+                <w:rPr>
+                  <w:rFonts w:ascii="Cambria Math" w:hAnsi="Cambria Math"/>
+                  <w:szCs w:val="21"/>
+                </w:rPr>
+                <m:t>Ax</m:t>
+              </m:r>
+            </m:sub>
+          </m:sSub>
+          <m:r>
+            <w:rPr>
+              <w:rFonts w:ascii="Cambria Math" w:hAnsi="Cambria Math"/>
+              <w:szCs w:val="21"/>
+            </w:rPr>
+            <m:t>+m</m:t>
+          </m:r>
+          <m:sSub>
+            <m:sSubPr>
+              <m:ctrlPr>
+                <w:rPr>
+                  <w:rFonts w:ascii="Cambria Math" w:hAnsi="Cambria Math"/>
+                  <w:i/>
+                  <w:szCs w:val="21"/>
+                </w:rPr>
+              </m:ctrlPr>
+            </m:sSubPr>
+            <m:e>
+              <m:r>
+                <w:rPr>
+                  <w:rFonts w:ascii="Cambria Math" w:hAnsi="Cambria Math"/>
+                  <w:szCs w:val="21"/>
+                </w:rPr>
+                <m:t>v</m:t>
+              </m:r>
+            </m:e>
+            <m:sub>
+              <m:r>
+                <w:rPr>
+                  <w:rFonts w:ascii="Cambria Math" w:hAnsi="Cambria Math"/>
+                  <w:szCs w:val="21"/>
+                </w:rPr>
+                <m:t>Bx</m:t>
+              </m:r>
+            </m:sub>
+          </m:sSub>
+        </m:oMath>
+      </m:oMathPara>
+    </w:p>
+    <w:p>
+      <w:pPr>
+        <w:spacing w:line="360" w:lineRule="auto"/>
+        <w:jc w:val="both"/>
+        <w:rPr>
+          <w:szCs w:val="21"/>
+        </w:rPr>
+      </w:pPr>
+      <w:r>
+        <w:rPr>
+          <w:szCs w:val="21"/>
+        </w:rPr>
+        <w:t>From the 1</w:t>
+      </w:r>
+      <w:r>
+        <w:rPr>
+          <w:szCs w:val="21"/>
+          <w:vertAlign w:val="superscript"/>
+        </w:rPr>
+        <w:t>st</w:t>
+      </w:r>
+      <w:r>
+        <w:rPr>
+          <w:szCs w:val="21"/>
+        </w:rPr>
+        <w:t xml:space="preserve"> and the 4</w:t>
+      </w:r>
+      <w:r>
+        <w:rPr>
+          <w:szCs w:val="21"/>
+          <w:vertAlign w:val="superscript"/>
+        </w:rPr>
+        <w:t>th</w:t>
+      </w:r>
+      <w:r>
+        <w:rPr>
+          <w:szCs w:val="21"/>
+        </w:rPr>
+        <w:t xml:space="preserve"> equations, we find by eliminating </w:t>
+      </w:r>
+      <m:oMath>
+        <m:sSub>
+          <m:sSubPr>
+            <m:ctrlPr>
+              <w:rPr>
+                <w:rFonts w:ascii="Cambria Math" w:hAnsi="Cambria Math"/>
+                <w:i/>
+                <w:szCs w:val="21"/>
+              </w:rPr>
+            </m:ctrlPr>
+          </m:sSubPr>
+          <m:e>
+            <m:r>
+              <w:rPr>
+                <w:rFonts w:ascii="Cambria Math" w:hAnsi="Cambria Math"/>
+                <w:szCs w:val="21"/>
+              </w:rPr>
+              <m:t>I</m:t>
+            </m:r>
+          </m:e>
+          <m:sub>
+            <m:r>
+              <w:rPr>
+                <w:rFonts w:ascii="Cambria Math" w:hAnsi="Cambria Math"/>
+                <w:szCs w:val="21"/>
+              </w:rPr>
+              <m:t>T</m:t>
+            </m:r>
+          </m:sub>
+        </m:sSub>
+      </m:oMath>
+    </w:p>
+    <w:p>
+      <w:pPr>
+        <w:spacing w:line="360" w:lineRule="auto"/>
+        <w:jc w:val="both"/>
+        <w:rPr>
+          <w:szCs w:val="21"/>
+        </w:rPr>
+      </w:pPr>
+      <m:oMathPara>
+        <m:oMath>
+          <m:sSub>
+            <m:sSubPr>
+              <m:ctrlPr>
+                <w:rPr>
+                  <w:rFonts w:ascii="Cambria Math" w:hAnsi="Cambria Math"/>
+                  <w:i/>
+                  <w:szCs w:val="21"/>
+                </w:rPr>
+              </m:ctrlPr>
+            </m:sSubPr>
+            <m:e>
+              <m:r>
+                <w:rPr>
+                  <w:rFonts w:ascii="Cambria Math" w:hAnsi="Cambria Math"/>
+                  <w:szCs w:val="21"/>
+                </w:rPr>
+                <m:t>v</m:t>
+              </m:r>
+            </m:e>
+            <m:sub>
+              <m:r>
+                <w:rPr>
+                  <w:rFonts w:ascii="Cambria Math" w:hAnsi="Cambria Math"/>
+                  <w:szCs w:val="21"/>
+                </w:rPr>
+                <m:t>Ay</m:t>
+              </m:r>
+            </m:sub>
+          </m:sSub>
+          <m:r>
+            <w:rPr>
+              <w:rFonts w:ascii="Cambria Math" w:hAnsi="Cambria Math"/>
+              <w:szCs w:val="21"/>
+            </w:rPr>
+            <m:t>=</m:t>
+          </m:r>
+          <m:sSub>
+            <m:sSubPr>
+              <m:ctrlPr>
+                <w:rPr>
+                  <w:rFonts w:ascii="Cambria Math" w:hAnsi="Cambria Math"/>
+                  <w:i/>
+                  <w:szCs w:val="21"/>
+                </w:rPr>
+              </m:ctrlPr>
+            </m:sSubPr>
+            <m:e>
+              <m:r>
+                <w:rPr>
+                  <w:rFonts w:ascii="Cambria Math" w:hAnsi="Cambria Math"/>
+                  <w:szCs w:val="21"/>
+                </w:rPr>
+                <m:t>v</m:t>
+              </m:r>
+            </m:e>
+            <m:sub>
+              <m:r>
+                <w:rPr>
+                  <w:rFonts w:ascii="Cambria Math" w:hAnsi="Cambria Math"/>
+                  <w:szCs w:val="21"/>
+                </w:rPr>
+                <m:t>Bx</m:t>
+              </m:r>
+            </m:sub>
+          </m:sSub>
+          <m:func>
+            <m:funcPr>
+              <m:ctrlPr>
+                <w:rPr>
+                  <w:rFonts w:ascii="Cambria Math" w:hAnsi="Cambria Math"/>
+                  <w:i/>
+                  <w:szCs w:val="21"/>
+                </w:rPr>
+              </m:ctrlPr>
+            </m:funcPr>
+            <m:fName>
+              <m:r>
+                <m:rPr>
+                  <m:sty m:val="p"/>
+                </m:rPr>
+                <w:rPr>
+                  <w:rFonts w:ascii="Cambria Math" w:hAnsi="Cambria Math"/>
+                  <w:szCs w:val="21"/>
+                </w:rPr>
+                <m:t>tan</m:t>
+              </m:r>
+            </m:fName>
+            <m:e>
+              <m:r>
+                <w:rPr>
+                  <w:rFonts w:ascii="Cambria Math" w:hAnsi="Cambria Math"/>
+                  <w:szCs w:val="21"/>
+                </w:rPr>
+                <m:t>θ</m:t>
+              </m:r>
+            </m:e>
+          </m:func>
+        </m:oMath>
+      </m:oMathPara>
+    </w:p>
+    <w:p>
+      <w:pPr>
+        <w:spacing w:line="360" w:lineRule="auto"/>
+        <w:jc w:val="both"/>
+        <w:rPr>
+          <w:szCs w:val="21"/>
+        </w:rPr>
+      </w:pPr>
+      <w:r>
+        <w:rPr>
+          <w:rFonts w:hint="eastAsia"/>
+          <w:noProof/>
+          <w:szCs w:val="21"/>
+        </w:rPr>
+        <w:drawing>
+          <wp:anchor distT="0" distB="0" distL="114300" distR="114300" simplePos="0" relativeHeight="251673605" behindDoc="0" locked="0" layoutInCell="1" allowOverlap="1" wp14:anchorId="20A84E9E" wp14:editId="08543EFD">
+            <wp:simplePos x="0" y="0"/>
+            <wp:positionH relativeFrom="column">
+              <wp:posOffset>4097655</wp:posOffset>
+            </wp:positionH>
+            <wp:positionV relativeFrom="paragraph">
+              <wp:posOffset>351116</wp:posOffset>
+            </wp:positionV>
+            <wp:extent cx="1612265" cy="1184910"/>
+            <wp:effectExtent l="0" t="0" r="635" b="0"/>
+            <wp:wrapSquare wrapText="bothSides"/>
+            <wp:docPr id="6" name="Picture 6" descr="Line chart&#10;&#10;Description automatically generated"/>
+            <wp:cNvGraphicFramePr>
+              <a:graphicFrameLocks xmlns:a="http://schemas.openxmlformats.org/drawingml/2006/main" noChangeAspect="1"/>
+            </wp:cNvGraphicFramePr>
+            <a:graphic xmlns:a="http://schemas.openxmlformats.org/drawingml/2006/main">
+              <a:graphicData uri="http://schemas.openxmlformats.org/drawingml/2006/picture">
+                <pic:pic xmlns:pic="http://schemas.openxmlformats.org/drawingml/2006/picture">
+                  <pic:nvPicPr>
+                    <pic:cNvPr id="6" name="Picture 6" descr="Line chart&#10;&#10;Description automatically generated"/>
+                    <pic:cNvPicPr/>
+                  </pic:nvPicPr>
+                  <pic:blipFill>
+                    <a:blip r:embed="rId13" cstate="print">
+                      <a:extLst>
+                        <a:ext uri="{28A0092B-C50C-407E-A947-70E740481C1C}">
+                          <a14:useLocalDpi xmlns:a14="http://schemas.microsoft.com/office/drawing/2010/main" val="0"/>
+                        </a:ext>
+                      </a:extLst>
+                    </a:blip>
+                    <a:stretch>
+                      <a:fillRect/>
+                    </a:stretch>
+                  </pic:blipFill>
+                  <pic:spPr>
+                    <a:xfrm>
+                      <a:off x="0" y="0"/>
+                      <a:ext cx="1612265" cy="1184910"/>
+                    </a:xfrm>
+                    <a:prstGeom prst="rect">
+                      <a:avLst/>
+                    </a:prstGeom>
+                  </pic:spPr>
+                </pic:pic>
+              </a:graphicData>
+            </a:graphic>
+            <wp14:sizeRelH relativeFrom="page">
+              <wp14:pctWidth>0</wp14:pctWidth>
+            </wp14:sizeRelH>
+            <wp14:sizeRelV relativeFrom="page">
+              <wp14:pctHeight>0</wp14:pctHeight>
+            </wp14:sizeRelV>
+          </wp:anchor>
+        </w:drawing>
+      </w:r>
+      <w:r>
+        <w:rPr>
+          <w:rFonts w:hint="eastAsia"/>
+          <w:szCs w:val="21"/>
+        </w:rPr>
+        <w:t>T</w:t>
+      </w:r>
+      <w:r>
+        <w:rPr>
+          <w:szCs w:val="21"/>
+        </w:rPr>
+        <w:t xml:space="preserve">his can also be obtained by applying </w:t>
+      </w:r>
+      <m:oMath>
+        <m:r>
+          <w:rPr>
+            <w:rFonts w:ascii="Cambria Math" w:hAnsi="Cambria Math"/>
+            <w:szCs w:val="21"/>
+          </w:rPr>
+          <m:t>I=</m:t>
+        </m:r>
+        <m:r>
+          <m:rPr>
+            <m:sty m:val="p"/>
+          </m:rPr>
+          <w:rPr>
+            <w:rFonts w:ascii="Cambria Math" w:hAnsi="Cambria Math"/>
+            <w:szCs w:val="21"/>
+          </w:rPr>
+          <m:t>Δ</m:t>
+        </m:r>
+        <m:r>
+          <w:rPr>
+            <w:rFonts w:ascii="Cambria Math" w:hAnsi="Cambria Math"/>
+            <w:szCs w:val="21"/>
+          </w:rPr>
+          <m:t>p</m:t>
+        </m:r>
+      </m:oMath>
+      <w:r>
+        <w:rPr>
+          <w:rFonts w:hint="eastAsia"/>
+          <w:szCs w:val="21"/>
+        </w:rPr>
+        <w:t xml:space="preserve"> </w:t>
+      </w:r>
+      <w:r>
+        <w:rPr>
+          <w:szCs w:val="21"/>
+        </w:rPr>
+        <w:t xml:space="preserve">to the A, B and the string as a whole. Now we have 2 equations for </w:t>
+      </w:r>
+      <w:r>
+        <w:rPr>
+          <w:szCs w:val="21"/>
+        </w:rPr>
+        <w:t>3</w:t>
+      </w:r>
+      <w:r>
+        <w:rPr>
+          <w:szCs w:val="21"/>
+        </w:rPr>
+        <w:t xml:space="preserve"> unknowns (</w:t>
+      </w:r>
+      <m:oMath>
+        <m:sSub>
+          <m:sSubPr>
+            <m:ctrlPr>
+              <w:rPr>
+                <w:rFonts w:ascii="Cambria Math" w:hAnsi="Cambria Math"/>
+                <w:i/>
+                <w:szCs w:val="21"/>
+              </w:rPr>
+            </m:ctrlPr>
+          </m:sSubPr>
+          <m:e>
+            <m:r>
+              <w:rPr>
+                <w:rFonts w:ascii="Cambria Math" w:hAnsi="Cambria Math"/>
+                <w:szCs w:val="21"/>
+              </w:rPr>
+              <m:t>v</m:t>
+            </m:r>
+          </m:e>
+          <m:sub>
+            <m:r>
+              <w:rPr>
+                <w:rFonts w:ascii="Cambria Math" w:hAnsi="Cambria Math"/>
+                <w:szCs w:val="21"/>
+              </w:rPr>
+              <m:t>Ax</m:t>
+            </m:r>
+          </m:sub>
+        </m:sSub>
+        <m:r>
+          <w:rPr>
+            <w:rFonts w:ascii="Cambria Math" w:hAnsi="Cambria Math"/>
+            <w:szCs w:val="21"/>
+          </w:rPr>
+          <m:t xml:space="preserve">, </m:t>
+        </m:r>
+        <m:sSub>
+          <m:sSubPr>
+            <m:ctrlPr>
+              <w:rPr>
+                <w:rFonts w:ascii="Cambria Math" w:hAnsi="Cambria Math"/>
+                <w:i/>
+                <w:szCs w:val="21"/>
+              </w:rPr>
+            </m:ctrlPr>
+          </m:sSubPr>
+          <m:e>
+            <m:r>
+              <w:rPr>
+                <w:rFonts w:ascii="Cambria Math" w:hAnsi="Cambria Math"/>
+                <w:szCs w:val="21"/>
+              </w:rPr>
+              <m:t>v</m:t>
+            </m:r>
+          </m:e>
+          <m:sub>
+            <m:r>
+              <w:rPr>
+                <w:rFonts w:ascii="Cambria Math" w:hAnsi="Cambria Math"/>
+                <w:szCs w:val="21"/>
+              </w:rPr>
+              <m:t>Ay</m:t>
+            </m:r>
+          </m:sub>
+        </m:sSub>
+        <m:r>
+          <w:rPr>
+            <w:rFonts w:ascii="Cambria Math" w:hAnsi="Cambria Math"/>
+            <w:szCs w:val="21"/>
+          </w:rPr>
+          <m:t xml:space="preserve">, </m:t>
+        </m:r>
+        <m:sSub>
+          <m:sSubPr>
+            <m:ctrlPr>
+              <w:rPr>
+                <w:rFonts w:ascii="Cambria Math" w:hAnsi="Cambria Math"/>
+                <w:i/>
+                <w:szCs w:val="21"/>
+              </w:rPr>
+            </m:ctrlPr>
+          </m:sSubPr>
+          <m:e>
+            <m:r>
+              <w:rPr>
+                <w:rFonts w:ascii="Cambria Math" w:hAnsi="Cambria Math"/>
+                <w:szCs w:val="21"/>
+              </w:rPr>
+              <m:t>v</m:t>
+            </m:r>
+          </m:e>
+          <m:sub>
+            <m:r>
+              <w:rPr>
+                <w:rFonts w:ascii="Cambria Math" w:hAnsi="Cambria Math"/>
+                <w:szCs w:val="21"/>
+              </w:rPr>
+              <m:t>Bx</m:t>
+            </m:r>
+          </m:sub>
+        </m:sSub>
+      </m:oMath>
+      <w:r>
+        <w:rPr>
+          <w:rFonts w:hint="eastAsia"/>
+          <w:szCs w:val="21"/>
+        </w:rPr>
+        <w:t>)</w:t>
+      </w:r>
+      <w:r>
+        <w:rPr>
+          <w:szCs w:val="21"/>
+        </w:rPr>
+        <w:t xml:space="preserve">. </w:t>
+      </w:r>
+    </w:p>
+    <w:p>
+      <w:pPr>
+        <w:spacing w:line="360" w:lineRule="auto"/>
+        <w:jc w:val="both"/>
+        <w:rPr>
+          <w:szCs w:val="21"/>
+        </w:rPr>
+      </w:pPr>
+      <w:r>
+        <w:rPr>
+          <w:rFonts w:hint="eastAsia"/>
+          <w:szCs w:val="21"/>
+        </w:rPr>
+        <w:t>T</w:t>
+      </w:r>
+      <w:r>
+        <w:rPr>
+          <w:szCs w:val="21"/>
+        </w:rPr>
+        <w:t xml:space="preserve">he </w:t>
+      </w:r>
+      <w:r>
+        <w:rPr>
+          <w:szCs w:val="21"/>
+        </w:rPr>
+        <w:t>last equation</w:t>
+      </w:r>
+      <w:r>
+        <w:rPr>
+          <w:szCs w:val="21"/>
+        </w:rPr>
+        <w:t xml:space="preserve"> come</w:t>
+      </w:r>
+      <w:r>
+        <w:rPr>
+          <w:szCs w:val="21"/>
+        </w:rPr>
+        <w:t>s</w:t>
+      </w:r>
+      <w:r>
+        <w:rPr>
+          <w:szCs w:val="21"/>
+        </w:rPr>
+        <w:t xml:space="preserve"> from the </w:t>
+      </w:r>
+      <w:r>
+        <w:rPr>
+          <w:i/>
+          <w:iCs/>
+          <w:szCs w:val="21"/>
+        </w:rPr>
+        <w:t>geometric constraint</w:t>
+      </w:r>
+      <w:r>
+        <w:rPr>
+          <w:szCs w:val="21"/>
+        </w:rPr>
+        <w:t xml:space="preserve"> that </w:t>
+      </w:r>
+      <w:r>
+        <w:rPr>
+          <w:i/>
+          <w:iCs/>
+          <w:szCs w:val="21"/>
+        </w:rPr>
+        <w:t>the string is inextensible</w:t>
+      </w:r>
+      <w:r>
+        <w:rPr>
+          <w:szCs w:val="21"/>
+        </w:rPr>
+        <w:t xml:space="preserve">. This means that the </w:t>
+      </w:r>
+      <w:r>
+        <w:rPr>
+          <w:i/>
+          <w:iCs/>
+          <w:szCs w:val="21"/>
+        </w:rPr>
+        <w:t>component</w:t>
+      </w:r>
+      <w:r>
+        <w:rPr>
+          <w:szCs w:val="21"/>
+        </w:rPr>
+        <w:t xml:space="preserve"> of </w:t>
+      </w:r>
+      <m:oMath>
+        <m:sSub>
+          <m:sSubPr>
+            <m:ctrlPr>
+              <w:rPr>
+                <w:rFonts w:ascii="Cambria Math" w:hAnsi="Cambria Math"/>
+                <w:i/>
+                <w:szCs w:val="21"/>
+              </w:rPr>
+            </m:ctrlPr>
+          </m:sSubPr>
+          <m:e>
+            <m:r>
+              <w:rPr>
+                <w:rFonts w:ascii="Cambria Math" w:hAnsi="Cambria Math"/>
+                <w:szCs w:val="21"/>
+              </w:rPr>
+              <m:t>v</m:t>
+            </m:r>
+          </m:e>
+          <m:sub>
+            <m:r>
+              <w:rPr>
+                <w:rFonts w:ascii="Cambria Math" w:hAnsi="Cambria Math"/>
+                <w:szCs w:val="21"/>
+              </w:rPr>
+              <m:t>A</m:t>
+            </m:r>
+          </m:sub>
+        </m:sSub>
+        <m:r>
+          <w:rPr>
+            <w:rFonts w:ascii="Cambria Math" w:hAnsi="Cambria Math"/>
+            <w:szCs w:val="21"/>
+          </w:rPr>
+          <m:t xml:space="preserve">, </m:t>
+        </m:r>
+        <m:sSub>
+          <m:sSubPr>
+            <m:ctrlPr>
+              <w:rPr>
+                <w:rFonts w:ascii="Cambria Math" w:hAnsi="Cambria Math"/>
+                <w:i/>
+                <w:szCs w:val="21"/>
+              </w:rPr>
+            </m:ctrlPr>
+          </m:sSubPr>
+          <m:e>
+            <m:r>
+              <w:rPr>
+                <w:rFonts w:ascii="Cambria Math" w:hAnsi="Cambria Math"/>
+                <w:szCs w:val="21"/>
+              </w:rPr>
+              <m:t>v</m:t>
+            </m:r>
+          </m:e>
+          <m:sub>
+            <m:r>
+              <w:rPr>
+                <w:rFonts w:ascii="Cambria Math" w:hAnsi="Cambria Math"/>
+                <w:szCs w:val="21"/>
+              </w:rPr>
+              <m:t>B</m:t>
+            </m:r>
+          </m:sub>
+        </m:sSub>
+      </m:oMath>
+      <w:r>
+        <w:rPr>
+          <w:rFonts w:hint="eastAsia"/>
+          <w:szCs w:val="21"/>
+        </w:rPr>
+        <w:t xml:space="preserve"> </w:t>
+      </w:r>
+      <w:r>
+        <w:rPr>
+          <w:szCs w:val="21"/>
+        </w:rPr>
+        <w:t>along the string must be equal (otherwise the string would be compressed or stretched):</w:t>
+      </w:r>
+    </w:p>
+    <w:p>
+      <w:pPr>
+        <w:spacing w:line="360" w:lineRule="auto"/>
+        <w:jc w:val="both"/>
+        <w:rPr>
+          <w:szCs w:val="21"/>
+        </w:rPr>
+      </w:pPr>
+      <m:oMathPara>
+        <m:oMath>
+          <m:sSub>
+            <m:sSubPr>
+              <m:ctrlPr>
+                <w:rPr>
+                  <w:rFonts w:ascii="Cambria Math" w:hAnsi="Cambria Math"/>
+                  <w:i/>
+                  <w:szCs w:val="21"/>
+                </w:rPr>
+              </m:ctrlPr>
+            </m:sSubPr>
+            <m:e>
+              <m:r>
+                <w:rPr>
+                  <w:rFonts w:ascii="Cambria Math" w:hAnsi="Cambria Math"/>
+                  <w:szCs w:val="21"/>
+                </w:rPr>
+                <m:t>v</m:t>
+              </m:r>
+            </m:e>
+            <m:sub>
+              <m:r>
+                <w:rPr>
+                  <w:rFonts w:ascii="Cambria Math" w:hAnsi="Cambria Math"/>
+                  <w:szCs w:val="21"/>
+                </w:rPr>
+                <m:t>Bx</m:t>
+              </m:r>
+            </m:sub>
+          </m:sSub>
+          <m:func>
+            <m:funcPr>
+              <m:ctrlPr>
+                <w:rPr>
+                  <w:rFonts w:ascii="Cambria Math" w:hAnsi="Cambria Math"/>
+                  <w:i/>
+                  <w:szCs w:val="21"/>
+                </w:rPr>
+              </m:ctrlPr>
+            </m:funcPr>
+            <m:fName>
+              <m:r>
+                <m:rPr>
+                  <m:sty m:val="p"/>
+                </m:rPr>
+                <w:rPr>
+                  <w:rFonts w:ascii="Cambria Math" w:hAnsi="Cambria Math"/>
+                  <w:szCs w:val="21"/>
+                </w:rPr>
+                <m:t>cos</m:t>
+              </m:r>
+            </m:fName>
+            <m:e>
+              <m:r>
+                <w:rPr>
+                  <w:rFonts w:ascii="Cambria Math" w:hAnsi="Cambria Math"/>
+                  <w:szCs w:val="21"/>
+                </w:rPr>
+                <m:t>θ</m:t>
+              </m:r>
+            </m:e>
+          </m:func>
+          <m:r>
+            <w:rPr>
+              <w:rFonts w:ascii="Cambria Math" w:hAnsi="Cambria Math"/>
+              <w:szCs w:val="21"/>
+            </w:rPr>
+            <m:t>=</m:t>
+          </m:r>
+          <m:sSub>
+            <m:sSubPr>
+              <m:ctrlPr>
+                <w:rPr>
+                  <w:rFonts w:ascii="Cambria Math" w:hAnsi="Cambria Math"/>
+                  <w:i/>
+                  <w:szCs w:val="21"/>
+                </w:rPr>
+              </m:ctrlPr>
+            </m:sSubPr>
+            <m:e>
+              <m:r>
+                <w:rPr>
+                  <w:rFonts w:ascii="Cambria Math" w:hAnsi="Cambria Math"/>
+                  <w:szCs w:val="21"/>
+                </w:rPr>
+                <m:t>v</m:t>
+              </m:r>
+            </m:e>
+            <m:sub>
+              <m:r>
+                <w:rPr>
+                  <w:rFonts w:ascii="Cambria Math" w:hAnsi="Cambria Math"/>
+                  <w:szCs w:val="21"/>
+                </w:rPr>
+                <m:t>Ax</m:t>
+              </m:r>
+            </m:sub>
+          </m:sSub>
+          <m:func>
+            <m:funcPr>
+              <m:ctrlPr>
+                <w:rPr>
+                  <w:rFonts w:ascii="Cambria Math" w:hAnsi="Cambria Math"/>
+                  <w:i/>
+                  <w:szCs w:val="21"/>
+                </w:rPr>
+              </m:ctrlPr>
+            </m:funcPr>
+            <m:fName>
+              <m:r>
+                <m:rPr>
+                  <m:sty m:val="p"/>
+                </m:rPr>
+                <w:rPr>
+                  <w:rFonts w:ascii="Cambria Math" w:hAnsi="Cambria Math"/>
+                  <w:szCs w:val="21"/>
+                </w:rPr>
+                <m:t>cos</m:t>
+              </m:r>
+            </m:fName>
+            <m:e>
+              <m:r>
+                <w:rPr>
+                  <w:rFonts w:ascii="Cambria Math" w:hAnsi="Cambria Math"/>
+                  <w:szCs w:val="21"/>
+                </w:rPr>
+                <m:t>θ</m:t>
+              </m:r>
+            </m:e>
+          </m:func>
+          <m:r>
+            <w:rPr>
+              <w:rFonts w:ascii="Cambria Math" w:hAnsi="Cambria Math"/>
+              <w:szCs w:val="21"/>
+            </w:rPr>
+            <m:t>-</m:t>
+          </m:r>
+          <m:sSub>
+            <m:sSubPr>
+              <m:ctrlPr>
+                <w:rPr>
+                  <w:rFonts w:ascii="Cambria Math" w:hAnsi="Cambria Math"/>
+                  <w:i/>
+                  <w:szCs w:val="21"/>
+                </w:rPr>
+              </m:ctrlPr>
+            </m:sSubPr>
+            <m:e>
+              <m:r>
+                <w:rPr>
+                  <w:rFonts w:ascii="Cambria Math" w:hAnsi="Cambria Math"/>
+                  <w:szCs w:val="21"/>
+                </w:rPr>
+                <m:t>v</m:t>
+              </m:r>
+            </m:e>
+            <m:sub>
+              <m:r>
+                <w:rPr>
+                  <w:rFonts w:ascii="Cambria Math" w:hAnsi="Cambria Math"/>
+                  <w:szCs w:val="21"/>
+                </w:rPr>
+                <m:t>Ay</m:t>
+              </m:r>
+            </m:sub>
+          </m:sSub>
+          <m:func>
+            <m:funcPr>
+              <m:ctrlPr>
+                <w:rPr>
+                  <w:rFonts w:ascii="Cambria Math" w:hAnsi="Cambria Math"/>
+                  <w:i/>
+                  <w:szCs w:val="21"/>
+                </w:rPr>
+              </m:ctrlPr>
+            </m:funcPr>
+            <m:fName>
+              <m:r>
+                <m:rPr>
+                  <m:sty m:val="p"/>
+                </m:rPr>
+                <w:rPr>
+                  <w:rFonts w:ascii="Cambria Math" w:hAnsi="Cambria Math"/>
+                  <w:szCs w:val="21"/>
+                </w:rPr>
+                <m:t>sin</m:t>
+              </m:r>
+            </m:fName>
+            <m:e>
+              <m:r>
+                <w:rPr>
+                  <w:rFonts w:ascii="Cambria Math" w:hAnsi="Cambria Math"/>
+                  <w:szCs w:val="21"/>
+                </w:rPr>
+                <m:t>θ</m:t>
+              </m:r>
+            </m:e>
+          </m:func>
+        </m:oMath>
+      </m:oMathPara>
+    </w:p>
+    <w:p>
+      <w:pPr>
+        <w:spacing w:line="360" w:lineRule="auto"/>
+        <w:jc w:val="both"/>
+        <w:rPr>
+          <w:szCs w:val="21"/>
+        </w:rPr>
+      </w:pPr>
+      <w:r>
+        <w:rPr>
+          <w:rFonts w:hint="eastAsia"/>
+          <w:szCs w:val="21"/>
+        </w:rPr>
+        <w:t>S</w:t>
+      </w:r>
+      <w:r>
+        <w:rPr>
+          <w:szCs w:val="21"/>
+        </w:rPr>
+        <w:t>olving these 3 equations, we find</w:t>
+      </w:r>
+    </w:p>
+    <w:p>
+      <w:pPr>
+        <w:spacing w:line="360" w:lineRule="auto"/>
+        <w:jc w:val="both"/>
+        <w:rPr>
+          <w:szCs w:val="21"/>
+        </w:rPr>
+      </w:pPr>
+      <m:oMathPara>
+        <m:oMath>
+          <m:sSub>
+            <m:sSubPr>
+              <m:ctrlPr>
+                <w:rPr>
+                  <w:rFonts w:ascii="Cambria Math" w:hAnsi="Cambria Math"/>
+                  <w:i/>
+                  <w:szCs w:val="21"/>
+                </w:rPr>
+              </m:ctrlPr>
+            </m:sSubPr>
+            <m:e>
+              <m:r>
+                <w:rPr>
+                  <w:rFonts w:ascii="Cambria Math" w:hAnsi="Cambria Math"/>
+                  <w:szCs w:val="21"/>
+                </w:rPr>
+                <m:t>v</m:t>
+              </m:r>
+            </m:e>
+            <m:sub>
+              <m:r>
+                <w:rPr>
+                  <w:rFonts w:ascii="Cambria Math" w:hAnsi="Cambria Math"/>
+                  <w:szCs w:val="21"/>
+                </w:rPr>
+                <m:t>Ax</m:t>
+              </m:r>
+            </m:sub>
+          </m:sSub>
+          <m:r>
+            <w:rPr>
+              <w:rFonts w:ascii="Cambria Math" w:hAnsi="Cambria Math"/>
+              <w:szCs w:val="21"/>
+            </w:rPr>
+            <m:t>=</m:t>
+          </m:r>
+          <m:f>
+            <m:fPr>
+              <m:ctrlPr>
+                <w:rPr>
+                  <w:rFonts w:ascii="Cambria Math" w:hAnsi="Cambria Math"/>
+                  <w:i/>
+                  <w:szCs w:val="21"/>
+                </w:rPr>
+              </m:ctrlPr>
+            </m:fPr>
+            <m:num>
+              <m:r>
+                <w:rPr>
+                  <w:rFonts w:ascii="Cambria Math" w:hAnsi="Cambria Math"/>
+                  <w:szCs w:val="21"/>
+                </w:rPr>
+                <m:t>4</m:t>
+              </m:r>
+            </m:num>
+            <m:den>
+              <m:r>
+                <w:rPr>
+                  <w:rFonts w:ascii="Cambria Math" w:hAnsi="Cambria Math"/>
+                  <w:szCs w:val="21"/>
+                </w:rPr>
+                <m:t>7</m:t>
+              </m:r>
+            </m:den>
+          </m:f>
+          <m:sSub>
+            <m:sSubPr>
+              <m:ctrlPr>
+                <w:rPr>
+                  <w:rFonts w:ascii="Cambria Math" w:hAnsi="Cambria Math"/>
+                  <w:i/>
+                  <w:szCs w:val="21"/>
+                </w:rPr>
+              </m:ctrlPr>
+            </m:sSubPr>
+            <m:e>
+              <m:r>
+                <w:rPr>
+                  <w:rFonts w:ascii="Cambria Math" w:hAnsi="Cambria Math"/>
+                  <w:szCs w:val="21"/>
+                </w:rPr>
+                <m:t>v</m:t>
+              </m:r>
+            </m:e>
+            <m:sub>
+              <m:r>
+                <w:rPr>
+                  <w:rFonts w:ascii="Cambria Math" w:hAnsi="Cambria Math"/>
+                  <w:szCs w:val="21"/>
+                </w:rPr>
+                <m:t>0</m:t>
+              </m:r>
+            </m:sub>
+          </m:sSub>
+          <m:r>
+            <w:rPr>
+              <w:rFonts w:ascii="Cambria Math" w:hAnsi="Cambria Math"/>
+              <w:szCs w:val="21"/>
+            </w:rPr>
+            <m:t xml:space="preserve">,  </m:t>
+          </m:r>
+          <m:sSub>
+            <m:sSubPr>
+              <m:ctrlPr>
+                <w:rPr>
+                  <w:rFonts w:ascii="Cambria Math" w:hAnsi="Cambria Math"/>
+                  <w:i/>
+                  <w:szCs w:val="21"/>
+                </w:rPr>
+              </m:ctrlPr>
+            </m:sSubPr>
+            <m:e>
+              <m:r>
+                <w:rPr>
+                  <w:rFonts w:ascii="Cambria Math" w:hAnsi="Cambria Math"/>
+                  <w:szCs w:val="21"/>
+                </w:rPr>
+                <m:t>v</m:t>
+              </m:r>
+            </m:e>
+            <m:sub>
+              <m:r>
+                <w:rPr>
+                  <w:rFonts w:ascii="Cambria Math" w:hAnsi="Cambria Math"/>
+                  <w:szCs w:val="21"/>
+                </w:rPr>
+                <m:t>Ay</m:t>
+              </m:r>
+            </m:sub>
+          </m:sSub>
+          <m:r>
+            <w:rPr>
+              <w:rFonts w:ascii="Cambria Math" w:hAnsi="Cambria Math"/>
+              <w:szCs w:val="21"/>
+            </w:rPr>
+            <m:t>=</m:t>
+          </m:r>
+          <m:f>
+            <m:fPr>
+              <m:ctrlPr>
+                <w:rPr>
+                  <w:rFonts w:ascii="Cambria Math" w:hAnsi="Cambria Math"/>
+                  <w:i/>
+                  <w:szCs w:val="21"/>
+                </w:rPr>
+              </m:ctrlPr>
+            </m:fPr>
+            <m:num>
+              <m:rad>
+                <m:radPr>
+                  <m:degHide m:val="1"/>
+                  <m:ctrlPr>
+                    <w:rPr>
+                      <w:rFonts w:ascii="Cambria Math" w:hAnsi="Cambria Math"/>
+                      <w:i/>
+                      <w:szCs w:val="21"/>
+                    </w:rPr>
+                  </m:ctrlPr>
+                </m:radPr>
+                <m:deg/>
+                <m:e>
+                  <m:r>
+                    <w:rPr>
+                      <w:rFonts w:ascii="Cambria Math" w:hAnsi="Cambria Math"/>
+                      <w:szCs w:val="21"/>
+                    </w:rPr>
+                    <m:t>3</m:t>
+                  </m:r>
+                </m:e>
+              </m:rad>
+            </m:num>
+            <m:den>
+              <m:r>
+                <w:rPr>
+                  <w:rFonts w:ascii="Cambria Math" w:hAnsi="Cambria Math"/>
+                  <w:szCs w:val="21"/>
+                </w:rPr>
+                <m:t>7</m:t>
+              </m:r>
+            </m:den>
+          </m:f>
+          <m:sSub>
+            <m:sSubPr>
+              <m:ctrlPr>
+                <w:rPr>
+                  <w:rFonts w:ascii="Cambria Math" w:hAnsi="Cambria Math"/>
+                  <w:i/>
+                  <w:szCs w:val="21"/>
+                </w:rPr>
+              </m:ctrlPr>
+            </m:sSubPr>
+            <m:e>
+              <m:r>
+                <w:rPr>
+                  <w:rFonts w:ascii="Cambria Math" w:hAnsi="Cambria Math"/>
+                  <w:szCs w:val="21"/>
+                </w:rPr>
+                <m:t>v</m:t>
+              </m:r>
+            </m:e>
+            <m:sub>
+              <m:r>
+                <w:rPr>
+                  <w:rFonts w:ascii="Cambria Math" w:hAnsi="Cambria Math"/>
+                  <w:szCs w:val="21"/>
+                </w:rPr>
+                <m:t>0</m:t>
+              </m:r>
+            </m:sub>
+          </m:sSub>
+          <m:r>
+            <w:rPr>
+              <w:rFonts w:ascii="Cambria Math" w:hAnsi="Cambria Math"/>
+              <w:szCs w:val="21"/>
+            </w:rPr>
+            <m:t xml:space="preserve">,  </m:t>
+          </m:r>
+          <m:sSub>
+            <m:sSubPr>
+              <m:ctrlPr>
+                <w:rPr>
+                  <w:rFonts w:ascii="Cambria Math" w:hAnsi="Cambria Math"/>
+                  <w:i/>
+                  <w:szCs w:val="21"/>
+                </w:rPr>
+              </m:ctrlPr>
+            </m:sSubPr>
+            <m:e>
+              <m:r>
+                <w:rPr>
+                  <w:rFonts w:ascii="Cambria Math" w:hAnsi="Cambria Math"/>
+                  <w:szCs w:val="21"/>
+                </w:rPr>
+                <m:t>v</m:t>
+              </m:r>
+            </m:e>
+            <m:sub>
+              <m:r>
+                <w:rPr>
+                  <w:rFonts w:ascii="Cambria Math" w:hAnsi="Cambria Math"/>
+                  <w:szCs w:val="21"/>
+                </w:rPr>
+                <m:t>Bx</m:t>
+              </m:r>
+            </m:sub>
+          </m:sSub>
+          <m:r>
+            <w:rPr>
+              <w:rFonts w:ascii="Cambria Math" w:hAnsi="Cambria Math"/>
+              <w:szCs w:val="21"/>
+            </w:rPr>
+            <m:t>=</m:t>
+          </m:r>
+          <m:f>
+            <m:fPr>
+              <m:ctrlPr>
+                <w:rPr>
+                  <w:rFonts w:ascii="Cambria Math" w:hAnsi="Cambria Math"/>
+                  <w:i/>
+                  <w:szCs w:val="21"/>
+                </w:rPr>
+              </m:ctrlPr>
+            </m:fPr>
+            <m:num>
+              <m:r>
+                <w:rPr>
+                  <w:rFonts w:ascii="Cambria Math" w:hAnsi="Cambria Math"/>
+                  <w:szCs w:val="21"/>
+                </w:rPr>
+                <m:t>3</m:t>
+              </m:r>
+            </m:num>
+            <m:den>
+              <m:r>
+                <w:rPr>
+                  <w:rFonts w:ascii="Cambria Math" w:hAnsi="Cambria Math"/>
+                  <w:szCs w:val="21"/>
+                </w:rPr>
+                <m:t>7</m:t>
+              </m:r>
+            </m:den>
+          </m:f>
+          <m:sSub>
+            <m:sSubPr>
+              <m:ctrlPr>
+                <w:rPr>
+                  <w:rFonts w:ascii="Cambria Math" w:hAnsi="Cambria Math"/>
+                  <w:i/>
+                  <w:szCs w:val="21"/>
+                </w:rPr>
+              </m:ctrlPr>
+            </m:sSubPr>
+            <m:e>
+              <m:r>
+                <w:rPr>
+                  <w:rFonts w:ascii="Cambria Math" w:hAnsi="Cambria Math"/>
+                  <w:szCs w:val="21"/>
+                </w:rPr>
+                <m:t>v</m:t>
+              </m:r>
+            </m:e>
+            <m:sub>
+              <m:r>
+                <w:rPr>
+                  <w:rFonts w:ascii="Cambria Math" w:hAnsi="Cambria Math"/>
+                  <w:szCs w:val="21"/>
+                </w:rPr>
+                <m:t>0</m:t>
+              </m:r>
+            </m:sub>
+          </m:sSub>
+        </m:oMath>
+      </m:oMathPara>
+    </w:p>
+    <w:p>
+      <w:pPr>
+        <w:spacing w:line="360" w:lineRule="auto"/>
+        <w:jc w:val="both"/>
+        <w:rPr>
+          <w:szCs w:val="21"/>
+        </w:rPr>
+      </w:pPr>
+      <w:r>
+        <w:rPr>
+          <w:rFonts w:hint="eastAsia"/>
+          <w:szCs w:val="21"/>
+        </w:rPr>
+        <w:t>N</w:t>
+      </w:r>
+      <w:r>
+        <w:rPr>
+          <w:szCs w:val="21"/>
+        </w:rPr>
+        <w:t>ow let us compare the mechanical energy (which is simply the total kinetic energy in this problem) before and just after the string is straightened:</w:t>
+      </w:r>
+    </w:p>
+    <w:p>
+      <w:pPr>
+        <w:spacing w:line="360" w:lineRule="auto"/>
+        <w:jc w:val="both"/>
+        <w:rPr>
+          <w:szCs w:val="21"/>
+        </w:rPr>
+      </w:pPr>
+      <m:oMathPara>
+        <m:oMath>
+          <m:eqArr>
+            <m:eqArrPr>
+              <m:ctrlPr>
+                <w:rPr>
+                  <w:rFonts w:ascii="Cambria Math" w:hAnsi="Cambria Math"/>
+                  <w:i/>
+                  <w:szCs w:val="21"/>
+                </w:rPr>
+              </m:ctrlPr>
+            </m:eqArrPr>
+            <m:e>
+              <m:sSub>
+                <m:sSubPr>
+                  <m:ctrlPr>
+                    <w:rPr>
+                      <w:rFonts w:ascii="Cambria Math" w:hAnsi="Cambria Math"/>
+                      <w:i/>
+                      <w:szCs w:val="21"/>
+                    </w:rPr>
+                  </m:ctrlPr>
+                </m:sSubPr>
+                <m:e>
+                  <m:r>
+                    <m:rPr>
+                      <m:nor/>
+                    </m:rPr>
+                    <w:rPr>
+                      <w:rFonts w:ascii="Cambria Math" w:hAnsi="Cambria Math"/>
+                      <w:szCs w:val="21"/>
+                    </w:rPr>
+                    <m:t>K.E</m:t>
+                  </m:r>
+                  <m:ctrlPr>
+                    <w:rPr>
+                      <w:rFonts w:ascii="Cambria Math" w:hAnsi="Cambria Math"/>
+                      <w:szCs w:val="21"/>
+                    </w:rPr>
+                  </m:ctrlPr>
+                </m:e>
+                <m:sub>
+                  <m:r>
+                    <w:rPr>
+                      <w:rFonts w:ascii="Cambria Math" w:hAnsi="Cambria Math"/>
+                      <w:szCs w:val="21"/>
+                    </w:rPr>
+                    <m:t>i</m:t>
+                  </m:r>
+                </m:sub>
+              </m:sSub>
+              <m:r>
+                <w:rPr>
+                  <w:rFonts w:ascii="Cambria Math" w:hAnsi="Cambria Math"/>
+                  <w:szCs w:val="21"/>
+                </w:rPr>
+                <m:t>&amp;=</m:t>
+              </m:r>
+              <m:f>
+                <m:fPr>
+                  <m:ctrlPr>
+                    <w:rPr>
+                      <w:rFonts w:ascii="Cambria Math" w:hAnsi="Cambria Math"/>
+                      <w:i/>
+                      <w:szCs w:val="21"/>
+                    </w:rPr>
+                  </m:ctrlPr>
+                </m:fPr>
+                <m:num>
+                  <m:r>
+                    <w:rPr>
+                      <w:rFonts w:ascii="Cambria Math" w:hAnsi="Cambria Math"/>
+                      <w:szCs w:val="21"/>
+                    </w:rPr>
+                    <m:t>1</m:t>
+                  </m:r>
+                </m:num>
+                <m:den>
+                  <m:r>
+                    <w:rPr>
+                      <w:rFonts w:ascii="Cambria Math" w:hAnsi="Cambria Math"/>
+                      <w:szCs w:val="21"/>
+                    </w:rPr>
+                    <m:t>2</m:t>
+                  </m:r>
+                </m:den>
+              </m:f>
+              <m:r>
+                <w:rPr>
+                  <w:rFonts w:ascii="Cambria Math" w:hAnsi="Cambria Math"/>
+                  <w:szCs w:val="21"/>
+                </w:rPr>
+                <m:t>m</m:t>
+              </m:r>
+              <m:sSubSup>
+                <m:sSubSupPr>
+                  <m:ctrlPr>
+                    <w:rPr>
+                      <w:rFonts w:ascii="Cambria Math" w:hAnsi="Cambria Math"/>
+                      <w:i/>
+                      <w:szCs w:val="21"/>
+                    </w:rPr>
+                  </m:ctrlPr>
+                </m:sSubSupPr>
+                <m:e>
+                  <m:r>
+                    <w:rPr>
+                      <w:rFonts w:ascii="Cambria Math" w:hAnsi="Cambria Math"/>
+                      <w:szCs w:val="21"/>
+                    </w:rPr>
+                    <m:t>v</m:t>
+                  </m:r>
+                </m:e>
+                <m:sub>
+                  <m:r>
+                    <w:rPr>
+                      <w:rFonts w:ascii="Cambria Math" w:hAnsi="Cambria Math"/>
+                      <w:szCs w:val="21"/>
+                    </w:rPr>
+                    <m:t>0</m:t>
+                  </m:r>
+                </m:sub>
+                <m:sup>
+                  <m:r>
+                    <w:rPr>
+                      <w:rFonts w:ascii="Cambria Math" w:hAnsi="Cambria Math"/>
+                      <w:szCs w:val="21"/>
+                    </w:rPr>
+                    <m:t>2</m:t>
+                  </m:r>
+                </m:sup>
+              </m:sSubSup>
+            </m:e>
+            <m:e>
+              <m:sSub>
+                <m:sSubPr>
+                  <m:ctrlPr>
+                    <w:rPr>
+                      <w:rFonts w:ascii="Cambria Math" w:hAnsi="Cambria Math"/>
+                      <w:i/>
+                      <w:szCs w:val="21"/>
+                    </w:rPr>
+                  </m:ctrlPr>
+                </m:sSubPr>
+                <m:e>
+                  <m:r>
+                    <m:rPr>
+                      <m:nor/>
+                    </m:rPr>
+                    <w:rPr>
+                      <w:rFonts w:ascii="Cambria Math" w:hAnsi="Cambria Math"/>
+                      <w:szCs w:val="21"/>
+                    </w:rPr>
+                    <m:t>K.E</m:t>
+                  </m:r>
+                </m:e>
+                <m:sub>
+                  <m:r>
+                    <w:rPr>
+                      <w:rFonts w:ascii="Cambria Math" w:hAnsi="Cambria Math"/>
+                      <w:szCs w:val="21"/>
+                    </w:rPr>
+                    <m:t>f</m:t>
+                  </m:r>
+                </m:sub>
+              </m:sSub>
+              <m:r>
+                <w:rPr>
+                  <w:rFonts w:ascii="Cambria Math" w:hAnsi="Cambria Math"/>
+                  <w:szCs w:val="21"/>
+                </w:rPr>
+                <m:t>&amp;=</m:t>
+              </m:r>
+              <m:f>
+                <m:fPr>
+                  <m:ctrlPr>
+                    <w:rPr>
+                      <w:rFonts w:ascii="Cambria Math" w:hAnsi="Cambria Math"/>
+                      <w:i/>
+                      <w:szCs w:val="21"/>
+                    </w:rPr>
+                  </m:ctrlPr>
+                </m:fPr>
+                <m:num>
+                  <m:r>
+                    <w:rPr>
+                      <w:rFonts w:ascii="Cambria Math" w:hAnsi="Cambria Math"/>
+                      <w:szCs w:val="21"/>
+                    </w:rPr>
+                    <m:t>1</m:t>
+                  </m:r>
+                </m:num>
+                <m:den>
+                  <m:r>
+                    <w:rPr>
+                      <w:rFonts w:ascii="Cambria Math" w:hAnsi="Cambria Math"/>
+                      <w:szCs w:val="21"/>
+                    </w:rPr>
+                    <m:t>2</m:t>
+                  </m:r>
+                </m:den>
+              </m:f>
+              <m:r>
+                <w:rPr>
+                  <w:rFonts w:ascii="Cambria Math" w:hAnsi="Cambria Math"/>
+                  <w:szCs w:val="21"/>
+                </w:rPr>
+                <m:t>m</m:t>
+              </m:r>
+              <m:d>
+                <m:dPr>
+                  <m:ctrlPr>
+                    <w:rPr>
+                      <w:rFonts w:ascii="Cambria Math" w:hAnsi="Cambria Math"/>
+                      <w:i/>
+                      <w:szCs w:val="21"/>
+                    </w:rPr>
+                  </m:ctrlPr>
+                </m:dPr>
+                <m:e>
+                  <m:sSubSup>
+                    <m:sSubSupPr>
+                      <m:ctrlPr>
+                        <w:rPr>
+                          <w:rFonts w:ascii="Cambria Math" w:hAnsi="Cambria Math"/>
+                          <w:i/>
+                          <w:szCs w:val="21"/>
+                        </w:rPr>
+                      </m:ctrlPr>
+                    </m:sSubSupPr>
+                    <m:e>
+                      <m:r>
+                        <w:rPr>
+                          <w:rFonts w:ascii="Cambria Math" w:hAnsi="Cambria Math"/>
+                          <w:szCs w:val="21"/>
+                        </w:rPr>
+                        <m:t>v</m:t>
+                      </m:r>
+                    </m:e>
+                    <m:sub>
+                      <m:r>
+                        <w:rPr>
+                          <w:rFonts w:ascii="Cambria Math" w:hAnsi="Cambria Math"/>
+                          <w:szCs w:val="21"/>
+                        </w:rPr>
+                        <m:t>Ax</m:t>
+                      </m:r>
+                    </m:sub>
+                    <m:sup>
+                      <m:r>
+                        <w:rPr>
+                          <w:rFonts w:ascii="Cambria Math" w:hAnsi="Cambria Math"/>
+                          <w:szCs w:val="21"/>
+                        </w:rPr>
+                        <m:t>2</m:t>
+                      </m:r>
+                    </m:sup>
+                  </m:sSubSup>
+                  <m:r>
+                    <w:rPr>
+                      <w:rFonts w:ascii="Cambria Math" w:hAnsi="Cambria Math"/>
+                      <w:szCs w:val="21"/>
+                    </w:rPr>
+                    <m:t>+</m:t>
+                  </m:r>
+                  <m:sSubSup>
+                    <m:sSubSupPr>
+                      <m:ctrlPr>
+                        <w:rPr>
+                          <w:rFonts w:ascii="Cambria Math" w:hAnsi="Cambria Math"/>
+                          <w:i/>
+                          <w:szCs w:val="21"/>
+                        </w:rPr>
+                      </m:ctrlPr>
+                    </m:sSubSupPr>
+                    <m:e>
+                      <m:r>
+                        <w:rPr>
+                          <w:rFonts w:ascii="Cambria Math" w:hAnsi="Cambria Math"/>
+                          <w:szCs w:val="21"/>
+                        </w:rPr>
+                        <m:t>v</m:t>
+                      </m:r>
+                    </m:e>
+                    <m:sub>
+                      <m:r>
+                        <w:rPr>
+                          <w:rFonts w:ascii="Cambria Math" w:hAnsi="Cambria Math"/>
+                          <w:szCs w:val="21"/>
+                        </w:rPr>
+                        <m:t>Ay</m:t>
+                      </m:r>
+                    </m:sub>
+                    <m:sup>
+                      <m:r>
+                        <w:rPr>
+                          <w:rFonts w:ascii="Cambria Math" w:hAnsi="Cambria Math"/>
+                          <w:szCs w:val="21"/>
+                        </w:rPr>
+                        <m:t>2</m:t>
+                      </m:r>
+                    </m:sup>
+                  </m:sSubSup>
+                </m:e>
+              </m:d>
+              <m:r>
+                <w:rPr>
+                  <w:rFonts w:ascii="Cambria Math" w:hAnsi="Cambria Math"/>
+                  <w:szCs w:val="21"/>
+                </w:rPr>
+                <m:t>+</m:t>
+              </m:r>
+              <m:f>
+                <m:fPr>
+                  <m:ctrlPr>
+                    <w:rPr>
+                      <w:rFonts w:ascii="Cambria Math" w:hAnsi="Cambria Math"/>
+                      <w:i/>
+                      <w:szCs w:val="21"/>
+                    </w:rPr>
+                  </m:ctrlPr>
+                </m:fPr>
+                <m:num>
+                  <m:r>
+                    <w:rPr>
+                      <w:rFonts w:ascii="Cambria Math" w:hAnsi="Cambria Math"/>
+                      <w:szCs w:val="21"/>
+                    </w:rPr>
+                    <m:t>1</m:t>
+                  </m:r>
+                </m:num>
+                <m:den>
+                  <m:r>
+                    <w:rPr>
+                      <w:rFonts w:ascii="Cambria Math" w:hAnsi="Cambria Math"/>
+                      <w:szCs w:val="21"/>
+                    </w:rPr>
+                    <m:t>2</m:t>
+                  </m:r>
+                </m:den>
+              </m:f>
+              <m:r>
+                <w:rPr>
+                  <w:rFonts w:ascii="Cambria Math" w:hAnsi="Cambria Math"/>
+                  <w:szCs w:val="21"/>
+                </w:rPr>
+                <m:t>m</m:t>
+              </m:r>
+              <m:sSubSup>
+                <m:sSubSupPr>
+                  <m:ctrlPr>
+                    <w:rPr>
+                      <w:rFonts w:ascii="Cambria Math" w:hAnsi="Cambria Math"/>
+                      <w:i/>
+                      <w:szCs w:val="21"/>
+                    </w:rPr>
+                  </m:ctrlPr>
+                </m:sSubSupPr>
+                <m:e>
+                  <m:r>
+                    <w:rPr>
+                      <w:rFonts w:ascii="Cambria Math" w:hAnsi="Cambria Math"/>
+                      <w:szCs w:val="21"/>
+                    </w:rPr>
+                    <m:t>v</m:t>
+                  </m:r>
+                </m:e>
+                <m:sub>
+                  <m:r>
+                    <w:rPr>
+                      <w:rFonts w:ascii="Cambria Math" w:hAnsi="Cambria Math"/>
+                      <w:szCs w:val="21"/>
+                    </w:rPr>
+                    <m:t>Bx</m:t>
+                  </m:r>
+                </m:sub>
+                <m:sup>
+                  <m:r>
+                    <w:rPr>
+                      <w:rFonts w:ascii="Cambria Math" w:hAnsi="Cambria Math"/>
+                      <w:szCs w:val="21"/>
+                    </w:rPr>
+                    <m:t>2</m:t>
+                  </m:r>
+                </m:sup>
+              </m:sSubSup>
+              <m:r>
+                <w:rPr>
+                  <w:rFonts w:ascii="Cambria Math" w:hAnsi="Cambria Math"/>
+                  <w:szCs w:val="21"/>
+                </w:rPr>
+                <m:t>=</m:t>
+              </m:r>
+              <m:f>
+                <m:fPr>
+                  <m:ctrlPr>
+                    <w:rPr>
+                      <w:rFonts w:ascii="Cambria Math" w:hAnsi="Cambria Math"/>
+                      <w:i/>
+                      <w:szCs w:val="21"/>
+                    </w:rPr>
+                  </m:ctrlPr>
+                </m:fPr>
+                <m:num>
+                  <m:r>
+                    <w:rPr>
+                      <w:rFonts w:ascii="Cambria Math" w:hAnsi="Cambria Math"/>
+                      <w:szCs w:val="21"/>
+                    </w:rPr>
+                    <m:t>2</m:t>
+                  </m:r>
+                </m:num>
+                <m:den>
+                  <m:r>
+                    <w:rPr>
+                      <w:rFonts w:ascii="Cambria Math" w:hAnsi="Cambria Math"/>
+                      <w:szCs w:val="21"/>
+                    </w:rPr>
+                    <m:t>7</m:t>
+                  </m:r>
+                </m:den>
+              </m:f>
+              <m:r>
+                <w:rPr>
+                  <w:rFonts w:ascii="Cambria Math" w:hAnsi="Cambria Math"/>
+                  <w:szCs w:val="21"/>
+                </w:rPr>
+                <m:t>m</m:t>
+              </m:r>
+              <m:sSubSup>
+                <m:sSubSupPr>
+                  <m:ctrlPr>
+                    <w:rPr>
+                      <w:rFonts w:ascii="Cambria Math" w:hAnsi="Cambria Math"/>
+                      <w:i/>
+                      <w:szCs w:val="21"/>
+                    </w:rPr>
+                  </m:ctrlPr>
+                </m:sSubSupPr>
+                <m:e>
+                  <m:r>
+                    <w:rPr>
+                      <w:rFonts w:ascii="Cambria Math" w:hAnsi="Cambria Math"/>
+                      <w:szCs w:val="21"/>
+                    </w:rPr>
+                    <m:t>v</m:t>
+                  </m:r>
+                </m:e>
+                <m:sub>
+                  <m:r>
+                    <w:rPr>
+                      <w:rFonts w:ascii="Cambria Math" w:hAnsi="Cambria Math"/>
+                      <w:szCs w:val="21"/>
+                    </w:rPr>
+                    <m:t>0</m:t>
+                  </m:r>
+                </m:sub>
+                <m:sup>
+                  <m:r>
+                    <w:rPr>
+                      <w:rFonts w:ascii="Cambria Math" w:hAnsi="Cambria Math"/>
+                      <w:szCs w:val="21"/>
+                    </w:rPr>
+                    <m:t>2</m:t>
+                  </m:r>
+                </m:sup>
+              </m:sSubSup>
+            </m:e>
+          </m:eqArr>
+        </m:oMath>
+      </m:oMathPara>
+    </w:p>
+    <w:p>
+      <w:pPr>
+        <w:spacing w:line="360" w:lineRule="auto"/>
+        <w:jc w:val="both"/>
+        <w:rPr>
+          <w:rFonts w:hint="eastAsia"/>
+          <w:szCs w:val="21"/>
+        </w:rPr>
+      </w:pPr>
+      <w:r>
+        <w:rPr>
+          <w:rFonts w:hint="eastAsia"/>
+          <w:szCs w:val="21"/>
+        </w:rPr>
+        <w:t>W</w:t>
+      </w:r>
+      <w:r>
+        <w:rPr>
+          <w:szCs w:val="21"/>
+        </w:rPr>
+        <w:t xml:space="preserve">e see that the energy decreases: </w:t>
+      </w:r>
+      <w:r>
+        <w:rPr>
+          <w:szCs w:val="21"/>
+        </w:rPr>
+        <w:t>the string cannot store elastic potential energy</w:t>
+      </w:r>
+      <w:r>
+        <w:rPr>
+          <w:szCs w:val="21"/>
+        </w:rPr>
+        <w:t xml:space="preserve"> (as springs do)</w:t>
+      </w:r>
+      <w:r>
+        <w:rPr>
+          <w:szCs w:val="21"/>
+        </w:rPr>
+        <w:t xml:space="preserve">; some of the kinetic energy is converted to heat by the string when it is straightened. </w:t>
+      </w:r>
+    </w:p>
+    <w:p>
+      <w:pPr>
+        <w:spacing w:line="360" w:lineRule="auto"/>
+        <w:jc w:val="both"/>
+        <w:rPr>
+          <w:rFonts w:hint="eastAsia"/>
           <w:szCs w:val="21"/>
         </w:rPr>
       </w:pPr>
@@ -7765,7 +12766,7 @@
           <w:bCs/>
           <w:szCs w:val="21"/>
         </w:rPr>
-        <w:t>S</w:t>
+        <w:t>A</w:t>
       </w:r>
       <w:r>
         <w:rPr>
@@ -7773,18 +12774,393 @@
           <w:bCs/>
           <w:szCs w:val="21"/>
         </w:rPr>
-        <w:t>olution:</w:t>
+        <w:t>ppendix: Hint for Assignments</w:t>
       </w:r>
     </w:p>
     <w:p>
       <w:pPr>
+        <w:pStyle w:val="ListParagraph"/>
+        <w:numPr>
+          <w:ilvl w:val="0"/>
+          <w:numId w:val="1"/>
+        </w:numPr>
         <w:spacing w:line="360" w:lineRule="auto"/>
+        <w:ind w:firstLineChars="0"/>
         <w:jc w:val="both"/>
         <w:rPr>
+          <w:szCs w:val="21"/>
+        </w:rPr>
+      </w:pPr>
+      <w:r>
+        <w:rPr>
+          <w:szCs w:val="21"/>
+        </w:rPr>
+        <w:t xml:space="preserve">For question 2, 4: </w:t>
+      </w:r>
+      <w:r>
+        <w:rPr>
           <w:rFonts w:hint="eastAsia"/>
           <w:szCs w:val="21"/>
         </w:rPr>
+        <w:t>S</w:t>
+      </w:r>
+      <w:r>
+        <w:rPr>
+          <w:szCs w:val="21"/>
+        </w:rPr>
+        <w:t>tick to the impulse-momentum theorem</w:t>
+      </w:r>
+    </w:p>
+    <w:p>
+      <w:pPr>
+        <w:pStyle w:val="ListParagraph"/>
+        <w:spacing w:line="360" w:lineRule="auto"/>
+        <w:ind w:left="420" w:firstLineChars="0" w:firstLine="0"/>
+        <w:jc w:val="both"/>
+        <w:rPr>
+          <w:szCs w:val="21"/>
+        </w:rPr>
       </w:pPr>
+      <m:oMathPara>
+        <m:oMath>
+          <m:nary>
+            <m:naryPr>
+              <m:ctrlPr>
+                <w:rPr>
+                  <w:rFonts w:ascii="Cambria Math" w:hAnsi="Cambria Math"/>
+                  <w:i/>
+                  <w:szCs w:val="21"/>
+                </w:rPr>
+              </m:ctrlPr>
+            </m:naryPr>
+            <m:sub>
+              <m:sSub>
+                <m:sSubPr>
+                  <m:ctrlPr>
+                    <w:rPr>
+                      <w:rFonts w:ascii="Cambria Math" w:hAnsi="Cambria Math"/>
+                      <w:i/>
+                      <w:szCs w:val="21"/>
+                    </w:rPr>
+                  </m:ctrlPr>
+                </m:sSubPr>
+                <m:e>
+                  <m:r>
+                    <w:rPr>
+                      <w:rFonts w:ascii="Cambria Math" w:hAnsi="Cambria Math"/>
+                      <w:szCs w:val="21"/>
+                    </w:rPr>
+                    <m:t>t</m:t>
+                  </m:r>
+                </m:e>
+                <m:sub>
+                  <m:r>
+                    <w:rPr>
+                      <w:rFonts w:ascii="Cambria Math" w:hAnsi="Cambria Math"/>
+                      <w:szCs w:val="21"/>
+                    </w:rPr>
+                    <m:t>i</m:t>
+                  </m:r>
+                </m:sub>
+              </m:sSub>
+            </m:sub>
+            <m:sup>
+              <m:sSub>
+                <m:sSubPr>
+                  <m:ctrlPr>
+                    <w:rPr>
+                      <w:rFonts w:ascii="Cambria Math" w:hAnsi="Cambria Math"/>
+                      <w:i/>
+                      <w:szCs w:val="21"/>
+                    </w:rPr>
+                  </m:ctrlPr>
+                </m:sSubPr>
+                <m:e>
+                  <m:r>
+                    <w:rPr>
+                      <w:rFonts w:ascii="Cambria Math" w:hAnsi="Cambria Math"/>
+                      <w:szCs w:val="21"/>
+                    </w:rPr>
+                    <m:t>t</m:t>
+                  </m:r>
+                </m:e>
+                <m:sub>
+                  <m:r>
+                    <w:rPr>
+                      <w:rFonts w:ascii="Cambria Math" w:hAnsi="Cambria Math"/>
+                      <w:szCs w:val="21"/>
+                    </w:rPr>
+                    <m:t>f</m:t>
+                  </m:r>
+                </m:sub>
+              </m:sSub>
+            </m:sup>
+            <m:e>
+              <m:r>
+                <w:rPr>
+                  <w:rFonts w:ascii="Cambria Math" w:hAnsi="Cambria Math"/>
+                  <w:szCs w:val="21"/>
+                </w:rPr>
+                <m:t>I</m:t>
+              </m:r>
+              <m:d>
+                <m:dPr>
+                  <m:ctrlPr>
+                    <w:rPr>
+                      <w:rFonts w:ascii="Cambria Math" w:hAnsi="Cambria Math"/>
+                      <w:i/>
+                      <w:szCs w:val="21"/>
+                    </w:rPr>
+                  </m:ctrlPr>
+                </m:dPr>
+                <m:e>
+                  <m:r>
+                    <w:rPr>
+                      <w:rFonts w:ascii="Cambria Math" w:hAnsi="Cambria Math"/>
+                      <w:szCs w:val="21"/>
+                    </w:rPr>
+                    <m:t>t</m:t>
+                  </m:r>
+                </m:e>
+              </m:d>
+              <m:r>
+                <w:rPr>
+                  <w:rFonts w:ascii="Cambria Math" w:hAnsi="Cambria Math"/>
+                  <w:szCs w:val="21"/>
+                </w:rPr>
+                <m:t>dt</m:t>
+              </m:r>
+            </m:e>
+          </m:nary>
+          <m:r>
+            <w:rPr>
+              <w:rFonts w:ascii="Cambria Math" w:hAnsi="Cambria Math"/>
+              <w:szCs w:val="21"/>
+            </w:rPr>
+            <m:t>=</m:t>
+          </m:r>
+          <m:r>
+            <m:rPr>
+              <m:sty m:val="p"/>
+            </m:rPr>
+            <w:rPr>
+              <w:rFonts w:ascii="Cambria Math" w:hAnsi="Cambria Math"/>
+              <w:szCs w:val="21"/>
+            </w:rPr>
+            <m:t>Δ</m:t>
+          </m:r>
+          <m:r>
+            <w:rPr>
+              <w:rFonts w:ascii="Cambria Math" w:hAnsi="Cambria Math"/>
+              <w:szCs w:val="21"/>
+            </w:rPr>
+            <m:t>p=</m:t>
+          </m:r>
+          <m:sSub>
+            <m:sSubPr>
+              <m:ctrlPr>
+                <w:rPr>
+                  <w:rFonts w:ascii="Cambria Math" w:hAnsi="Cambria Math"/>
+                  <w:i/>
+                  <w:szCs w:val="21"/>
+                </w:rPr>
+              </m:ctrlPr>
+            </m:sSubPr>
+            <m:e>
+              <m:r>
+                <w:rPr>
+                  <w:rFonts w:ascii="Cambria Math" w:hAnsi="Cambria Math"/>
+                  <w:szCs w:val="21"/>
+                </w:rPr>
+                <m:t>p</m:t>
+              </m:r>
+            </m:e>
+            <m:sub>
+              <m:r>
+                <w:rPr>
+                  <w:rFonts w:ascii="Cambria Math" w:hAnsi="Cambria Math"/>
+                  <w:szCs w:val="21"/>
+                </w:rPr>
+                <m:t>f</m:t>
+              </m:r>
+            </m:sub>
+          </m:sSub>
+          <m:r>
+            <w:rPr>
+              <w:rFonts w:ascii="Cambria Math" w:hAnsi="Cambria Math"/>
+              <w:szCs w:val="21"/>
+            </w:rPr>
+            <m:t>-</m:t>
+          </m:r>
+          <m:sSub>
+            <m:sSubPr>
+              <m:ctrlPr>
+                <w:rPr>
+                  <w:rFonts w:ascii="Cambria Math" w:hAnsi="Cambria Math"/>
+                  <w:i/>
+                  <w:szCs w:val="21"/>
+                </w:rPr>
+              </m:ctrlPr>
+            </m:sSubPr>
+            <m:e>
+              <m:r>
+                <w:rPr>
+                  <w:rFonts w:ascii="Cambria Math" w:hAnsi="Cambria Math"/>
+                  <w:szCs w:val="21"/>
+                </w:rPr>
+                <m:t>p</m:t>
+              </m:r>
+            </m:e>
+            <m:sub>
+              <m:r>
+                <w:rPr>
+                  <w:rFonts w:ascii="Cambria Math" w:hAnsi="Cambria Math"/>
+                  <w:szCs w:val="21"/>
+                </w:rPr>
+                <m:t>i</m:t>
+              </m:r>
+            </m:sub>
+          </m:sSub>
+        </m:oMath>
+      </m:oMathPara>
+    </w:p>
+    <w:p>
+      <w:pPr>
+        <w:pStyle w:val="ListParagraph"/>
+        <w:numPr>
+          <w:ilvl w:val="0"/>
+          <w:numId w:val="1"/>
+        </w:numPr>
+        <w:spacing w:line="360" w:lineRule="auto"/>
+        <w:ind w:firstLineChars="0"/>
+        <w:jc w:val="both"/>
+        <w:rPr>
+          <w:szCs w:val="21"/>
+          <w:lang w:val="en-CN"/>
+        </w:rPr>
+      </w:pPr>
+      <w:r>
+        <w:rPr>
+          <w:rFonts w:hint="eastAsia"/>
+          <w:szCs w:val="21"/>
+        </w:rPr>
+        <w:t>F</w:t>
+      </w:r>
+      <w:r>
+        <w:rPr>
+          <w:szCs w:val="21"/>
+        </w:rPr>
+        <w:t xml:space="preserve">or question 3 (elastic collision in 2D): the question asks you to think about </w:t>
+      </w:r>
+      <w:r>
+        <w:rPr>
+          <w:szCs w:val="21"/>
+          <w:lang w:val="en-CN"/>
+        </w:rPr>
+        <w:t xml:space="preserve">the </w:t>
+      </w:r>
+      <w:r>
+        <w:rPr>
+          <w:i/>
+          <w:iCs/>
+          <w:szCs w:val="21"/>
+          <w:lang w:val="en-CN"/>
+        </w:rPr>
+        <w:t>physical significance</w:t>
+      </w:r>
+      <w:r>
+        <w:rPr>
+          <w:szCs w:val="21"/>
+          <w:lang w:val="en-CN"/>
+        </w:rPr>
+        <w:t xml:space="preserve"> </w:t>
+      </w:r>
+      <w:r>
+        <w:rPr>
+          <w:szCs w:val="21"/>
+        </w:rPr>
+        <w:t xml:space="preserve">of the value of </w:t>
+      </w:r>
+      <m:oMath>
+        <m:r>
+          <w:rPr>
+            <w:rFonts w:ascii="Cambria Math" w:hAnsi="Cambria Math"/>
+            <w:szCs w:val="21"/>
+          </w:rPr>
+          <m:t>θ+φ</m:t>
+        </m:r>
+      </m:oMath>
+      <w:r>
+        <w:rPr>
+          <w:rFonts w:hint="eastAsia"/>
+          <w:szCs w:val="21"/>
+        </w:rPr>
+        <w:t>.</w:t>
+      </w:r>
+      <w:r>
+        <w:rPr>
+          <w:szCs w:val="21"/>
+        </w:rPr>
+        <w:t xml:space="preserve"> To see things more clearly, you should go to the </w:t>
+      </w:r>
+      <w:r>
+        <w:rPr>
+          <w:b/>
+          <w:bCs/>
+          <w:szCs w:val="21"/>
+        </w:rPr>
+        <w:t>center-of-mass reference frame</w:t>
+      </w:r>
+      <w:r>
+        <w:rPr>
+          <w:szCs w:val="21"/>
+        </w:rPr>
+        <w:t xml:space="preserve">, the reference frame moving together with the center of mass of the two balls. </w:t>
+      </w:r>
+    </w:p>
+    <w:p>
+      <w:pPr>
+        <w:pStyle w:val="ListParagraph"/>
+        <w:spacing w:line="360" w:lineRule="auto"/>
+        <w:ind w:left="420" w:firstLineChars="0" w:firstLine="0"/>
+        <w:jc w:val="both"/>
+        <w:rPr>
+          <w:szCs w:val="21"/>
+          <w:lang w:val="en-CN"/>
+        </w:rPr>
+      </w:pPr>
+      <w:r>
+        <w:rPr>
+          <w:szCs w:val="21"/>
+        </w:rPr>
+        <w:t>Reference</w:t>
+      </w:r>
+      <w:r>
+        <w:rPr>
+          <w:szCs w:val="21"/>
+        </w:rPr>
+        <w:t>:</w:t>
+      </w:r>
+      <w:r>
+        <w:rPr>
+          <w:szCs w:val="21"/>
+        </w:rPr>
+        <w:t xml:space="preserve"> If you want to learn more, read</w:t>
+      </w:r>
+      <w:r>
+        <w:rPr>
+          <w:i/>
+          <w:iCs/>
+          <w:szCs w:val="21"/>
+        </w:rPr>
+        <w:t xml:space="preserve"> Course of Theoretical Physics – Volume 1: Mechanics </w:t>
+      </w:r>
+      <w:r>
+        <w:rPr>
+          <w:szCs w:val="21"/>
+        </w:rPr>
+        <w:t xml:space="preserve">by Landau and Lifshitz. Chapter 17 deals with 2D elastic collision completely. </w:t>
+      </w:r>
     </w:p>
     <w:sectPr>
       <w:pgSz w:w="11900" w:h="16840"/>
@@ -7843,733 +13219,9 @@
 <file path=word/numbering.xml><?xml version="1.0" encoding="utf-8"?>
 <w:numbering xmlns:wpc="http://schemas.microsoft.com/office/word/2010/wordprocessingCanvas" xmlns:cx="http://schemas.microsoft.com/office/drawing/2014/chartex" xmlns:cx1="http://schemas.microsoft.com/office/drawing/2015/9/8/chartex" xmlns:cx2="http://schemas.microsoft.com/office/drawing/2015/10/21/chartex" xmlns:cx3="http://schemas.microsoft.com/office/drawing/2016/5/9/chartex" xmlns:cx4="http://schemas.microsoft.com/office/drawing/2016/5/10/chartex" xmlns:cx5="http://schemas.microsoft.com/office/drawing/2016/5/11/chartex" xmlns:cx6="http://schemas.microsoft.com/office/drawing/2016/5/12/chartex" xmlns:cx7="http://schemas.microsoft.com/office/drawing/2016/5/13/chartex" xmlns:cx8="http://schemas.microsoft.com/office/drawing/2016/5/14/chartex" xmlns:mc="http://schemas.openxmlformats.org/markup-compatibility/2006" xmlns:aink="http://schemas.microsoft.com/office/drawing/2016/ink" xmlns:am3d="http://schemas.microsoft.com/office/drawing/2017/model3d" xmlns:o="urn:schemas-microsoft-com:office:office" xmlns:r="http://schemas.openxmlformats.org/officeDocument/2006/relationships" xmlns:m="http://schemas.openxmlformats.org/officeDocument/2006/math" xmlns:v="urn:schemas-microsoft-com:vml" xmlns:wp14="http://schemas.microsoft.com/office/word/2010/wordprocessingDrawing" xmlns:wp="http://schemas.openxmlformats.org/drawingml/2006/wordprocessingDrawing" xmlns:w10="urn:schemas-microsoft-com:office:word" xmlns:w="http://schemas.openxmlformats.org/wordprocessingml/2006/main" xmlns:w14="http://schemas.microsoft.com/office/word/2010/wordml" xmlns:w15="http://schemas.microsoft.com/office/word/2012/wordml" xmlns:w16cex="http://schemas.microsoft.com/office/word/2018/wordml/cex" xmlns:w16cid="http://schemas.microsoft.com/office/word/2016/wordml/cid" xmlns:w16="http://schemas.microsoft.com/office/word/2018/wordml" xmlns:w16se="http://schemas.microsoft.com/office/word/2015/wordml/symex" xmlns:wpg="http://schemas.microsoft.com/office/word/2010/wordprocessingGroup" xmlns:wpi="http://schemas.microsoft.com/office/word/2010/wordprocessingInk" xmlns:wne="http://schemas.microsoft.com/office/word/2006/wordml" xmlns:wps="http://schemas.microsoft.com/office/word/2010/wordprocessingShape" mc:Ignorable="w14 w15 w16se w16cid w16 w16cex wp14">
   <w:abstractNum w:abstractNumId="0" w15:restartNumberingAfterBreak="0">
-    <w:nsid w:val="018D3DB3"/>
-    <w:multiLevelType w:val="hybridMultilevel"/>
-    <w:tmpl w:val="E1ECD192"/>
-    <w:lvl w:ilvl="0" w:tplc="04090011">
-      <w:start w:val="1"/>
-      <w:numFmt w:val="decimal"/>
-      <w:lvlText w:val="%1)"/>
-      <w:lvlJc w:val="left"/>
-      <w:pPr>
-        <w:ind w:left="420" w:hanging="420"/>
-      </w:pPr>
-      <w:rPr>
-        <w:rFonts w:hint="default"/>
-      </w:rPr>
-    </w:lvl>
-    <w:lvl w:ilvl="1" w:tplc="04090011">
-      <w:start w:val="1"/>
-      <w:numFmt w:val="decimal"/>
-      <w:lvlText w:val="%2)"/>
-      <w:lvlJc w:val="left"/>
-      <w:pPr>
-        <w:ind w:left="840" w:hanging="420"/>
-      </w:pPr>
-    </w:lvl>
-    <w:lvl w:ilvl="2" w:tplc="0409001B" w:tentative="1">
-      <w:start w:val="1"/>
-      <w:numFmt w:val="lowerRoman"/>
-      <w:lvlText w:val="%3."/>
-      <w:lvlJc w:val="right"/>
-      <w:pPr>
-        <w:ind w:left="1260" w:hanging="420"/>
-      </w:pPr>
-    </w:lvl>
-    <w:lvl w:ilvl="3" w:tplc="0409000F" w:tentative="1">
-      <w:start w:val="1"/>
-      <w:numFmt w:val="decimal"/>
-      <w:lvlText w:val="%4."/>
-      <w:lvlJc w:val="left"/>
-      <w:pPr>
-        <w:ind w:left="1680" w:hanging="420"/>
-      </w:pPr>
-    </w:lvl>
-    <w:lvl w:ilvl="4" w:tplc="04090019" w:tentative="1">
-      <w:start w:val="1"/>
-      <w:numFmt w:val="lowerLetter"/>
-      <w:lvlText w:val="%5)"/>
-      <w:lvlJc w:val="left"/>
-      <w:pPr>
-        <w:ind w:left="2100" w:hanging="420"/>
-      </w:pPr>
-    </w:lvl>
-    <w:lvl w:ilvl="5" w:tplc="0409001B" w:tentative="1">
-      <w:start w:val="1"/>
-      <w:numFmt w:val="lowerRoman"/>
-      <w:lvlText w:val="%6."/>
-      <w:lvlJc w:val="right"/>
-      <w:pPr>
-        <w:ind w:left="2520" w:hanging="420"/>
-      </w:pPr>
-    </w:lvl>
-    <w:lvl w:ilvl="6" w:tplc="0409000F" w:tentative="1">
-      <w:start w:val="1"/>
-      <w:numFmt w:val="decimal"/>
-      <w:lvlText w:val="%7."/>
-      <w:lvlJc w:val="left"/>
-      <w:pPr>
-        <w:ind w:left="2940" w:hanging="420"/>
-      </w:pPr>
-    </w:lvl>
-    <w:lvl w:ilvl="7" w:tplc="04090019" w:tentative="1">
-      <w:start w:val="1"/>
-      <w:numFmt w:val="lowerLetter"/>
-      <w:lvlText w:val="%8)"/>
-      <w:lvlJc w:val="left"/>
-      <w:pPr>
-        <w:ind w:left="3360" w:hanging="420"/>
-      </w:pPr>
-    </w:lvl>
-    <w:lvl w:ilvl="8" w:tplc="0409001B" w:tentative="1">
-      <w:start w:val="1"/>
-      <w:numFmt w:val="lowerRoman"/>
-      <w:lvlText w:val="%9."/>
-      <w:lvlJc w:val="right"/>
-      <w:pPr>
-        <w:ind w:left="3780" w:hanging="420"/>
-      </w:pPr>
-    </w:lvl>
-  </w:abstractNum>
-  <w:abstractNum w:abstractNumId="1" w15:restartNumberingAfterBreak="0">
-    <w:nsid w:val="02801218"/>
-    <w:multiLevelType w:val="hybridMultilevel"/>
-    <w:tmpl w:val="9A567540"/>
-    <w:lvl w:ilvl="0" w:tplc="24926BDC">
-      <w:start w:val="2"/>
-      <w:numFmt w:val="decimal"/>
-      <w:lvlText w:val="%1)"/>
-      <w:lvlJc w:val="left"/>
-      <w:pPr>
-        <w:ind w:left="420" w:hanging="420"/>
-      </w:pPr>
-      <w:rPr>
-        <w:rFonts w:hint="eastAsia"/>
-      </w:rPr>
-    </w:lvl>
-    <w:lvl w:ilvl="1" w:tplc="04090019" w:tentative="1">
-      <w:start w:val="1"/>
-      <w:numFmt w:val="lowerLetter"/>
-      <w:lvlText w:val="%2)"/>
-      <w:lvlJc w:val="left"/>
-      <w:pPr>
-        <w:ind w:left="840" w:hanging="420"/>
-      </w:pPr>
-    </w:lvl>
-    <w:lvl w:ilvl="2" w:tplc="0409001B" w:tentative="1">
-      <w:start w:val="1"/>
-      <w:numFmt w:val="lowerRoman"/>
-      <w:lvlText w:val="%3."/>
-      <w:lvlJc w:val="right"/>
-      <w:pPr>
-        <w:ind w:left="1260" w:hanging="420"/>
-      </w:pPr>
-    </w:lvl>
-    <w:lvl w:ilvl="3" w:tplc="0409000F" w:tentative="1">
-      <w:start w:val="1"/>
-      <w:numFmt w:val="decimal"/>
-      <w:lvlText w:val="%4."/>
-      <w:lvlJc w:val="left"/>
-      <w:pPr>
-        <w:ind w:left="1680" w:hanging="420"/>
-      </w:pPr>
-    </w:lvl>
-    <w:lvl w:ilvl="4" w:tplc="04090019" w:tentative="1">
-      <w:start w:val="1"/>
-      <w:numFmt w:val="lowerLetter"/>
-      <w:lvlText w:val="%5)"/>
-      <w:lvlJc w:val="left"/>
-      <w:pPr>
-        <w:ind w:left="2100" w:hanging="420"/>
-      </w:pPr>
-    </w:lvl>
-    <w:lvl w:ilvl="5" w:tplc="0409001B" w:tentative="1">
-      <w:start w:val="1"/>
-      <w:numFmt w:val="lowerRoman"/>
-      <w:lvlText w:val="%6."/>
-      <w:lvlJc w:val="right"/>
-      <w:pPr>
-        <w:ind w:left="2520" w:hanging="420"/>
-      </w:pPr>
-    </w:lvl>
-    <w:lvl w:ilvl="6" w:tplc="0409000F" w:tentative="1">
-      <w:start w:val="1"/>
-      <w:numFmt w:val="decimal"/>
-      <w:lvlText w:val="%7."/>
-      <w:lvlJc w:val="left"/>
-      <w:pPr>
-        <w:ind w:left="2940" w:hanging="420"/>
-      </w:pPr>
-    </w:lvl>
-    <w:lvl w:ilvl="7" w:tplc="04090019" w:tentative="1">
-      <w:start w:val="1"/>
-      <w:numFmt w:val="lowerLetter"/>
-      <w:lvlText w:val="%8)"/>
-      <w:lvlJc w:val="left"/>
-      <w:pPr>
-        <w:ind w:left="3360" w:hanging="420"/>
-      </w:pPr>
-    </w:lvl>
-    <w:lvl w:ilvl="8" w:tplc="0409001B" w:tentative="1">
-      <w:start w:val="1"/>
-      <w:numFmt w:val="lowerRoman"/>
-      <w:lvlText w:val="%9."/>
-      <w:lvlJc w:val="right"/>
-      <w:pPr>
-        <w:ind w:left="3780" w:hanging="420"/>
-      </w:pPr>
-    </w:lvl>
-  </w:abstractNum>
-  <w:abstractNum w:abstractNumId="2" w15:restartNumberingAfterBreak="0">
-    <w:nsid w:val="0D442BBD"/>
-    <w:multiLevelType w:val="hybridMultilevel"/>
-    <w:tmpl w:val="DB087F52"/>
-    <w:lvl w:ilvl="0" w:tplc="04090011">
-      <w:start w:val="1"/>
-      <w:numFmt w:val="decimal"/>
-      <w:lvlText w:val="%1)"/>
-      <w:lvlJc w:val="left"/>
-      <w:pPr>
-        <w:ind w:left="420" w:hanging="420"/>
-      </w:pPr>
-    </w:lvl>
-    <w:lvl w:ilvl="1" w:tplc="04090019">
-      <w:start w:val="1"/>
-      <w:numFmt w:val="lowerLetter"/>
-      <w:lvlText w:val="%2)"/>
-      <w:lvlJc w:val="left"/>
-      <w:pPr>
-        <w:ind w:left="840" w:hanging="420"/>
-      </w:pPr>
-    </w:lvl>
-    <w:lvl w:ilvl="2" w:tplc="0409001B">
-      <w:start w:val="1"/>
-      <w:numFmt w:val="lowerRoman"/>
-      <w:lvlText w:val="%3."/>
-      <w:lvlJc w:val="right"/>
-      <w:pPr>
-        <w:ind w:left="1260" w:hanging="420"/>
-      </w:pPr>
-    </w:lvl>
-    <w:lvl w:ilvl="3" w:tplc="0409000F" w:tentative="1">
-      <w:start w:val="1"/>
-      <w:numFmt w:val="decimal"/>
-      <w:lvlText w:val="%4."/>
-      <w:lvlJc w:val="left"/>
-      <w:pPr>
-        <w:ind w:left="1680" w:hanging="420"/>
-      </w:pPr>
-    </w:lvl>
-    <w:lvl w:ilvl="4" w:tplc="04090019">
-      <w:start w:val="1"/>
-      <w:numFmt w:val="lowerLetter"/>
-      <w:lvlText w:val="%5)"/>
-      <w:lvlJc w:val="left"/>
-      <w:pPr>
-        <w:ind w:left="2100" w:hanging="420"/>
-      </w:pPr>
-    </w:lvl>
-    <w:lvl w:ilvl="5" w:tplc="0409001B" w:tentative="1">
-      <w:start w:val="1"/>
-      <w:numFmt w:val="lowerRoman"/>
-      <w:lvlText w:val="%6."/>
-      <w:lvlJc w:val="right"/>
-      <w:pPr>
-        <w:ind w:left="2520" w:hanging="420"/>
-      </w:pPr>
-    </w:lvl>
-    <w:lvl w:ilvl="6" w:tplc="0409000F" w:tentative="1">
-      <w:start w:val="1"/>
-      <w:numFmt w:val="decimal"/>
-      <w:lvlText w:val="%7."/>
-      <w:lvlJc w:val="left"/>
-      <w:pPr>
-        <w:ind w:left="2940" w:hanging="420"/>
-      </w:pPr>
-    </w:lvl>
-    <w:lvl w:ilvl="7" w:tplc="04090019" w:tentative="1">
-      <w:start w:val="1"/>
-      <w:numFmt w:val="lowerLetter"/>
-      <w:lvlText w:val="%8)"/>
-      <w:lvlJc w:val="left"/>
-      <w:pPr>
-        <w:ind w:left="3360" w:hanging="420"/>
-      </w:pPr>
-    </w:lvl>
-    <w:lvl w:ilvl="8" w:tplc="0409001B" w:tentative="1">
-      <w:start w:val="1"/>
-      <w:numFmt w:val="lowerRoman"/>
-      <w:lvlText w:val="%9."/>
-      <w:lvlJc w:val="right"/>
-      <w:pPr>
-        <w:ind w:left="3780" w:hanging="420"/>
-      </w:pPr>
-    </w:lvl>
-  </w:abstractNum>
-  <w:abstractNum w:abstractNumId="3" w15:restartNumberingAfterBreak="0">
-    <w:nsid w:val="0DB1761F"/>
-    <w:multiLevelType w:val="hybridMultilevel"/>
-    <w:tmpl w:val="BFBC3D48"/>
-    <w:lvl w:ilvl="0" w:tplc="04090001">
-      <w:start w:val="1"/>
-      <w:numFmt w:val="bullet"/>
-      <w:lvlText w:val=""/>
-      <w:lvlJc w:val="left"/>
-      <w:pPr>
-        <w:ind w:left="420" w:hanging="420"/>
-      </w:pPr>
-      <w:rPr>
-        <w:rFonts w:ascii="Wingdings" w:hAnsi="Wingdings" w:hint="default"/>
-      </w:rPr>
-    </w:lvl>
-    <w:lvl w:ilvl="1" w:tplc="04090003" w:tentative="1">
-      <w:start w:val="1"/>
-      <w:numFmt w:val="bullet"/>
-      <w:lvlText w:val=""/>
-      <w:lvlJc w:val="left"/>
-      <w:pPr>
-        <w:ind w:left="840" w:hanging="420"/>
-      </w:pPr>
-      <w:rPr>
-        <w:rFonts w:ascii="Wingdings" w:hAnsi="Wingdings" w:hint="default"/>
-      </w:rPr>
-    </w:lvl>
-    <w:lvl w:ilvl="2" w:tplc="04090005" w:tentative="1">
-      <w:start w:val="1"/>
-      <w:numFmt w:val="bullet"/>
-      <w:lvlText w:val=""/>
-      <w:lvlJc w:val="left"/>
-      <w:pPr>
-        <w:ind w:left="1260" w:hanging="420"/>
-      </w:pPr>
-      <w:rPr>
-        <w:rFonts w:ascii="Wingdings" w:hAnsi="Wingdings" w:hint="default"/>
-      </w:rPr>
-    </w:lvl>
-    <w:lvl w:ilvl="3" w:tplc="04090001">
-      <w:start w:val="1"/>
-      <w:numFmt w:val="bullet"/>
-      <w:lvlText w:val=""/>
-      <w:lvlJc w:val="left"/>
-      <w:pPr>
-        <w:ind w:left="1680" w:hanging="420"/>
-      </w:pPr>
-      <w:rPr>
-        <w:rFonts w:ascii="Wingdings" w:hAnsi="Wingdings" w:hint="default"/>
-      </w:rPr>
-    </w:lvl>
-    <w:lvl w:ilvl="4" w:tplc="04090003" w:tentative="1">
-      <w:start w:val="1"/>
-      <w:numFmt w:val="bullet"/>
-      <w:lvlText w:val=""/>
-      <w:lvlJc w:val="left"/>
-      <w:pPr>
-        <w:ind w:left="2100" w:hanging="420"/>
-      </w:pPr>
-      <w:rPr>
-        <w:rFonts w:ascii="Wingdings" w:hAnsi="Wingdings" w:hint="default"/>
-      </w:rPr>
-    </w:lvl>
-    <w:lvl w:ilvl="5" w:tplc="04090005" w:tentative="1">
-      <w:start w:val="1"/>
-      <w:numFmt w:val="bullet"/>
-      <w:lvlText w:val=""/>
-      <w:lvlJc w:val="left"/>
-      <w:pPr>
-        <w:ind w:left="2520" w:hanging="420"/>
-      </w:pPr>
-      <w:rPr>
-        <w:rFonts w:ascii="Wingdings" w:hAnsi="Wingdings" w:hint="default"/>
-      </w:rPr>
-    </w:lvl>
-    <w:lvl w:ilvl="6" w:tplc="04090001" w:tentative="1">
-      <w:start w:val="1"/>
-      <w:numFmt w:val="bullet"/>
-      <w:lvlText w:val=""/>
-      <w:lvlJc w:val="left"/>
-      <w:pPr>
-        <w:ind w:left="2940" w:hanging="420"/>
-      </w:pPr>
-      <w:rPr>
-        <w:rFonts w:ascii="Wingdings" w:hAnsi="Wingdings" w:hint="default"/>
-      </w:rPr>
-    </w:lvl>
-    <w:lvl w:ilvl="7" w:tplc="04090003" w:tentative="1">
-      <w:start w:val="1"/>
-      <w:numFmt w:val="bullet"/>
-      <w:lvlText w:val=""/>
-      <w:lvlJc w:val="left"/>
-      <w:pPr>
-        <w:ind w:left="3360" w:hanging="420"/>
-      </w:pPr>
-      <w:rPr>
-        <w:rFonts w:ascii="Wingdings" w:hAnsi="Wingdings" w:hint="default"/>
-      </w:rPr>
-    </w:lvl>
-    <w:lvl w:ilvl="8" w:tplc="04090005" w:tentative="1">
-      <w:start w:val="1"/>
-      <w:numFmt w:val="bullet"/>
-      <w:lvlText w:val=""/>
-      <w:lvlJc w:val="left"/>
-      <w:pPr>
-        <w:ind w:left="3780" w:hanging="420"/>
-      </w:pPr>
-      <w:rPr>
-        <w:rFonts w:ascii="Wingdings" w:hAnsi="Wingdings" w:hint="default"/>
-      </w:rPr>
-    </w:lvl>
-  </w:abstractNum>
-  <w:abstractNum w:abstractNumId="4" w15:restartNumberingAfterBreak="0">
-    <w:nsid w:val="107A5B4D"/>
-    <w:multiLevelType w:val="hybridMultilevel"/>
-    <w:tmpl w:val="05B8D7EE"/>
-    <w:lvl w:ilvl="0" w:tplc="04090011">
-      <w:start w:val="1"/>
-      <w:numFmt w:val="decimal"/>
-      <w:lvlText w:val="%1)"/>
-      <w:lvlJc w:val="left"/>
-      <w:pPr>
-        <w:ind w:left="420" w:hanging="420"/>
-      </w:pPr>
-      <w:rPr>
-        <w:rFonts w:hint="default"/>
-      </w:rPr>
-    </w:lvl>
-    <w:lvl w:ilvl="1" w:tplc="04090019">
-      <w:start w:val="1"/>
-      <w:numFmt w:val="lowerLetter"/>
-      <w:lvlText w:val="%2)"/>
-      <w:lvlJc w:val="left"/>
-      <w:pPr>
-        <w:ind w:left="840" w:hanging="420"/>
-      </w:pPr>
-    </w:lvl>
-    <w:lvl w:ilvl="2" w:tplc="0409001B" w:tentative="1">
-      <w:start w:val="1"/>
-      <w:numFmt w:val="lowerRoman"/>
-      <w:lvlText w:val="%3."/>
-      <w:lvlJc w:val="right"/>
-      <w:pPr>
-        <w:ind w:left="1260" w:hanging="420"/>
-      </w:pPr>
-    </w:lvl>
-    <w:lvl w:ilvl="3" w:tplc="0409000F" w:tentative="1">
-      <w:start w:val="1"/>
-      <w:numFmt w:val="decimal"/>
-      <w:lvlText w:val="%4."/>
-      <w:lvlJc w:val="left"/>
-      <w:pPr>
-        <w:ind w:left="1680" w:hanging="420"/>
-      </w:pPr>
-    </w:lvl>
-    <w:lvl w:ilvl="4" w:tplc="04090019" w:tentative="1">
-      <w:start w:val="1"/>
-      <w:numFmt w:val="lowerLetter"/>
-      <w:lvlText w:val="%5)"/>
-      <w:lvlJc w:val="left"/>
-      <w:pPr>
-        <w:ind w:left="2100" w:hanging="420"/>
-      </w:pPr>
-    </w:lvl>
-    <w:lvl w:ilvl="5" w:tplc="0409001B" w:tentative="1">
-      <w:start w:val="1"/>
-      <w:numFmt w:val="lowerRoman"/>
-      <w:lvlText w:val="%6."/>
-      <w:lvlJc w:val="right"/>
-      <w:pPr>
-        <w:ind w:left="2520" w:hanging="420"/>
-      </w:pPr>
-    </w:lvl>
-    <w:lvl w:ilvl="6" w:tplc="0409000F" w:tentative="1">
-      <w:start w:val="1"/>
-      <w:numFmt w:val="decimal"/>
-      <w:lvlText w:val="%7."/>
-      <w:lvlJc w:val="left"/>
-      <w:pPr>
-        <w:ind w:left="2940" w:hanging="420"/>
-      </w:pPr>
-    </w:lvl>
-    <w:lvl w:ilvl="7" w:tplc="04090019" w:tentative="1">
-      <w:start w:val="1"/>
-      <w:numFmt w:val="lowerLetter"/>
-      <w:lvlText w:val="%8)"/>
-      <w:lvlJc w:val="left"/>
-      <w:pPr>
-        <w:ind w:left="3360" w:hanging="420"/>
-      </w:pPr>
-    </w:lvl>
-    <w:lvl w:ilvl="8" w:tplc="0409001B" w:tentative="1">
-      <w:start w:val="1"/>
-      <w:numFmt w:val="lowerRoman"/>
-      <w:lvlText w:val="%9."/>
-      <w:lvlJc w:val="right"/>
-      <w:pPr>
-        <w:ind w:left="3780" w:hanging="420"/>
-      </w:pPr>
-    </w:lvl>
-  </w:abstractNum>
-  <w:abstractNum w:abstractNumId="5" w15:restartNumberingAfterBreak="0">
-    <w:nsid w:val="16D061D1"/>
-    <w:multiLevelType w:val="hybridMultilevel"/>
-    <w:tmpl w:val="EA6E091E"/>
-    <w:lvl w:ilvl="0" w:tplc="04090011">
-      <w:start w:val="1"/>
-      <w:numFmt w:val="decimal"/>
-      <w:lvlText w:val="%1)"/>
-      <w:lvlJc w:val="left"/>
-      <w:pPr>
-        <w:ind w:left="420" w:hanging="420"/>
-      </w:pPr>
-    </w:lvl>
-    <w:lvl w:ilvl="1" w:tplc="04090019" w:tentative="1">
-      <w:start w:val="1"/>
-      <w:numFmt w:val="lowerLetter"/>
-      <w:lvlText w:val="%2)"/>
-      <w:lvlJc w:val="left"/>
-      <w:pPr>
-        <w:ind w:left="840" w:hanging="420"/>
-      </w:pPr>
-    </w:lvl>
-    <w:lvl w:ilvl="2" w:tplc="0409001B" w:tentative="1">
-      <w:start w:val="1"/>
-      <w:numFmt w:val="lowerRoman"/>
-      <w:lvlText w:val="%3."/>
-      <w:lvlJc w:val="right"/>
-      <w:pPr>
-        <w:ind w:left="1260" w:hanging="420"/>
-      </w:pPr>
-    </w:lvl>
-    <w:lvl w:ilvl="3" w:tplc="0409000F" w:tentative="1">
-      <w:start w:val="1"/>
-      <w:numFmt w:val="decimal"/>
-      <w:lvlText w:val="%4."/>
-      <w:lvlJc w:val="left"/>
-      <w:pPr>
-        <w:ind w:left="1680" w:hanging="420"/>
-      </w:pPr>
-    </w:lvl>
-    <w:lvl w:ilvl="4" w:tplc="04090019" w:tentative="1">
-      <w:start w:val="1"/>
-      <w:numFmt w:val="lowerLetter"/>
-      <w:lvlText w:val="%5)"/>
-      <w:lvlJc w:val="left"/>
-      <w:pPr>
-        <w:ind w:left="2100" w:hanging="420"/>
-      </w:pPr>
-    </w:lvl>
-    <w:lvl w:ilvl="5" w:tplc="0409001B" w:tentative="1">
-      <w:start w:val="1"/>
-      <w:numFmt w:val="lowerRoman"/>
-      <w:lvlText w:val="%6."/>
-      <w:lvlJc w:val="right"/>
-      <w:pPr>
-        <w:ind w:left="2520" w:hanging="420"/>
-      </w:pPr>
-    </w:lvl>
-    <w:lvl w:ilvl="6" w:tplc="0409000F" w:tentative="1">
-      <w:start w:val="1"/>
-      <w:numFmt w:val="decimal"/>
-      <w:lvlText w:val="%7."/>
-      <w:lvlJc w:val="left"/>
-      <w:pPr>
-        <w:ind w:left="2940" w:hanging="420"/>
-      </w:pPr>
-    </w:lvl>
-    <w:lvl w:ilvl="7" w:tplc="04090019" w:tentative="1">
-      <w:start w:val="1"/>
-      <w:numFmt w:val="lowerLetter"/>
-      <w:lvlText w:val="%8)"/>
-      <w:lvlJc w:val="left"/>
-      <w:pPr>
-        <w:ind w:left="3360" w:hanging="420"/>
-      </w:pPr>
-    </w:lvl>
-    <w:lvl w:ilvl="8" w:tplc="0409001B" w:tentative="1">
-      <w:start w:val="1"/>
-      <w:numFmt w:val="lowerRoman"/>
-      <w:lvlText w:val="%9."/>
-      <w:lvlJc w:val="right"/>
-      <w:pPr>
-        <w:ind w:left="3780" w:hanging="420"/>
-      </w:pPr>
-    </w:lvl>
-  </w:abstractNum>
-  <w:abstractNum w:abstractNumId="6" w15:restartNumberingAfterBreak="0">
-    <w:nsid w:val="1AF4443B"/>
-    <w:multiLevelType w:val="hybridMultilevel"/>
-    <w:tmpl w:val="30E08B3E"/>
-    <w:lvl w:ilvl="0" w:tplc="04090011">
-      <w:start w:val="1"/>
-      <w:numFmt w:val="decimal"/>
-      <w:lvlText w:val="%1)"/>
-      <w:lvlJc w:val="left"/>
-      <w:pPr>
-        <w:ind w:left="420" w:hanging="420"/>
-      </w:pPr>
-    </w:lvl>
-    <w:lvl w:ilvl="1" w:tplc="04090019">
-      <w:start w:val="1"/>
-      <w:numFmt w:val="lowerLetter"/>
-      <w:lvlText w:val="%2)"/>
-      <w:lvlJc w:val="left"/>
-      <w:pPr>
-        <w:ind w:left="840" w:hanging="420"/>
-      </w:pPr>
-    </w:lvl>
-    <w:lvl w:ilvl="2" w:tplc="0409001B" w:tentative="1">
-      <w:start w:val="1"/>
-      <w:numFmt w:val="lowerRoman"/>
-      <w:lvlText w:val="%3."/>
-      <w:lvlJc w:val="right"/>
-      <w:pPr>
-        <w:ind w:left="1260" w:hanging="420"/>
-      </w:pPr>
-    </w:lvl>
-    <w:lvl w:ilvl="3" w:tplc="0409000F" w:tentative="1">
-      <w:start w:val="1"/>
-      <w:numFmt w:val="decimal"/>
-      <w:lvlText w:val="%4."/>
-      <w:lvlJc w:val="left"/>
-      <w:pPr>
-        <w:ind w:left="1680" w:hanging="420"/>
-      </w:pPr>
-    </w:lvl>
-    <w:lvl w:ilvl="4" w:tplc="04090019" w:tentative="1">
-      <w:start w:val="1"/>
-      <w:numFmt w:val="lowerLetter"/>
-      <w:lvlText w:val="%5)"/>
-      <w:lvlJc w:val="left"/>
-      <w:pPr>
-        <w:ind w:left="2100" w:hanging="420"/>
-      </w:pPr>
-    </w:lvl>
-    <w:lvl w:ilvl="5" w:tplc="0409001B" w:tentative="1">
-      <w:start w:val="1"/>
-      <w:numFmt w:val="lowerRoman"/>
-      <w:lvlText w:val="%6."/>
-      <w:lvlJc w:val="right"/>
-      <w:pPr>
-        <w:ind w:left="2520" w:hanging="420"/>
-      </w:pPr>
-    </w:lvl>
-    <w:lvl w:ilvl="6" w:tplc="0409000F" w:tentative="1">
-      <w:start w:val="1"/>
-      <w:numFmt w:val="decimal"/>
-      <w:lvlText w:val="%7."/>
-      <w:lvlJc w:val="left"/>
-      <w:pPr>
-        <w:ind w:left="2940" w:hanging="420"/>
-      </w:pPr>
-    </w:lvl>
-    <w:lvl w:ilvl="7" w:tplc="04090019" w:tentative="1">
-      <w:start w:val="1"/>
-      <w:numFmt w:val="lowerLetter"/>
-      <w:lvlText w:val="%8)"/>
-      <w:lvlJc w:val="left"/>
-      <w:pPr>
-        <w:ind w:left="3360" w:hanging="420"/>
-      </w:pPr>
-    </w:lvl>
-    <w:lvl w:ilvl="8" w:tplc="0409001B" w:tentative="1">
-      <w:start w:val="1"/>
-      <w:numFmt w:val="lowerRoman"/>
-      <w:lvlText w:val="%9."/>
-      <w:lvlJc w:val="right"/>
-      <w:pPr>
-        <w:ind w:left="3780" w:hanging="420"/>
-      </w:pPr>
-    </w:lvl>
-  </w:abstractNum>
-  <w:abstractNum w:abstractNumId="7" w15:restartNumberingAfterBreak="0">
-    <w:nsid w:val="2061734D"/>
-    <w:multiLevelType w:val="hybridMultilevel"/>
-    <w:tmpl w:val="3E6042D2"/>
-    <w:lvl w:ilvl="0" w:tplc="04090011">
-      <w:start w:val="1"/>
-      <w:numFmt w:val="decimal"/>
-      <w:lvlText w:val="%1)"/>
-      <w:lvlJc w:val="left"/>
-      <w:pPr>
-        <w:ind w:left="420" w:hanging="420"/>
-      </w:pPr>
-    </w:lvl>
-    <w:lvl w:ilvl="1" w:tplc="04090019" w:tentative="1">
-      <w:start w:val="1"/>
-      <w:numFmt w:val="lowerLetter"/>
-      <w:lvlText w:val="%2)"/>
-      <w:lvlJc w:val="left"/>
-      <w:pPr>
-        <w:ind w:left="840" w:hanging="420"/>
-      </w:pPr>
-    </w:lvl>
-    <w:lvl w:ilvl="2" w:tplc="0409001B" w:tentative="1">
-      <w:start w:val="1"/>
-      <w:numFmt w:val="lowerRoman"/>
-      <w:lvlText w:val="%3."/>
-      <w:lvlJc w:val="right"/>
-      <w:pPr>
-        <w:ind w:left="1260" w:hanging="420"/>
-      </w:pPr>
-    </w:lvl>
-    <w:lvl w:ilvl="3" w:tplc="0409000F" w:tentative="1">
-      <w:start w:val="1"/>
-      <w:numFmt w:val="decimal"/>
-      <w:lvlText w:val="%4."/>
-      <w:lvlJc w:val="left"/>
-      <w:pPr>
-        <w:ind w:left="1680" w:hanging="420"/>
-      </w:pPr>
-    </w:lvl>
-    <w:lvl w:ilvl="4" w:tplc="04090019" w:tentative="1">
-      <w:start w:val="1"/>
-      <w:numFmt w:val="lowerLetter"/>
-      <w:lvlText w:val="%5)"/>
-      <w:lvlJc w:val="left"/>
-      <w:pPr>
-        <w:ind w:left="2100" w:hanging="420"/>
-      </w:pPr>
-    </w:lvl>
-    <w:lvl w:ilvl="5" w:tplc="0409001B" w:tentative="1">
-      <w:start w:val="1"/>
-      <w:numFmt w:val="lowerRoman"/>
-      <w:lvlText w:val="%6."/>
-      <w:lvlJc w:val="right"/>
-      <w:pPr>
-        <w:ind w:left="2520" w:hanging="420"/>
-      </w:pPr>
-    </w:lvl>
-    <w:lvl w:ilvl="6" w:tplc="0409000F" w:tentative="1">
-      <w:start w:val="1"/>
-      <w:numFmt w:val="decimal"/>
-      <w:lvlText w:val="%7."/>
-      <w:lvlJc w:val="left"/>
-      <w:pPr>
-        <w:ind w:left="2940" w:hanging="420"/>
-      </w:pPr>
-    </w:lvl>
-    <w:lvl w:ilvl="7" w:tplc="04090019" w:tentative="1">
-      <w:start w:val="1"/>
-      <w:numFmt w:val="lowerLetter"/>
-      <w:lvlText w:val="%8)"/>
-      <w:lvlJc w:val="left"/>
-      <w:pPr>
-        <w:ind w:left="3360" w:hanging="420"/>
-      </w:pPr>
-    </w:lvl>
-    <w:lvl w:ilvl="8" w:tplc="0409001B" w:tentative="1">
-      <w:start w:val="1"/>
-      <w:numFmt w:val="lowerRoman"/>
-      <w:lvlText w:val="%9."/>
-      <w:lvlJc w:val="right"/>
-      <w:pPr>
-        <w:ind w:left="3780" w:hanging="420"/>
-      </w:pPr>
-    </w:lvl>
-  </w:abstractNum>
-  <w:abstractNum w:abstractNumId="8" w15:restartNumberingAfterBreak="0">
     <w:nsid w:val="26E546E6"/>
     <w:multiLevelType w:val="hybridMultilevel"/>
-    <w:tmpl w:val="E95CEDF2"/>
+    <w:tmpl w:val="4A5C3ACA"/>
     <w:lvl w:ilvl="0" w:tplc="04090001">
       <w:start w:val="1"/>
       <w:numFmt w:val="bullet"/>
@@ -8679,123 +13331,10 @@
       </w:rPr>
     </w:lvl>
   </w:abstractNum>
-  <w:abstractNum w:abstractNumId="9" w15:restartNumberingAfterBreak="0">
-    <w:nsid w:val="275E73E9"/>
+  <w:abstractNum w:abstractNumId="1" w15:restartNumberingAfterBreak="0">
+    <w:nsid w:val="63A17610"/>
     <w:multiLevelType w:val="hybridMultilevel"/>
-    <w:tmpl w:val="12C2ECBC"/>
-    <w:lvl w:ilvl="0" w:tplc="04090001">
-      <w:start w:val="1"/>
-      <w:numFmt w:val="bullet"/>
-      <w:lvlText w:val=""/>
-      <w:lvlJc w:val="left"/>
-      <w:pPr>
-        <w:ind w:left="420" w:hanging="420"/>
-      </w:pPr>
-      <w:rPr>
-        <w:rFonts w:ascii="Wingdings" w:hAnsi="Wingdings" w:hint="default"/>
-      </w:rPr>
-    </w:lvl>
-    <w:lvl w:ilvl="1" w:tplc="04090003" w:tentative="1">
-      <w:start w:val="1"/>
-      <w:numFmt w:val="bullet"/>
-      <w:lvlText w:val=""/>
-      <w:lvlJc w:val="left"/>
-      <w:pPr>
-        <w:ind w:left="840" w:hanging="420"/>
-      </w:pPr>
-      <w:rPr>
-        <w:rFonts w:ascii="Wingdings" w:hAnsi="Wingdings" w:hint="default"/>
-      </w:rPr>
-    </w:lvl>
-    <w:lvl w:ilvl="2" w:tplc="04090005" w:tentative="1">
-      <w:start w:val="1"/>
-      <w:numFmt w:val="bullet"/>
-      <w:lvlText w:val=""/>
-      <w:lvlJc w:val="left"/>
-      <w:pPr>
-        <w:ind w:left="1260" w:hanging="420"/>
-      </w:pPr>
-      <w:rPr>
-        <w:rFonts w:ascii="Wingdings" w:hAnsi="Wingdings" w:hint="default"/>
-      </w:rPr>
-    </w:lvl>
-    <w:lvl w:ilvl="3" w:tplc="04090001" w:tentative="1">
-      <w:start w:val="1"/>
-      <w:numFmt w:val="bullet"/>
-      <w:lvlText w:val=""/>
-      <w:lvlJc w:val="left"/>
-      <w:pPr>
-        <w:ind w:left="1680" w:hanging="420"/>
-      </w:pPr>
-      <w:rPr>
-        <w:rFonts w:ascii="Wingdings" w:hAnsi="Wingdings" w:hint="default"/>
-      </w:rPr>
-    </w:lvl>
-    <w:lvl w:ilvl="4" w:tplc="04090003" w:tentative="1">
-      <w:start w:val="1"/>
-      <w:numFmt w:val="bullet"/>
-      <w:lvlText w:val=""/>
-      <w:lvlJc w:val="left"/>
-      <w:pPr>
-        <w:ind w:left="2100" w:hanging="420"/>
-      </w:pPr>
-      <w:rPr>
-        <w:rFonts w:ascii="Wingdings" w:hAnsi="Wingdings" w:hint="default"/>
-      </w:rPr>
-    </w:lvl>
-    <w:lvl w:ilvl="5" w:tplc="04090005" w:tentative="1">
-      <w:start w:val="1"/>
-      <w:numFmt w:val="bullet"/>
-      <w:lvlText w:val=""/>
-      <w:lvlJc w:val="left"/>
-      <w:pPr>
-        <w:ind w:left="2520" w:hanging="420"/>
-      </w:pPr>
-      <w:rPr>
-        <w:rFonts w:ascii="Wingdings" w:hAnsi="Wingdings" w:hint="default"/>
-      </w:rPr>
-    </w:lvl>
-    <w:lvl w:ilvl="6" w:tplc="04090001" w:tentative="1">
-      <w:start w:val="1"/>
-      <w:numFmt w:val="bullet"/>
-      <w:lvlText w:val=""/>
-      <w:lvlJc w:val="left"/>
-      <w:pPr>
-        <w:ind w:left="2940" w:hanging="420"/>
-      </w:pPr>
-      <w:rPr>
-        <w:rFonts w:ascii="Wingdings" w:hAnsi="Wingdings" w:hint="default"/>
-      </w:rPr>
-    </w:lvl>
-    <w:lvl w:ilvl="7" w:tplc="04090003" w:tentative="1">
-      <w:start w:val="1"/>
-      <w:numFmt w:val="bullet"/>
-      <w:lvlText w:val=""/>
-      <w:lvlJc w:val="left"/>
-      <w:pPr>
-        <w:ind w:left="3360" w:hanging="420"/>
-      </w:pPr>
-      <w:rPr>
-        <w:rFonts w:ascii="Wingdings" w:hAnsi="Wingdings" w:hint="default"/>
-      </w:rPr>
-    </w:lvl>
-    <w:lvl w:ilvl="8" w:tplc="04090005" w:tentative="1">
-      <w:start w:val="1"/>
-      <w:numFmt w:val="bullet"/>
-      <w:lvlText w:val=""/>
-      <w:lvlJc w:val="left"/>
-      <w:pPr>
-        <w:ind w:left="3780" w:hanging="420"/>
-      </w:pPr>
-      <w:rPr>
-        <w:rFonts w:ascii="Wingdings" w:hAnsi="Wingdings" w:hint="default"/>
-      </w:rPr>
-    </w:lvl>
-  </w:abstractNum>
-  <w:abstractNum w:abstractNumId="10" w15:restartNumberingAfterBreak="0">
-    <w:nsid w:val="276F043E"/>
-    <w:multiLevelType w:val="hybridMultilevel"/>
-    <w:tmpl w:val="B62A0C40"/>
+    <w:tmpl w:val="15B64002"/>
     <w:lvl w:ilvl="0" w:tplc="04090011">
       <w:start w:val="1"/>
       <w:numFmt w:val="decimal"/>
@@ -8878,2096 +13417,13 @@
       </w:pPr>
     </w:lvl>
   </w:abstractNum>
-  <w:abstractNum w:abstractNumId="11" w15:restartNumberingAfterBreak="0">
-    <w:nsid w:val="27EA691A"/>
-    <w:multiLevelType w:val="hybridMultilevel"/>
-    <w:tmpl w:val="96CA5618"/>
-    <w:lvl w:ilvl="0" w:tplc="0ADA902E">
-      <w:start w:val="1"/>
-      <w:numFmt w:val="decimal"/>
-      <w:lvlText w:val="%1."/>
-      <w:lvlJc w:val="left"/>
-      <w:pPr>
-        <w:ind w:left="360" w:hanging="360"/>
-      </w:pPr>
-      <w:rPr>
-        <w:rFonts w:hint="default"/>
-      </w:rPr>
-    </w:lvl>
-    <w:lvl w:ilvl="1" w:tplc="04090019" w:tentative="1">
-      <w:start w:val="1"/>
-      <w:numFmt w:val="lowerLetter"/>
-      <w:lvlText w:val="%2)"/>
-      <w:lvlJc w:val="left"/>
-      <w:pPr>
-        <w:ind w:left="840" w:hanging="420"/>
-      </w:pPr>
-    </w:lvl>
-    <w:lvl w:ilvl="2" w:tplc="0409001B" w:tentative="1">
-      <w:start w:val="1"/>
-      <w:numFmt w:val="lowerRoman"/>
-      <w:lvlText w:val="%3."/>
-      <w:lvlJc w:val="right"/>
-      <w:pPr>
-        <w:ind w:left="1260" w:hanging="420"/>
-      </w:pPr>
-    </w:lvl>
-    <w:lvl w:ilvl="3" w:tplc="0409000F" w:tentative="1">
-      <w:start w:val="1"/>
-      <w:numFmt w:val="decimal"/>
-      <w:lvlText w:val="%4."/>
-      <w:lvlJc w:val="left"/>
-      <w:pPr>
-        <w:ind w:left="1680" w:hanging="420"/>
-      </w:pPr>
-    </w:lvl>
-    <w:lvl w:ilvl="4" w:tplc="04090019" w:tentative="1">
-      <w:start w:val="1"/>
-      <w:numFmt w:val="lowerLetter"/>
-      <w:lvlText w:val="%5)"/>
-      <w:lvlJc w:val="left"/>
-      <w:pPr>
-        <w:ind w:left="2100" w:hanging="420"/>
-      </w:pPr>
-    </w:lvl>
-    <w:lvl w:ilvl="5" w:tplc="0409001B" w:tentative="1">
-      <w:start w:val="1"/>
-      <w:numFmt w:val="lowerRoman"/>
-      <w:lvlText w:val="%6."/>
-      <w:lvlJc w:val="right"/>
-      <w:pPr>
-        <w:ind w:left="2520" w:hanging="420"/>
-      </w:pPr>
-    </w:lvl>
-    <w:lvl w:ilvl="6" w:tplc="0409000F" w:tentative="1">
-      <w:start w:val="1"/>
-      <w:numFmt w:val="decimal"/>
-      <w:lvlText w:val="%7."/>
-      <w:lvlJc w:val="left"/>
-      <w:pPr>
-        <w:ind w:left="2940" w:hanging="420"/>
-      </w:pPr>
-    </w:lvl>
-    <w:lvl w:ilvl="7" w:tplc="04090019" w:tentative="1">
-      <w:start w:val="1"/>
-      <w:numFmt w:val="lowerLetter"/>
-      <w:lvlText w:val="%8)"/>
-      <w:lvlJc w:val="left"/>
-      <w:pPr>
-        <w:ind w:left="3360" w:hanging="420"/>
-      </w:pPr>
-    </w:lvl>
-    <w:lvl w:ilvl="8" w:tplc="0409001B" w:tentative="1">
-      <w:start w:val="1"/>
-      <w:numFmt w:val="lowerRoman"/>
-      <w:lvlText w:val="%9."/>
-      <w:lvlJc w:val="right"/>
-      <w:pPr>
-        <w:ind w:left="3780" w:hanging="420"/>
-      </w:pPr>
-    </w:lvl>
-  </w:abstractNum>
-  <w:abstractNum w:abstractNumId="12" w15:restartNumberingAfterBreak="0">
-    <w:nsid w:val="29A961A1"/>
-    <w:multiLevelType w:val="hybridMultilevel"/>
-    <w:tmpl w:val="9C365D8E"/>
-    <w:lvl w:ilvl="0" w:tplc="1CD21A70">
-      <w:start w:val="1"/>
-      <w:numFmt w:val="decimal"/>
-      <w:lvlText w:val="%1."/>
-      <w:lvlJc w:val="left"/>
-      <w:pPr>
-        <w:ind w:left="360" w:hanging="360"/>
-      </w:pPr>
-      <w:rPr>
-        <w:rFonts w:hint="default"/>
-      </w:rPr>
-    </w:lvl>
-    <w:lvl w:ilvl="1" w:tplc="04090019">
-      <w:start w:val="1"/>
-      <w:numFmt w:val="ideographTraditional"/>
-      <w:lvlText w:val="%2、"/>
-      <w:lvlJc w:val="left"/>
-      <w:pPr>
-        <w:ind w:left="960" w:hanging="480"/>
-      </w:pPr>
-    </w:lvl>
-    <w:lvl w:ilvl="2" w:tplc="0409001B" w:tentative="1">
-      <w:start w:val="1"/>
-      <w:numFmt w:val="lowerRoman"/>
-      <w:lvlText w:val="%3."/>
-      <w:lvlJc w:val="right"/>
-      <w:pPr>
-        <w:ind w:left="1440" w:hanging="480"/>
-      </w:pPr>
-    </w:lvl>
-    <w:lvl w:ilvl="3" w:tplc="0409000F" w:tentative="1">
-      <w:start w:val="1"/>
-      <w:numFmt w:val="decimal"/>
-      <w:lvlText w:val="%4."/>
-      <w:lvlJc w:val="left"/>
-      <w:pPr>
-        <w:ind w:left="1920" w:hanging="480"/>
-      </w:pPr>
-    </w:lvl>
-    <w:lvl w:ilvl="4" w:tplc="04090019" w:tentative="1">
-      <w:start w:val="1"/>
-      <w:numFmt w:val="ideographTraditional"/>
-      <w:lvlText w:val="%5、"/>
-      <w:lvlJc w:val="left"/>
-      <w:pPr>
-        <w:ind w:left="2400" w:hanging="480"/>
-      </w:pPr>
-    </w:lvl>
-    <w:lvl w:ilvl="5" w:tplc="0409001B" w:tentative="1">
-      <w:start w:val="1"/>
-      <w:numFmt w:val="lowerRoman"/>
-      <w:lvlText w:val="%6."/>
-      <w:lvlJc w:val="right"/>
-      <w:pPr>
-        <w:ind w:left="2880" w:hanging="480"/>
-      </w:pPr>
-    </w:lvl>
-    <w:lvl w:ilvl="6" w:tplc="0409000F" w:tentative="1">
-      <w:start w:val="1"/>
-      <w:numFmt w:val="decimal"/>
-      <w:lvlText w:val="%7."/>
-      <w:lvlJc w:val="left"/>
-      <w:pPr>
-        <w:ind w:left="3360" w:hanging="480"/>
-      </w:pPr>
-    </w:lvl>
-    <w:lvl w:ilvl="7" w:tplc="04090019" w:tentative="1">
-      <w:start w:val="1"/>
-      <w:numFmt w:val="ideographTraditional"/>
-      <w:lvlText w:val="%8、"/>
-      <w:lvlJc w:val="left"/>
-      <w:pPr>
-        <w:ind w:left="3840" w:hanging="480"/>
-      </w:pPr>
-    </w:lvl>
-    <w:lvl w:ilvl="8" w:tplc="0409001B" w:tentative="1">
-      <w:start w:val="1"/>
-      <w:numFmt w:val="lowerRoman"/>
-      <w:lvlText w:val="%9."/>
-      <w:lvlJc w:val="right"/>
-      <w:pPr>
-        <w:ind w:left="4320" w:hanging="480"/>
-      </w:pPr>
-    </w:lvl>
-  </w:abstractNum>
-  <w:abstractNum w:abstractNumId="13" w15:restartNumberingAfterBreak="0">
-    <w:nsid w:val="2A292D66"/>
-    <w:multiLevelType w:val="hybridMultilevel"/>
-    <w:tmpl w:val="C264E748"/>
-    <w:lvl w:ilvl="0" w:tplc="04090011">
-      <w:start w:val="1"/>
-      <w:numFmt w:val="decimal"/>
-      <w:lvlText w:val="%1)"/>
-      <w:lvlJc w:val="left"/>
-      <w:pPr>
-        <w:ind w:left="420" w:hanging="420"/>
-      </w:pPr>
-    </w:lvl>
-    <w:lvl w:ilvl="1" w:tplc="04090019" w:tentative="1">
-      <w:start w:val="1"/>
-      <w:numFmt w:val="lowerLetter"/>
-      <w:lvlText w:val="%2)"/>
-      <w:lvlJc w:val="left"/>
-      <w:pPr>
-        <w:ind w:left="840" w:hanging="420"/>
-      </w:pPr>
-    </w:lvl>
-    <w:lvl w:ilvl="2" w:tplc="0409001B" w:tentative="1">
-      <w:start w:val="1"/>
-      <w:numFmt w:val="lowerRoman"/>
-      <w:lvlText w:val="%3."/>
-      <w:lvlJc w:val="right"/>
-      <w:pPr>
-        <w:ind w:left="1260" w:hanging="420"/>
-      </w:pPr>
-    </w:lvl>
-    <w:lvl w:ilvl="3" w:tplc="0409000F" w:tentative="1">
-      <w:start w:val="1"/>
-      <w:numFmt w:val="decimal"/>
-      <w:lvlText w:val="%4."/>
-      <w:lvlJc w:val="left"/>
-      <w:pPr>
-        <w:ind w:left="1680" w:hanging="420"/>
-      </w:pPr>
-    </w:lvl>
-    <w:lvl w:ilvl="4" w:tplc="04090019" w:tentative="1">
-      <w:start w:val="1"/>
-      <w:numFmt w:val="lowerLetter"/>
-      <w:lvlText w:val="%5)"/>
-      <w:lvlJc w:val="left"/>
-      <w:pPr>
-        <w:ind w:left="2100" w:hanging="420"/>
-      </w:pPr>
-    </w:lvl>
-    <w:lvl w:ilvl="5" w:tplc="0409001B" w:tentative="1">
-      <w:start w:val="1"/>
-      <w:numFmt w:val="lowerRoman"/>
-      <w:lvlText w:val="%6."/>
-      <w:lvlJc w:val="right"/>
-      <w:pPr>
-        <w:ind w:left="2520" w:hanging="420"/>
-      </w:pPr>
-    </w:lvl>
-    <w:lvl w:ilvl="6" w:tplc="0409000F" w:tentative="1">
-      <w:start w:val="1"/>
-      <w:numFmt w:val="decimal"/>
-      <w:lvlText w:val="%7."/>
-      <w:lvlJc w:val="left"/>
-      <w:pPr>
-        <w:ind w:left="2940" w:hanging="420"/>
-      </w:pPr>
-    </w:lvl>
-    <w:lvl w:ilvl="7" w:tplc="04090019" w:tentative="1">
-      <w:start w:val="1"/>
-      <w:numFmt w:val="lowerLetter"/>
-      <w:lvlText w:val="%8)"/>
-      <w:lvlJc w:val="left"/>
-      <w:pPr>
-        <w:ind w:left="3360" w:hanging="420"/>
-      </w:pPr>
-    </w:lvl>
-    <w:lvl w:ilvl="8" w:tplc="0409001B" w:tentative="1">
-      <w:start w:val="1"/>
-      <w:numFmt w:val="lowerRoman"/>
-      <w:lvlText w:val="%9."/>
-      <w:lvlJc w:val="right"/>
-      <w:pPr>
-        <w:ind w:left="3780" w:hanging="420"/>
-      </w:pPr>
-    </w:lvl>
-  </w:abstractNum>
-  <w:abstractNum w:abstractNumId="14" w15:restartNumberingAfterBreak="0">
-    <w:nsid w:val="2A443799"/>
-    <w:multiLevelType w:val="hybridMultilevel"/>
-    <w:tmpl w:val="CFEACE00"/>
-    <w:lvl w:ilvl="0" w:tplc="78724314">
-      <w:start w:val="1"/>
-      <w:numFmt w:val="decimal"/>
-      <w:lvlText w:val="(%1)"/>
-      <w:lvlJc w:val="left"/>
-      <w:pPr>
-        <w:ind w:left="360" w:hanging="360"/>
-      </w:pPr>
-      <w:rPr>
-        <w:rFonts w:hint="default"/>
-      </w:rPr>
-    </w:lvl>
-    <w:lvl w:ilvl="1" w:tplc="04090019">
-      <w:start w:val="1"/>
-      <w:numFmt w:val="lowerLetter"/>
-      <w:lvlText w:val="%2)"/>
-      <w:lvlJc w:val="left"/>
-      <w:pPr>
-        <w:ind w:left="840" w:hanging="420"/>
-      </w:pPr>
-    </w:lvl>
-    <w:lvl w:ilvl="2" w:tplc="0409001B" w:tentative="1">
-      <w:start w:val="1"/>
-      <w:numFmt w:val="lowerRoman"/>
-      <w:lvlText w:val="%3."/>
-      <w:lvlJc w:val="right"/>
-      <w:pPr>
-        <w:ind w:left="1260" w:hanging="420"/>
-      </w:pPr>
-    </w:lvl>
-    <w:lvl w:ilvl="3" w:tplc="0409000F" w:tentative="1">
-      <w:start w:val="1"/>
-      <w:numFmt w:val="decimal"/>
-      <w:lvlText w:val="%4."/>
-      <w:lvlJc w:val="left"/>
-      <w:pPr>
-        <w:ind w:left="1680" w:hanging="420"/>
-      </w:pPr>
-    </w:lvl>
-    <w:lvl w:ilvl="4" w:tplc="04090019" w:tentative="1">
-      <w:start w:val="1"/>
-      <w:numFmt w:val="lowerLetter"/>
-      <w:lvlText w:val="%5)"/>
-      <w:lvlJc w:val="left"/>
-      <w:pPr>
-        <w:ind w:left="2100" w:hanging="420"/>
-      </w:pPr>
-    </w:lvl>
-    <w:lvl w:ilvl="5" w:tplc="0409001B" w:tentative="1">
-      <w:start w:val="1"/>
-      <w:numFmt w:val="lowerRoman"/>
-      <w:lvlText w:val="%6."/>
-      <w:lvlJc w:val="right"/>
-      <w:pPr>
-        <w:ind w:left="2520" w:hanging="420"/>
-      </w:pPr>
-    </w:lvl>
-    <w:lvl w:ilvl="6" w:tplc="0409000F" w:tentative="1">
-      <w:start w:val="1"/>
-      <w:numFmt w:val="decimal"/>
-      <w:lvlText w:val="%7."/>
-      <w:lvlJc w:val="left"/>
-      <w:pPr>
-        <w:ind w:left="2940" w:hanging="420"/>
-      </w:pPr>
-    </w:lvl>
-    <w:lvl w:ilvl="7" w:tplc="04090019" w:tentative="1">
-      <w:start w:val="1"/>
-      <w:numFmt w:val="lowerLetter"/>
-      <w:lvlText w:val="%8)"/>
-      <w:lvlJc w:val="left"/>
-      <w:pPr>
-        <w:ind w:left="3360" w:hanging="420"/>
-      </w:pPr>
-    </w:lvl>
-    <w:lvl w:ilvl="8" w:tplc="0409001B" w:tentative="1">
-      <w:start w:val="1"/>
-      <w:numFmt w:val="lowerRoman"/>
-      <w:lvlText w:val="%9."/>
-      <w:lvlJc w:val="right"/>
-      <w:pPr>
-        <w:ind w:left="3780" w:hanging="420"/>
-      </w:pPr>
-    </w:lvl>
-  </w:abstractNum>
-  <w:abstractNum w:abstractNumId="15" w15:restartNumberingAfterBreak="0">
-    <w:nsid w:val="2D2D4AB0"/>
-    <w:multiLevelType w:val="hybridMultilevel"/>
-    <w:tmpl w:val="28909FFE"/>
-    <w:lvl w:ilvl="0" w:tplc="04090001">
-      <w:start w:val="1"/>
-      <w:numFmt w:val="bullet"/>
-      <w:lvlText w:val=""/>
-      <w:lvlJc w:val="left"/>
-      <w:pPr>
-        <w:ind w:left="420" w:hanging="420"/>
-      </w:pPr>
-      <w:rPr>
-        <w:rFonts w:ascii="Wingdings" w:hAnsi="Wingdings" w:hint="default"/>
-      </w:rPr>
-    </w:lvl>
-    <w:lvl w:ilvl="1" w:tplc="04090003" w:tentative="1">
-      <w:start w:val="1"/>
-      <w:numFmt w:val="bullet"/>
-      <w:lvlText w:val=""/>
-      <w:lvlJc w:val="left"/>
-      <w:pPr>
-        <w:ind w:left="840" w:hanging="420"/>
-      </w:pPr>
-      <w:rPr>
-        <w:rFonts w:ascii="Wingdings" w:hAnsi="Wingdings" w:hint="default"/>
-      </w:rPr>
-    </w:lvl>
-    <w:lvl w:ilvl="2" w:tplc="04090005" w:tentative="1">
-      <w:start w:val="1"/>
-      <w:numFmt w:val="bullet"/>
-      <w:lvlText w:val=""/>
-      <w:lvlJc w:val="left"/>
-      <w:pPr>
-        <w:ind w:left="1260" w:hanging="420"/>
-      </w:pPr>
-      <w:rPr>
-        <w:rFonts w:ascii="Wingdings" w:hAnsi="Wingdings" w:hint="default"/>
-      </w:rPr>
-    </w:lvl>
-    <w:lvl w:ilvl="3" w:tplc="04090001" w:tentative="1">
-      <w:start w:val="1"/>
-      <w:numFmt w:val="bullet"/>
-      <w:lvlText w:val=""/>
-      <w:lvlJc w:val="left"/>
-      <w:pPr>
-        <w:ind w:left="1680" w:hanging="420"/>
-      </w:pPr>
-      <w:rPr>
-        <w:rFonts w:ascii="Wingdings" w:hAnsi="Wingdings" w:hint="default"/>
-      </w:rPr>
-    </w:lvl>
-    <w:lvl w:ilvl="4" w:tplc="04090003" w:tentative="1">
-      <w:start w:val="1"/>
-      <w:numFmt w:val="bullet"/>
-      <w:lvlText w:val=""/>
-      <w:lvlJc w:val="left"/>
-      <w:pPr>
-        <w:ind w:left="2100" w:hanging="420"/>
-      </w:pPr>
-      <w:rPr>
-        <w:rFonts w:ascii="Wingdings" w:hAnsi="Wingdings" w:hint="default"/>
-      </w:rPr>
-    </w:lvl>
-    <w:lvl w:ilvl="5" w:tplc="04090005" w:tentative="1">
-      <w:start w:val="1"/>
-      <w:numFmt w:val="bullet"/>
-      <w:lvlText w:val=""/>
-      <w:lvlJc w:val="left"/>
-      <w:pPr>
-        <w:ind w:left="2520" w:hanging="420"/>
-      </w:pPr>
-      <w:rPr>
-        <w:rFonts w:ascii="Wingdings" w:hAnsi="Wingdings" w:hint="default"/>
-      </w:rPr>
-    </w:lvl>
-    <w:lvl w:ilvl="6" w:tplc="04090001" w:tentative="1">
-      <w:start w:val="1"/>
-      <w:numFmt w:val="bullet"/>
-      <w:lvlText w:val=""/>
-      <w:lvlJc w:val="left"/>
-      <w:pPr>
-        <w:ind w:left="2940" w:hanging="420"/>
-      </w:pPr>
-      <w:rPr>
-        <w:rFonts w:ascii="Wingdings" w:hAnsi="Wingdings" w:hint="default"/>
-      </w:rPr>
-    </w:lvl>
-    <w:lvl w:ilvl="7" w:tplc="04090003" w:tentative="1">
-      <w:start w:val="1"/>
-      <w:numFmt w:val="bullet"/>
-      <w:lvlText w:val=""/>
-      <w:lvlJc w:val="left"/>
-      <w:pPr>
-        <w:ind w:left="3360" w:hanging="420"/>
-      </w:pPr>
-      <w:rPr>
-        <w:rFonts w:ascii="Wingdings" w:hAnsi="Wingdings" w:hint="default"/>
-      </w:rPr>
-    </w:lvl>
-    <w:lvl w:ilvl="8" w:tplc="04090005" w:tentative="1">
-      <w:start w:val="1"/>
-      <w:numFmt w:val="bullet"/>
-      <w:lvlText w:val=""/>
-      <w:lvlJc w:val="left"/>
-      <w:pPr>
-        <w:ind w:left="3780" w:hanging="420"/>
-      </w:pPr>
-      <w:rPr>
-        <w:rFonts w:ascii="Wingdings" w:hAnsi="Wingdings" w:hint="default"/>
-      </w:rPr>
-    </w:lvl>
-  </w:abstractNum>
-  <w:abstractNum w:abstractNumId="16" w15:restartNumberingAfterBreak="0">
-    <w:nsid w:val="30F02EC2"/>
-    <w:multiLevelType w:val="hybridMultilevel"/>
-    <w:tmpl w:val="72FCB40E"/>
-    <w:lvl w:ilvl="0" w:tplc="04090011">
-      <w:start w:val="1"/>
-      <w:numFmt w:val="decimal"/>
-      <w:lvlText w:val="%1)"/>
-      <w:lvlJc w:val="left"/>
-      <w:pPr>
-        <w:ind w:left="420" w:hanging="420"/>
-      </w:pPr>
-    </w:lvl>
-    <w:lvl w:ilvl="1" w:tplc="04090019">
-      <w:start w:val="1"/>
-      <w:numFmt w:val="lowerLetter"/>
-      <w:lvlText w:val="%2)"/>
-      <w:lvlJc w:val="left"/>
-      <w:pPr>
-        <w:ind w:left="840" w:hanging="420"/>
-      </w:pPr>
-    </w:lvl>
-    <w:lvl w:ilvl="2" w:tplc="0409001B">
-      <w:start w:val="1"/>
-      <w:numFmt w:val="lowerRoman"/>
-      <w:lvlText w:val="%3."/>
-      <w:lvlJc w:val="right"/>
-      <w:pPr>
-        <w:ind w:left="1260" w:hanging="420"/>
-      </w:pPr>
-    </w:lvl>
-    <w:lvl w:ilvl="3" w:tplc="0409000F" w:tentative="1">
-      <w:start w:val="1"/>
-      <w:numFmt w:val="decimal"/>
-      <w:lvlText w:val="%4."/>
-      <w:lvlJc w:val="left"/>
-      <w:pPr>
-        <w:ind w:left="1680" w:hanging="420"/>
-      </w:pPr>
-    </w:lvl>
-    <w:lvl w:ilvl="4" w:tplc="04090019" w:tentative="1">
-      <w:start w:val="1"/>
-      <w:numFmt w:val="lowerLetter"/>
-      <w:lvlText w:val="%5)"/>
-      <w:lvlJc w:val="left"/>
-      <w:pPr>
-        <w:ind w:left="2100" w:hanging="420"/>
-      </w:pPr>
-    </w:lvl>
-    <w:lvl w:ilvl="5" w:tplc="0409001B" w:tentative="1">
-      <w:start w:val="1"/>
-      <w:numFmt w:val="lowerRoman"/>
-      <w:lvlText w:val="%6."/>
-      <w:lvlJc w:val="right"/>
-      <w:pPr>
-        <w:ind w:left="2520" w:hanging="420"/>
-      </w:pPr>
-    </w:lvl>
-    <w:lvl w:ilvl="6" w:tplc="0409000F" w:tentative="1">
-      <w:start w:val="1"/>
-      <w:numFmt w:val="decimal"/>
-      <w:lvlText w:val="%7."/>
-      <w:lvlJc w:val="left"/>
-      <w:pPr>
-        <w:ind w:left="2940" w:hanging="420"/>
-      </w:pPr>
-    </w:lvl>
-    <w:lvl w:ilvl="7" w:tplc="04090019" w:tentative="1">
-      <w:start w:val="1"/>
-      <w:numFmt w:val="lowerLetter"/>
-      <w:lvlText w:val="%8)"/>
-      <w:lvlJc w:val="left"/>
-      <w:pPr>
-        <w:ind w:left="3360" w:hanging="420"/>
-      </w:pPr>
-    </w:lvl>
-    <w:lvl w:ilvl="8" w:tplc="0409001B" w:tentative="1">
-      <w:start w:val="1"/>
-      <w:numFmt w:val="lowerRoman"/>
-      <w:lvlText w:val="%9."/>
-      <w:lvlJc w:val="right"/>
-      <w:pPr>
-        <w:ind w:left="3780" w:hanging="420"/>
-      </w:pPr>
-    </w:lvl>
-  </w:abstractNum>
-  <w:abstractNum w:abstractNumId="17" w15:restartNumberingAfterBreak="0">
-    <w:nsid w:val="3F3F0407"/>
-    <w:multiLevelType w:val="hybridMultilevel"/>
-    <w:tmpl w:val="0B283948"/>
-    <w:lvl w:ilvl="0" w:tplc="04090011">
-      <w:start w:val="1"/>
-      <w:numFmt w:val="decimal"/>
-      <w:lvlText w:val="%1)"/>
-      <w:lvlJc w:val="left"/>
-      <w:pPr>
-        <w:ind w:left="420" w:hanging="420"/>
-      </w:pPr>
-    </w:lvl>
-    <w:lvl w:ilvl="1" w:tplc="04090019" w:tentative="1">
-      <w:start w:val="1"/>
-      <w:numFmt w:val="lowerLetter"/>
-      <w:lvlText w:val="%2)"/>
-      <w:lvlJc w:val="left"/>
-      <w:pPr>
-        <w:ind w:left="840" w:hanging="420"/>
-      </w:pPr>
-    </w:lvl>
-    <w:lvl w:ilvl="2" w:tplc="0409001B" w:tentative="1">
-      <w:start w:val="1"/>
-      <w:numFmt w:val="lowerRoman"/>
-      <w:lvlText w:val="%3."/>
-      <w:lvlJc w:val="right"/>
-      <w:pPr>
-        <w:ind w:left="1260" w:hanging="420"/>
-      </w:pPr>
-    </w:lvl>
-    <w:lvl w:ilvl="3" w:tplc="0409000F" w:tentative="1">
-      <w:start w:val="1"/>
-      <w:numFmt w:val="decimal"/>
-      <w:lvlText w:val="%4."/>
-      <w:lvlJc w:val="left"/>
-      <w:pPr>
-        <w:ind w:left="1680" w:hanging="420"/>
-      </w:pPr>
-    </w:lvl>
-    <w:lvl w:ilvl="4" w:tplc="04090019" w:tentative="1">
-      <w:start w:val="1"/>
-      <w:numFmt w:val="lowerLetter"/>
-      <w:lvlText w:val="%5)"/>
-      <w:lvlJc w:val="left"/>
-      <w:pPr>
-        <w:ind w:left="2100" w:hanging="420"/>
-      </w:pPr>
-    </w:lvl>
-    <w:lvl w:ilvl="5" w:tplc="0409001B" w:tentative="1">
-      <w:start w:val="1"/>
-      <w:numFmt w:val="lowerRoman"/>
-      <w:lvlText w:val="%6."/>
-      <w:lvlJc w:val="right"/>
-      <w:pPr>
-        <w:ind w:left="2520" w:hanging="420"/>
-      </w:pPr>
-    </w:lvl>
-    <w:lvl w:ilvl="6" w:tplc="0409000F" w:tentative="1">
-      <w:start w:val="1"/>
-      <w:numFmt w:val="decimal"/>
-      <w:lvlText w:val="%7."/>
-      <w:lvlJc w:val="left"/>
-      <w:pPr>
-        <w:ind w:left="2940" w:hanging="420"/>
-      </w:pPr>
-    </w:lvl>
-    <w:lvl w:ilvl="7" w:tplc="04090019" w:tentative="1">
-      <w:start w:val="1"/>
-      <w:numFmt w:val="lowerLetter"/>
-      <w:lvlText w:val="%8)"/>
-      <w:lvlJc w:val="left"/>
-      <w:pPr>
-        <w:ind w:left="3360" w:hanging="420"/>
-      </w:pPr>
-    </w:lvl>
-    <w:lvl w:ilvl="8" w:tplc="0409001B" w:tentative="1">
-      <w:start w:val="1"/>
-      <w:numFmt w:val="lowerRoman"/>
-      <w:lvlText w:val="%9."/>
-      <w:lvlJc w:val="right"/>
-      <w:pPr>
-        <w:ind w:left="3780" w:hanging="420"/>
-      </w:pPr>
-    </w:lvl>
-  </w:abstractNum>
-  <w:abstractNum w:abstractNumId="18" w15:restartNumberingAfterBreak="0">
-    <w:nsid w:val="407C1419"/>
-    <w:multiLevelType w:val="hybridMultilevel"/>
-    <w:tmpl w:val="4A66B83E"/>
-    <w:lvl w:ilvl="0" w:tplc="04090011">
-      <w:start w:val="1"/>
-      <w:numFmt w:val="decimal"/>
-      <w:lvlText w:val="%1)"/>
-      <w:lvlJc w:val="left"/>
-      <w:pPr>
-        <w:ind w:left="420" w:hanging="420"/>
-      </w:pPr>
-      <w:rPr>
-        <w:rFonts w:hint="default"/>
-      </w:rPr>
-    </w:lvl>
-    <w:lvl w:ilvl="1" w:tplc="04090019">
-      <w:start w:val="1"/>
-      <w:numFmt w:val="lowerLetter"/>
-      <w:lvlText w:val="%2)"/>
-      <w:lvlJc w:val="left"/>
-      <w:pPr>
-        <w:ind w:left="840" w:hanging="420"/>
-      </w:pPr>
-    </w:lvl>
-    <w:lvl w:ilvl="2" w:tplc="0409001B" w:tentative="1">
-      <w:start w:val="1"/>
-      <w:numFmt w:val="lowerRoman"/>
-      <w:lvlText w:val="%3."/>
-      <w:lvlJc w:val="right"/>
-      <w:pPr>
-        <w:ind w:left="1260" w:hanging="420"/>
-      </w:pPr>
-    </w:lvl>
-    <w:lvl w:ilvl="3" w:tplc="0409000F" w:tentative="1">
-      <w:start w:val="1"/>
-      <w:numFmt w:val="decimal"/>
-      <w:lvlText w:val="%4."/>
-      <w:lvlJc w:val="left"/>
-      <w:pPr>
-        <w:ind w:left="1680" w:hanging="420"/>
-      </w:pPr>
-    </w:lvl>
-    <w:lvl w:ilvl="4" w:tplc="04090019" w:tentative="1">
-      <w:start w:val="1"/>
-      <w:numFmt w:val="lowerLetter"/>
-      <w:lvlText w:val="%5)"/>
-      <w:lvlJc w:val="left"/>
-      <w:pPr>
-        <w:ind w:left="2100" w:hanging="420"/>
-      </w:pPr>
-    </w:lvl>
-    <w:lvl w:ilvl="5" w:tplc="0409001B" w:tentative="1">
-      <w:start w:val="1"/>
-      <w:numFmt w:val="lowerRoman"/>
-      <w:lvlText w:val="%6."/>
-      <w:lvlJc w:val="right"/>
-      <w:pPr>
-        <w:ind w:left="2520" w:hanging="420"/>
-      </w:pPr>
-    </w:lvl>
-    <w:lvl w:ilvl="6" w:tplc="0409000F" w:tentative="1">
-      <w:start w:val="1"/>
-      <w:numFmt w:val="decimal"/>
-      <w:lvlText w:val="%7."/>
-      <w:lvlJc w:val="left"/>
-      <w:pPr>
-        <w:ind w:left="2940" w:hanging="420"/>
-      </w:pPr>
-    </w:lvl>
-    <w:lvl w:ilvl="7" w:tplc="04090019" w:tentative="1">
-      <w:start w:val="1"/>
-      <w:numFmt w:val="lowerLetter"/>
-      <w:lvlText w:val="%8)"/>
-      <w:lvlJc w:val="left"/>
-      <w:pPr>
-        <w:ind w:left="3360" w:hanging="420"/>
-      </w:pPr>
-    </w:lvl>
-    <w:lvl w:ilvl="8" w:tplc="0409001B" w:tentative="1">
-      <w:start w:val="1"/>
-      <w:numFmt w:val="lowerRoman"/>
-      <w:lvlText w:val="%9."/>
-      <w:lvlJc w:val="right"/>
-      <w:pPr>
-        <w:ind w:left="3780" w:hanging="420"/>
-      </w:pPr>
-    </w:lvl>
-  </w:abstractNum>
-  <w:abstractNum w:abstractNumId="19" w15:restartNumberingAfterBreak="0">
-    <w:nsid w:val="4AF26402"/>
-    <w:multiLevelType w:val="hybridMultilevel"/>
-    <w:tmpl w:val="B9F2329C"/>
-    <w:lvl w:ilvl="0" w:tplc="04090011">
-      <w:start w:val="1"/>
-      <w:numFmt w:val="decimal"/>
-      <w:lvlText w:val="%1)"/>
-      <w:lvlJc w:val="left"/>
-      <w:pPr>
-        <w:ind w:left="420" w:hanging="420"/>
-      </w:pPr>
-      <w:rPr>
-        <w:rFonts w:hint="default"/>
-      </w:rPr>
-    </w:lvl>
-    <w:lvl w:ilvl="1" w:tplc="04090019" w:tentative="1">
-      <w:start w:val="1"/>
-      <w:numFmt w:val="lowerLetter"/>
-      <w:lvlText w:val="%2)"/>
-      <w:lvlJc w:val="left"/>
-      <w:pPr>
-        <w:ind w:left="840" w:hanging="420"/>
-      </w:pPr>
-    </w:lvl>
-    <w:lvl w:ilvl="2" w:tplc="0409001B" w:tentative="1">
-      <w:start w:val="1"/>
-      <w:numFmt w:val="lowerRoman"/>
-      <w:lvlText w:val="%3."/>
-      <w:lvlJc w:val="right"/>
-      <w:pPr>
-        <w:ind w:left="1260" w:hanging="420"/>
-      </w:pPr>
-    </w:lvl>
-    <w:lvl w:ilvl="3" w:tplc="0409000F" w:tentative="1">
-      <w:start w:val="1"/>
-      <w:numFmt w:val="decimal"/>
-      <w:lvlText w:val="%4."/>
-      <w:lvlJc w:val="left"/>
-      <w:pPr>
-        <w:ind w:left="1680" w:hanging="420"/>
-      </w:pPr>
-    </w:lvl>
-    <w:lvl w:ilvl="4" w:tplc="04090019" w:tentative="1">
-      <w:start w:val="1"/>
-      <w:numFmt w:val="lowerLetter"/>
-      <w:lvlText w:val="%5)"/>
-      <w:lvlJc w:val="left"/>
-      <w:pPr>
-        <w:ind w:left="2100" w:hanging="420"/>
-      </w:pPr>
-    </w:lvl>
-    <w:lvl w:ilvl="5" w:tplc="0409001B" w:tentative="1">
-      <w:start w:val="1"/>
-      <w:numFmt w:val="lowerRoman"/>
-      <w:lvlText w:val="%6."/>
-      <w:lvlJc w:val="right"/>
-      <w:pPr>
-        <w:ind w:left="2520" w:hanging="420"/>
-      </w:pPr>
-    </w:lvl>
-    <w:lvl w:ilvl="6" w:tplc="0409000F" w:tentative="1">
-      <w:start w:val="1"/>
-      <w:numFmt w:val="decimal"/>
-      <w:lvlText w:val="%7."/>
-      <w:lvlJc w:val="left"/>
-      <w:pPr>
-        <w:ind w:left="2940" w:hanging="420"/>
-      </w:pPr>
-    </w:lvl>
-    <w:lvl w:ilvl="7" w:tplc="04090019" w:tentative="1">
-      <w:start w:val="1"/>
-      <w:numFmt w:val="lowerLetter"/>
-      <w:lvlText w:val="%8)"/>
-      <w:lvlJc w:val="left"/>
-      <w:pPr>
-        <w:ind w:left="3360" w:hanging="420"/>
-      </w:pPr>
-    </w:lvl>
-    <w:lvl w:ilvl="8" w:tplc="0409001B" w:tentative="1">
-      <w:start w:val="1"/>
-      <w:numFmt w:val="lowerRoman"/>
-      <w:lvlText w:val="%9."/>
-      <w:lvlJc w:val="right"/>
-      <w:pPr>
-        <w:ind w:left="3780" w:hanging="420"/>
-      </w:pPr>
-    </w:lvl>
-  </w:abstractNum>
-  <w:abstractNum w:abstractNumId="20" w15:restartNumberingAfterBreak="0">
-    <w:nsid w:val="4B5A728F"/>
-    <w:multiLevelType w:val="hybridMultilevel"/>
-    <w:tmpl w:val="9E64E8D6"/>
-    <w:lvl w:ilvl="0" w:tplc="04090011">
-      <w:start w:val="1"/>
-      <w:numFmt w:val="decimal"/>
-      <w:lvlText w:val="%1)"/>
-      <w:lvlJc w:val="left"/>
-      <w:pPr>
-        <w:ind w:left="420" w:hanging="420"/>
-      </w:pPr>
-    </w:lvl>
-    <w:lvl w:ilvl="1" w:tplc="04090019">
-      <w:start w:val="1"/>
-      <w:numFmt w:val="lowerLetter"/>
-      <w:lvlText w:val="%2)"/>
-      <w:lvlJc w:val="left"/>
-      <w:pPr>
-        <w:ind w:left="840" w:hanging="420"/>
-      </w:pPr>
-    </w:lvl>
-    <w:lvl w:ilvl="2" w:tplc="0409001B" w:tentative="1">
-      <w:start w:val="1"/>
-      <w:numFmt w:val="lowerRoman"/>
-      <w:lvlText w:val="%3."/>
-      <w:lvlJc w:val="right"/>
-      <w:pPr>
-        <w:ind w:left="1260" w:hanging="420"/>
-      </w:pPr>
-    </w:lvl>
-    <w:lvl w:ilvl="3" w:tplc="0409000F" w:tentative="1">
-      <w:start w:val="1"/>
-      <w:numFmt w:val="decimal"/>
-      <w:lvlText w:val="%4."/>
-      <w:lvlJc w:val="left"/>
-      <w:pPr>
-        <w:ind w:left="1680" w:hanging="420"/>
-      </w:pPr>
-    </w:lvl>
-    <w:lvl w:ilvl="4" w:tplc="04090019" w:tentative="1">
-      <w:start w:val="1"/>
-      <w:numFmt w:val="lowerLetter"/>
-      <w:lvlText w:val="%5)"/>
-      <w:lvlJc w:val="left"/>
-      <w:pPr>
-        <w:ind w:left="2100" w:hanging="420"/>
-      </w:pPr>
-    </w:lvl>
-    <w:lvl w:ilvl="5" w:tplc="0409001B" w:tentative="1">
-      <w:start w:val="1"/>
-      <w:numFmt w:val="lowerRoman"/>
-      <w:lvlText w:val="%6."/>
-      <w:lvlJc w:val="right"/>
-      <w:pPr>
-        <w:ind w:left="2520" w:hanging="420"/>
-      </w:pPr>
-    </w:lvl>
-    <w:lvl w:ilvl="6" w:tplc="0409000F" w:tentative="1">
-      <w:start w:val="1"/>
-      <w:numFmt w:val="decimal"/>
-      <w:lvlText w:val="%7."/>
-      <w:lvlJc w:val="left"/>
-      <w:pPr>
-        <w:ind w:left="2940" w:hanging="420"/>
-      </w:pPr>
-    </w:lvl>
-    <w:lvl w:ilvl="7" w:tplc="04090019" w:tentative="1">
-      <w:start w:val="1"/>
-      <w:numFmt w:val="lowerLetter"/>
-      <w:lvlText w:val="%8)"/>
-      <w:lvlJc w:val="left"/>
-      <w:pPr>
-        <w:ind w:left="3360" w:hanging="420"/>
-      </w:pPr>
-    </w:lvl>
-    <w:lvl w:ilvl="8" w:tplc="0409001B" w:tentative="1">
-      <w:start w:val="1"/>
-      <w:numFmt w:val="lowerRoman"/>
-      <w:lvlText w:val="%9."/>
-      <w:lvlJc w:val="right"/>
-      <w:pPr>
-        <w:ind w:left="3780" w:hanging="420"/>
-      </w:pPr>
-    </w:lvl>
-  </w:abstractNum>
-  <w:abstractNum w:abstractNumId="21" w15:restartNumberingAfterBreak="0">
-    <w:nsid w:val="4CE943E6"/>
-    <w:multiLevelType w:val="hybridMultilevel"/>
-    <w:tmpl w:val="061838F2"/>
-    <w:lvl w:ilvl="0" w:tplc="04090001">
-      <w:start w:val="1"/>
-      <w:numFmt w:val="bullet"/>
-      <w:lvlText w:val=""/>
-      <w:lvlJc w:val="left"/>
-      <w:pPr>
-        <w:ind w:left="840" w:hanging="420"/>
-      </w:pPr>
-      <w:rPr>
-        <w:rFonts w:ascii="Wingdings" w:hAnsi="Wingdings" w:hint="default"/>
-      </w:rPr>
-    </w:lvl>
-    <w:lvl w:ilvl="1" w:tplc="04090003" w:tentative="1">
-      <w:start w:val="1"/>
-      <w:numFmt w:val="bullet"/>
-      <w:lvlText w:val=""/>
-      <w:lvlJc w:val="left"/>
-      <w:pPr>
-        <w:ind w:left="1260" w:hanging="420"/>
-      </w:pPr>
-      <w:rPr>
-        <w:rFonts w:ascii="Wingdings" w:hAnsi="Wingdings" w:hint="default"/>
-      </w:rPr>
-    </w:lvl>
-    <w:lvl w:ilvl="2" w:tplc="04090005" w:tentative="1">
-      <w:start w:val="1"/>
-      <w:numFmt w:val="bullet"/>
-      <w:lvlText w:val=""/>
-      <w:lvlJc w:val="left"/>
-      <w:pPr>
-        <w:ind w:left="1680" w:hanging="420"/>
-      </w:pPr>
-      <w:rPr>
-        <w:rFonts w:ascii="Wingdings" w:hAnsi="Wingdings" w:hint="default"/>
-      </w:rPr>
-    </w:lvl>
-    <w:lvl w:ilvl="3" w:tplc="04090001" w:tentative="1">
-      <w:start w:val="1"/>
-      <w:numFmt w:val="bullet"/>
-      <w:lvlText w:val=""/>
-      <w:lvlJc w:val="left"/>
-      <w:pPr>
-        <w:ind w:left="2100" w:hanging="420"/>
-      </w:pPr>
-      <w:rPr>
-        <w:rFonts w:ascii="Wingdings" w:hAnsi="Wingdings" w:hint="default"/>
-      </w:rPr>
-    </w:lvl>
-    <w:lvl w:ilvl="4" w:tplc="04090003" w:tentative="1">
-      <w:start w:val="1"/>
-      <w:numFmt w:val="bullet"/>
-      <w:lvlText w:val=""/>
-      <w:lvlJc w:val="left"/>
-      <w:pPr>
-        <w:ind w:left="2520" w:hanging="420"/>
-      </w:pPr>
-      <w:rPr>
-        <w:rFonts w:ascii="Wingdings" w:hAnsi="Wingdings" w:hint="default"/>
-      </w:rPr>
-    </w:lvl>
-    <w:lvl w:ilvl="5" w:tplc="04090005" w:tentative="1">
-      <w:start w:val="1"/>
-      <w:numFmt w:val="bullet"/>
-      <w:lvlText w:val=""/>
-      <w:lvlJc w:val="left"/>
-      <w:pPr>
-        <w:ind w:left="2940" w:hanging="420"/>
-      </w:pPr>
-      <w:rPr>
-        <w:rFonts w:ascii="Wingdings" w:hAnsi="Wingdings" w:hint="default"/>
-      </w:rPr>
-    </w:lvl>
-    <w:lvl w:ilvl="6" w:tplc="04090001" w:tentative="1">
-      <w:start w:val="1"/>
-      <w:numFmt w:val="bullet"/>
-      <w:lvlText w:val=""/>
-      <w:lvlJc w:val="left"/>
-      <w:pPr>
-        <w:ind w:left="3360" w:hanging="420"/>
-      </w:pPr>
-      <w:rPr>
-        <w:rFonts w:ascii="Wingdings" w:hAnsi="Wingdings" w:hint="default"/>
-      </w:rPr>
-    </w:lvl>
-    <w:lvl w:ilvl="7" w:tplc="04090003" w:tentative="1">
-      <w:start w:val="1"/>
-      <w:numFmt w:val="bullet"/>
-      <w:lvlText w:val=""/>
-      <w:lvlJc w:val="left"/>
-      <w:pPr>
-        <w:ind w:left="3780" w:hanging="420"/>
-      </w:pPr>
-      <w:rPr>
-        <w:rFonts w:ascii="Wingdings" w:hAnsi="Wingdings" w:hint="default"/>
-      </w:rPr>
-    </w:lvl>
-    <w:lvl w:ilvl="8" w:tplc="04090005" w:tentative="1">
-      <w:start w:val="1"/>
-      <w:numFmt w:val="bullet"/>
-      <w:lvlText w:val=""/>
-      <w:lvlJc w:val="left"/>
-      <w:pPr>
-        <w:ind w:left="4200" w:hanging="420"/>
-      </w:pPr>
-      <w:rPr>
-        <w:rFonts w:ascii="Wingdings" w:hAnsi="Wingdings" w:hint="default"/>
-      </w:rPr>
-    </w:lvl>
-  </w:abstractNum>
-  <w:abstractNum w:abstractNumId="22" w15:restartNumberingAfterBreak="0">
-    <w:nsid w:val="5BB85E57"/>
-    <w:multiLevelType w:val="hybridMultilevel"/>
-    <w:tmpl w:val="DE364082"/>
-    <w:lvl w:ilvl="0" w:tplc="04090011">
-      <w:start w:val="1"/>
-      <w:numFmt w:val="decimal"/>
-      <w:lvlText w:val="%1)"/>
-      <w:lvlJc w:val="left"/>
-      <w:pPr>
-        <w:ind w:left="420" w:hanging="420"/>
-      </w:pPr>
-    </w:lvl>
-    <w:lvl w:ilvl="1" w:tplc="04090019" w:tentative="1">
-      <w:start w:val="1"/>
-      <w:numFmt w:val="lowerLetter"/>
-      <w:lvlText w:val="%2)"/>
-      <w:lvlJc w:val="left"/>
-      <w:pPr>
-        <w:ind w:left="840" w:hanging="420"/>
-      </w:pPr>
-    </w:lvl>
-    <w:lvl w:ilvl="2" w:tplc="0409001B" w:tentative="1">
-      <w:start w:val="1"/>
-      <w:numFmt w:val="lowerRoman"/>
-      <w:lvlText w:val="%3."/>
-      <w:lvlJc w:val="right"/>
-      <w:pPr>
-        <w:ind w:left="1260" w:hanging="420"/>
-      </w:pPr>
-    </w:lvl>
-    <w:lvl w:ilvl="3" w:tplc="0409000F" w:tentative="1">
-      <w:start w:val="1"/>
-      <w:numFmt w:val="decimal"/>
-      <w:lvlText w:val="%4."/>
-      <w:lvlJc w:val="left"/>
-      <w:pPr>
-        <w:ind w:left="1680" w:hanging="420"/>
-      </w:pPr>
-    </w:lvl>
-    <w:lvl w:ilvl="4" w:tplc="04090019" w:tentative="1">
-      <w:start w:val="1"/>
-      <w:numFmt w:val="lowerLetter"/>
-      <w:lvlText w:val="%5)"/>
-      <w:lvlJc w:val="left"/>
-      <w:pPr>
-        <w:ind w:left="2100" w:hanging="420"/>
-      </w:pPr>
-    </w:lvl>
-    <w:lvl w:ilvl="5" w:tplc="0409001B" w:tentative="1">
-      <w:start w:val="1"/>
-      <w:numFmt w:val="lowerRoman"/>
-      <w:lvlText w:val="%6."/>
-      <w:lvlJc w:val="right"/>
-      <w:pPr>
-        <w:ind w:left="2520" w:hanging="420"/>
-      </w:pPr>
-    </w:lvl>
-    <w:lvl w:ilvl="6" w:tplc="0409000F" w:tentative="1">
-      <w:start w:val="1"/>
-      <w:numFmt w:val="decimal"/>
-      <w:lvlText w:val="%7."/>
-      <w:lvlJc w:val="left"/>
-      <w:pPr>
-        <w:ind w:left="2940" w:hanging="420"/>
-      </w:pPr>
-    </w:lvl>
-    <w:lvl w:ilvl="7" w:tplc="04090019" w:tentative="1">
-      <w:start w:val="1"/>
-      <w:numFmt w:val="lowerLetter"/>
-      <w:lvlText w:val="%8)"/>
-      <w:lvlJc w:val="left"/>
-      <w:pPr>
-        <w:ind w:left="3360" w:hanging="420"/>
-      </w:pPr>
-    </w:lvl>
-    <w:lvl w:ilvl="8" w:tplc="0409001B" w:tentative="1">
-      <w:start w:val="1"/>
-      <w:numFmt w:val="lowerRoman"/>
-      <w:lvlText w:val="%9."/>
-      <w:lvlJc w:val="right"/>
-      <w:pPr>
-        <w:ind w:left="3780" w:hanging="420"/>
-      </w:pPr>
-    </w:lvl>
-  </w:abstractNum>
-  <w:abstractNum w:abstractNumId="23" w15:restartNumberingAfterBreak="0">
-    <w:nsid w:val="5CD8252D"/>
-    <w:multiLevelType w:val="hybridMultilevel"/>
-    <w:tmpl w:val="186A0A56"/>
-    <w:lvl w:ilvl="0" w:tplc="04090011">
-      <w:start w:val="1"/>
-      <w:numFmt w:val="decimal"/>
-      <w:lvlText w:val="%1)"/>
-      <w:lvlJc w:val="left"/>
-      <w:pPr>
-        <w:ind w:left="420" w:hanging="420"/>
-      </w:pPr>
-    </w:lvl>
-    <w:lvl w:ilvl="1" w:tplc="04090019">
-      <w:start w:val="1"/>
-      <w:numFmt w:val="lowerLetter"/>
-      <w:lvlText w:val="%2)"/>
-      <w:lvlJc w:val="left"/>
-      <w:pPr>
-        <w:ind w:left="840" w:hanging="420"/>
-      </w:pPr>
-    </w:lvl>
-    <w:lvl w:ilvl="2" w:tplc="0409001B" w:tentative="1">
-      <w:start w:val="1"/>
-      <w:numFmt w:val="lowerRoman"/>
-      <w:lvlText w:val="%3."/>
-      <w:lvlJc w:val="right"/>
-      <w:pPr>
-        <w:ind w:left="1260" w:hanging="420"/>
-      </w:pPr>
-    </w:lvl>
-    <w:lvl w:ilvl="3" w:tplc="0409000F" w:tentative="1">
-      <w:start w:val="1"/>
-      <w:numFmt w:val="decimal"/>
-      <w:lvlText w:val="%4."/>
-      <w:lvlJc w:val="left"/>
-      <w:pPr>
-        <w:ind w:left="1680" w:hanging="420"/>
-      </w:pPr>
-    </w:lvl>
-    <w:lvl w:ilvl="4" w:tplc="04090019" w:tentative="1">
-      <w:start w:val="1"/>
-      <w:numFmt w:val="lowerLetter"/>
-      <w:lvlText w:val="%5)"/>
-      <w:lvlJc w:val="left"/>
-      <w:pPr>
-        <w:ind w:left="2100" w:hanging="420"/>
-      </w:pPr>
-    </w:lvl>
-    <w:lvl w:ilvl="5" w:tplc="0409001B" w:tentative="1">
-      <w:start w:val="1"/>
-      <w:numFmt w:val="lowerRoman"/>
-      <w:lvlText w:val="%6."/>
-      <w:lvlJc w:val="right"/>
-      <w:pPr>
-        <w:ind w:left="2520" w:hanging="420"/>
-      </w:pPr>
-    </w:lvl>
-    <w:lvl w:ilvl="6" w:tplc="0409000F" w:tentative="1">
-      <w:start w:val="1"/>
-      <w:numFmt w:val="decimal"/>
-      <w:lvlText w:val="%7."/>
-      <w:lvlJc w:val="left"/>
-      <w:pPr>
-        <w:ind w:left="2940" w:hanging="420"/>
-      </w:pPr>
-    </w:lvl>
-    <w:lvl w:ilvl="7" w:tplc="04090019" w:tentative="1">
-      <w:start w:val="1"/>
-      <w:numFmt w:val="lowerLetter"/>
-      <w:lvlText w:val="%8)"/>
-      <w:lvlJc w:val="left"/>
-      <w:pPr>
-        <w:ind w:left="3360" w:hanging="420"/>
-      </w:pPr>
-    </w:lvl>
-    <w:lvl w:ilvl="8" w:tplc="0409001B" w:tentative="1">
-      <w:start w:val="1"/>
-      <w:numFmt w:val="lowerRoman"/>
-      <w:lvlText w:val="%9."/>
-      <w:lvlJc w:val="right"/>
-      <w:pPr>
-        <w:ind w:left="3780" w:hanging="420"/>
-      </w:pPr>
-    </w:lvl>
-  </w:abstractNum>
-  <w:abstractNum w:abstractNumId="24" w15:restartNumberingAfterBreak="0">
-    <w:nsid w:val="62E35FBF"/>
-    <w:multiLevelType w:val="hybridMultilevel"/>
-    <w:tmpl w:val="F05CA4CC"/>
-    <w:lvl w:ilvl="0" w:tplc="04090011">
-      <w:start w:val="1"/>
-      <w:numFmt w:val="decimal"/>
-      <w:lvlText w:val="%1)"/>
-      <w:lvlJc w:val="left"/>
-      <w:pPr>
-        <w:ind w:left="420" w:hanging="420"/>
-      </w:pPr>
-    </w:lvl>
-    <w:lvl w:ilvl="1" w:tplc="04090019">
-      <w:start w:val="1"/>
-      <w:numFmt w:val="lowerLetter"/>
-      <w:lvlText w:val="%2)"/>
-      <w:lvlJc w:val="left"/>
-      <w:pPr>
-        <w:ind w:left="840" w:hanging="420"/>
-      </w:pPr>
-    </w:lvl>
-    <w:lvl w:ilvl="2" w:tplc="0409001B" w:tentative="1">
-      <w:start w:val="1"/>
-      <w:numFmt w:val="lowerRoman"/>
-      <w:lvlText w:val="%3."/>
-      <w:lvlJc w:val="right"/>
-      <w:pPr>
-        <w:ind w:left="1260" w:hanging="420"/>
-      </w:pPr>
-    </w:lvl>
-    <w:lvl w:ilvl="3" w:tplc="0409000F" w:tentative="1">
-      <w:start w:val="1"/>
-      <w:numFmt w:val="decimal"/>
-      <w:lvlText w:val="%4."/>
-      <w:lvlJc w:val="left"/>
-      <w:pPr>
-        <w:ind w:left="1680" w:hanging="420"/>
-      </w:pPr>
-    </w:lvl>
-    <w:lvl w:ilvl="4" w:tplc="04090019" w:tentative="1">
-      <w:start w:val="1"/>
-      <w:numFmt w:val="lowerLetter"/>
-      <w:lvlText w:val="%5)"/>
-      <w:lvlJc w:val="left"/>
-      <w:pPr>
-        <w:ind w:left="2100" w:hanging="420"/>
-      </w:pPr>
-    </w:lvl>
-    <w:lvl w:ilvl="5" w:tplc="0409001B" w:tentative="1">
-      <w:start w:val="1"/>
-      <w:numFmt w:val="lowerRoman"/>
-      <w:lvlText w:val="%6."/>
-      <w:lvlJc w:val="right"/>
-      <w:pPr>
-        <w:ind w:left="2520" w:hanging="420"/>
-      </w:pPr>
-    </w:lvl>
-    <w:lvl w:ilvl="6" w:tplc="0409000F" w:tentative="1">
-      <w:start w:val="1"/>
-      <w:numFmt w:val="decimal"/>
-      <w:lvlText w:val="%7."/>
-      <w:lvlJc w:val="left"/>
-      <w:pPr>
-        <w:ind w:left="2940" w:hanging="420"/>
-      </w:pPr>
-    </w:lvl>
-    <w:lvl w:ilvl="7" w:tplc="04090019" w:tentative="1">
-      <w:start w:val="1"/>
-      <w:numFmt w:val="lowerLetter"/>
-      <w:lvlText w:val="%8)"/>
-      <w:lvlJc w:val="left"/>
-      <w:pPr>
-        <w:ind w:left="3360" w:hanging="420"/>
-      </w:pPr>
-    </w:lvl>
-    <w:lvl w:ilvl="8" w:tplc="0409001B" w:tentative="1">
-      <w:start w:val="1"/>
-      <w:numFmt w:val="lowerRoman"/>
-      <w:lvlText w:val="%9."/>
-      <w:lvlJc w:val="right"/>
-      <w:pPr>
-        <w:ind w:left="3780" w:hanging="420"/>
-      </w:pPr>
-    </w:lvl>
-  </w:abstractNum>
-  <w:abstractNum w:abstractNumId="25" w15:restartNumberingAfterBreak="0">
-    <w:nsid w:val="638E095A"/>
-    <w:multiLevelType w:val="hybridMultilevel"/>
-    <w:tmpl w:val="BE789DC2"/>
-    <w:lvl w:ilvl="0" w:tplc="4F7EF056">
-      <w:start w:val="1"/>
-      <w:numFmt w:val="decimal"/>
-      <w:lvlText w:val="(%1)"/>
-      <w:lvlJc w:val="left"/>
-      <w:pPr>
-        <w:ind w:left="360" w:hanging="360"/>
-      </w:pPr>
-      <w:rPr>
-        <w:rFonts w:hint="default"/>
-      </w:rPr>
-    </w:lvl>
-    <w:lvl w:ilvl="1" w:tplc="04090019">
-      <w:start w:val="1"/>
-      <w:numFmt w:val="lowerLetter"/>
-      <w:lvlText w:val="%2)"/>
-      <w:lvlJc w:val="left"/>
-      <w:pPr>
-        <w:ind w:left="840" w:hanging="420"/>
-      </w:pPr>
-    </w:lvl>
-    <w:lvl w:ilvl="2" w:tplc="0409001B" w:tentative="1">
-      <w:start w:val="1"/>
-      <w:numFmt w:val="lowerRoman"/>
-      <w:lvlText w:val="%3."/>
-      <w:lvlJc w:val="right"/>
-      <w:pPr>
-        <w:ind w:left="1260" w:hanging="420"/>
-      </w:pPr>
-    </w:lvl>
-    <w:lvl w:ilvl="3" w:tplc="0409000F" w:tentative="1">
-      <w:start w:val="1"/>
-      <w:numFmt w:val="decimal"/>
-      <w:lvlText w:val="%4."/>
-      <w:lvlJc w:val="left"/>
-      <w:pPr>
-        <w:ind w:left="1680" w:hanging="420"/>
-      </w:pPr>
-    </w:lvl>
-    <w:lvl w:ilvl="4" w:tplc="04090019" w:tentative="1">
-      <w:start w:val="1"/>
-      <w:numFmt w:val="lowerLetter"/>
-      <w:lvlText w:val="%5)"/>
-      <w:lvlJc w:val="left"/>
-      <w:pPr>
-        <w:ind w:left="2100" w:hanging="420"/>
-      </w:pPr>
-    </w:lvl>
-    <w:lvl w:ilvl="5" w:tplc="0409001B" w:tentative="1">
-      <w:start w:val="1"/>
-      <w:numFmt w:val="lowerRoman"/>
-      <w:lvlText w:val="%6."/>
-      <w:lvlJc w:val="right"/>
-      <w:pPr>
-        <w:ind w:left="2520" w:hanging="420"/>
-      </w:pPr>
-    </w:lvl>
-    <w:lvl w:ilvl="6" w:tplc="0409000F" w:tentative="1">
-      <w:start w:val="1"/>
-      <w:numFmt w:val="decimal"/>
-      <w:lvlText w:val="%7."/>
-      <w:lvlJc w:val="left"/>
-      <w:pPr>
-        <w:ind w:left="2940" w:hanging="420"/>
-      </w:pPr>
-    </w:lvl>
-    <w:lvl w:ilvl="7" w:tplc="04090019" w:tentative="1">
-      <w:start w:val="1"/>
-      <w:numFmt w:val="lowerLetter"/>
-      <w:lvlText w:val="%8)"/>
-      <w:lvlJc w:val="left"/>
-      <w:pPr>
-        <w:ind w:left="3360" w:hanging="420"/>
-      </w:pPr>
-    </w:lvl>
-    <w:lvl w:ilvl="8" w:tplc="0409001B" w:tentative="1">
-      <w:start w:val="1"/>
-      <w:numFmt w:val="lowerRoman"/>
-      <w:lvlText w:val="%9."/>
-      <w:lvlJc w:val="right"/>
-      <w:pPr>
-        <w:ind w:left="3780" w:hanging="420"/>
-      </w:pPr>
-    </w:lvl>
-  </w:abstractNum>
-  <w:abstractNum w:abstractNumId="26" w15:restartNumberingAfterBreak="0">
-    <w:nsid w:val="639C26BB"/>
-    <w:multiLevelType w:val="hybridMultilevel"/>
-    <w:tmpl w:val="3C6697D8"/>
-    <w:lvl w:ilvl="0" w:tplc="04090011">
-      <w:start w:val="1"/>
-      <w:numFmt w:val="decimal"/>
-      <w:lvlText w:val="%1)"/>
-      <w:lvlJc w:val="left"/>
-      <w:pPr>
-        <w:ind w:left="420" w:hanging="420"/>
-      </w:pPr>
-    </w:lvl>
-    <w:lvl w:ilvl="1" w:tplc="04090019" w:tentative="1">
-      <w:start w:val="1"/>
-      <w:numFmt w:val="lowerLetter"/>
-      <w:lvlText w:val="%2)"/>
-      <w:lvlJc w:val="left"/>
-      <w:pPr>
-        <w:ind w:left="840" w:hanging="420"/>
-      </w:pPr>
-    </w:lvl>
-    <w:lvl w:ilvl="2" w:tplc="0409001B" w:tentative="1">
-      <w:start w:val="1"/>
-      <w:numFmt w:val="lowerRoman"/>
-      <w:lvlText w:val="%3."/>
-      <w:lvlJc w:val="right"/>
-      <w:pPr>
-        <w:ind w:left="1260" w:hanging="420"/>
-      </w:pPr>
-    </w:lvl>
-    <w:lvl w:ilvl="3" w:tplc="0409000F" w:tentative="1">
-      <w:start w:val="1"/>
-      <w:numFmt w:val="decimal"/>
-      <w:lvlText w:val="%4."/>
-      <w:lvlJc w:val="left"/>
-      <w:pPr>
-        <w:ind w:left="1680" w:hanging="420"/>
-      </w:pPr>
-    </w:lvl>
-    <w:lvl w:ilvl="4" w:tplc="04090019" w:tentative="1">
-      <w:start w:val="1"/>
-      <w:numFmt w:val="lowerLetter"/>
-      <w:lvlText w:val="%5)"/>
-      <w:lvlJc w:val="left"/>
-      <w:pPr>
-        <w:ind w:left="2100" w:hanging="420"/>
-      </w:pPr>
-    </w:lvl>
-    <w:lvl w:ilvl="5" w:tplc="0409001B" w:tentative="1">
-      <w:start w:val="1"/>
-      <w:numFmt w:val="lowerRoman"/>
-      <w:lvlText w:val="%6."/>
-      <w:lvlJc w:val="right"/>
-      <w:pPr>
-        <w:ind w:left="2520" w:hanging="420"/>
-      </w:pPr>
-    </w:lvl>
-    <w:lvl w:ilvl="6" w:tplc="0409000F" w:tentative="1">
-      <w:start w:val="1"/>
-      <w:numFmt w:val="decimal"/>
-      <w:lvlText w:val="%7."/>
-      <w:lvlJc w:val="left"/>
-      <w:pPr>
-        <w:ind w:left="2940" w:hanging="420"/>
-      </w:pPr>
-    </w:lvl>
-    <w:lvl w:ilvl="7" w:tplc="04090019" w:tentative="1">
-      <w:start w:val="1"/>
-      <w:numFmt w:val="lowerLetter"/>
-      <w:lvlText w:val="%8)"/>
-      <w:lvlJc w:val="left"/>
-      <w:pPr>
-        <w:ind w:left="3360" w:hanging="420"/>
-      </w:pPr>
-    </w:lvl>
-    <w:lvl w:ilvl="8" w:tplc="0409001B" w:tentative="1">
-      <w:start w:val="1"/>
-      <w:numFmt w:val="lowerRoman"/>
-      <w:lvlText w:val="%9."/>
-      <w:lvlJc w:val="right"/>
-      <w:pPr>
-        <w:ind w:left="3780" w:hanging="420"/>
-      </w:pPr>
-    </w:lvl>
-  </w:abstractNum>
-  <w:abstractNum w:abstractNumId="27" w15:restartNumberingAfterBreak="0">
-    <w:nsid w:val="741A6B95"/>
-    <w:multiLevelType w:val="hybridMultilevel"/>
-    <w:tmpl w:val="31AAAA74"/>
-    <w:lvl w:ilvl="0" w:tplc="04090011">
-      <w:start w:val="1"/>
-      <w:numFmt w:val="decimal"/>
-      <w:lvlText w:val="%1)"/>
-      <w:lvlJc w:val="left"/>
-      <w:pPr>
-        <w:ind w:left="420" w:hanging="420"/>
-      </w:pPr>
-    </w:lvl>
-    <w:lvl w:ilvl="1" w:tplc="04090019">
-      <w:start w:val="1"/>
-      <w:numFmt w:val="lowerLetter"/>
-      <w:lvlText w:val="%2)"/>
-      <w:lvlJc w:val="left"/>
-      <w:pPr>
-        <w:ind w:left="840" w:hanging="420"/>
-      </w:pPr>
-    </w:lvl>
-    <w:lvl w:ilvl="2" w:tplc="0409001B" w:tentative="1">
-      <w:start w:val="1"/>
-      <w:numFmt w:val="lowerRoman"/>
-      <w:lvlText w:val="%3."/>
-      <w:lvlJc w:val="right"/>
-      <w:pPr>
-        <w:ind w:left="1260" w:hanging="420"/>
-      </w:pPr>
-    </w:lvl>
-    <w:lvl w:ilvl="3" w:tplc="0409000F" w:tentative="1">
-      <w:start w:val="1"/>
-      <w:numFmt w:val="decimal"/>
-      <w:lvlText w:val="%4."/>
-      <w:lvlJc w:val="left"/>
-      <w:pPr>
-        <w:ind w:left="1680" w:hanging="420"/>
-      </w:pPr>
-    </w:lvl>
-    <w:lvl w:ilvl="4" w:tplc="04090019" w:tentative="1">
-      <w:start w:val="1"/>
-      <w:numFmt w:val="lowerLetter"/>
-      <w:lvlText w:val="%5)"/>
-      <w:lvlJc w:val="left"/>
-      <w:pPr>
-        <w:ind w:left="2100" w:hanging="420"/>
-      </w:pPr>
-    </w:lvl>
-    <w:lvl w:ilvl="5" w:tplc="0409001B" w:tentative="1">
-      <w:start w:val="1"/>
-      <w:numFmt w:val="lowerRoman"/>
-      <w:lvlText w:val="%6."/>
-      <w:lvlJc w:val="right"/>
-      <w:pPr>
-        <w:ind w:left="2520" w:hanging="420"/>
-      </w:pPr>
-    </w:lvl>
-    <w:lvl w:ilvl="6" w:tplc="0409000F" w:tentative="1">
-      <w:start w:val="1"/>
-      <w:numFmt w:val="decimal"/>
-      <w:lvlText w:val="%7."/>
-      <w:lvlJc w:val="left"/>
-      <w:pPr>
-        <w:ind w:left="2940" w:hanging="420"/>
-      </w:pPr>
-    </w:lvl>
-    <w:lvl w:ilvl="7" w:tplc="04090019" w:tentative="1">
-      <w:start w:val="1"/>
-      <w:numFmt w:val="lowerLetter"/>
-      <w:lvlText w:val="%8)"/>
-      <w:lvlJc w:val="left"/>
-      <w:pPr>
-        <w:ind w:left="3360" w:hanging="420"/>
-      </w:pPr>
-    </w:lvl>
-    <w:lvl w:ilvl="8" w:tplc="0409001B" w:tentative="1">
-      <w:start w:val="1"/>
-      <w:numFmt w:val="lowerRoman"/>
-      <w:lvlText w:val="%9."/>
-      <w:lvlJc w:val="right"/>
-      <w:pPr>
-        <w:ind w:left="3780" w:hanging="420"/>
-      </w:pPr>
-    </w:lvl>
-  </w:abstractNum>
-  <w:abstractNum w:abstractNumId="28" w15:restartNumberingAfterBreak="0">
-    <w:nsid w:val="76CC4988"/>
-    <w:multiLevelType w:val="hybridMultilevel"/>
-    <w:tmpl w:val="95CEA862"/>
-    <w:lvl w:ilvl="0" w:tplc="04090011">
-      <w:start w:val="1"/>
-      <w:numFmt w:val="decimal"/>
-      <w:lvlText w:val="%1)"/>
-      <w:lvlJc w:val="left"/>
-      <w:pPr>
-        <w:ind w:left="420" w:hanging="420"/>
-      </w:pPr>
-    </w:lvl>
-    <w:lvl w:ilvl="1" w:tplc="04090019">
-      <w:start w:val="1"/>
-      <w:numFmt w:val="lowerLetter"/>
-      <w:lvlText w:val="%2)"/>
-      <w:lvlJc w:val="left"/>
-      <w:pPr>
-        <w:ind w:left="840" w:hanging="420"/>
-      </w:pPr>
-    </w:lvl>
-    <w:lvl w:ilvl="2" w:tplc="0409001B" w:tentative="1">
-      <w:start w:val="1"/>
-      <w:numFmt w:val="lowerRoman"/>
-      <w:lvlText w:val="%3."/>
-      <w:lvlJc w:val="right"/>
-      <w:pPr>
-        <w:ind w:left="1260" w:hanging="420"/>
-      </w:pPr>
-    </w:lvl>
-    <w:lvl w:ilvl="3" w:tplc="0409000F" w:tentative="1">
-      <w:start w:val="1"/>
-      <w:numFmt w:val="decimal"/>
-      <w:lvlText w:val="%4."/>
-      <w:lvlJc w:val="left"/>
-      <w:pPr>
-        <w:ind w:left="1680" w:hanging="420"/>
-      </w:pPr>
-    </w:lvl>
-    <w:lvl w:ilvl="4" w:tplc="04090019" w:tentative="1">
-      <w:start w:val="1"/>
-      <w:numFmt w:val="lowerLetter"/>
-      <w:lvlText w:val="%5)"/>
-      <w:lvlJc w:val="left"/>
-      <w:pPr>
-        <w:ind w:left="2100" w:hanging="420"/>
-      </w:pPr>
-    </w:lvl>
-    <w:lvl w:ilvl="5" w:tplc="0409001B" w:tentative="1">
-      <w:start w:val="1"/>
-      <w:numFmt w:val="lowerRoman"/>
-      <w:lvlText w:val="%6."/>
-      <w:lvlJc w:val="right"/>
-      <w:pPr>
-        <w:ind w:left="2520" w:hanging="420"/>
-      </w:pPr>
-    </w:lvl>
-    <w:lvl w:ilvl="6" w:tplc="0409000F" w:tentative="1">
-      <w:start w:val="1"/>
-      <w:numFmt w:val="decimal"/>
-      <w:lvlText w:val="%7."/>
-      <w:lvlJc w:val="left"/>
-      <w:pPr>
-        <w:ind w:left="2940" w:hanging="420"/>
-      </w:pPr>
-    </w:lvl>
-    <w:lvl w:ilvl="7" w:tplc="04090019" w:tentative="1">
-      <w:start w:val="1"/>
-      <w:numFmt w:val="lowerLetter"/>
-      <w:lvlText w:val="%8)"/>
-      <w:lvlJc w:val="left"/>
-      <w:pPr>
-        <w:ind w:left="3360" w:hanging="420"/>
-      </w:pPr>
-    </w:lvl>
-    <w:lvl w:ilvl="8" w:tplc="0409001B" w:tentative="1">
-      <w:start w:val="1"/>
-      <w:numFmt w:val="lowerRoman"/>
-      <w:lvlText w:val="%9."/>
-      <w:lvlJc w:val="right"/>
-      <w:pPr>
-        <w:ind w:left="3780" w:hanging="420"/>
-      </w:pPr>
-    </w:lvl>
-  </w:abstractNum>
-  <w:abstractNum w:abstractNumId="29" w15:restartNumberingAfterBreak="0">
-    <w:nsid w:val="788F5103"/>
-    <w:multiLevelType w:val="hybridMultilevel"/>
-    <w:tmpl w:val="AF200F8C"/>
-    <w:lvl w:ilvl="0" w:tplc="04090011">
-      <w:start w:val="1"/>
-      <w:numFmt w:val="decimal"/>
-      <w:lvlText w:val="%1)"/>
-      <w:lvlJc w:val="left"/>
-      <w:pPr>
-        <w:ind w:left="420" w:hanging="420"/>
-      </w:pPr>
-    </w:lvl>
-    <w:lvl w:ilvl="1" w:tplc="04090019" w:tentative="1">
-      <w:start w:val="1"/>
-      <w:numFmt w:val="lowerLetter"/>
-      <w:lvlText w:val="%2)"/>
-      <w:lvlJc w:val="left"/>
-      <w:pPr>
-        <w:ind w:left="840" w:hanging="420"/>
-      </w:pPr>
-    </w:lvl>
-    <w:lvl w:ilvl="2" w:tplc="0409001B" w:tentative="1">
-      <w:start w:val="1"/>
-      <w:numFmt w:val="lowerRoman"/>
-      <w:lvlText w:val="%3."/>
-      <w:lvlJc w:val="right"/>
-      <w:pPr>
-        <w:ind w:left="1260" w:hanging="420"/>
-      </w:pPr>
-    </w:lvl>
-    <w:lvl w:ilvl="3" w:tplc="0409000F" w:tentative="1">
-      <w:start w:val="1"/>
-      <w:numFmt w:val="decimal"/>
-      <w:lvlText w:val="%4."/>
-      <w:lvlJc w:val="left"/>
-      <w:pPr>
-        <w:ind w:left="1680" w:hanging="420"/>
-      </w:pPr>
-    </w:lvl>
-    <w:lvl w:ilvl="4" w:tplc="04090019" w:tentative="1">
-      <w:start w:val="1"/>
-      <w:numFmt w:val="lowerLetter"/>
-      <w:lvlText w:val="%5)"/>
-      <w:lvlJc w:val="left"/>
-      <w:pPr>
-        <w:ind w:left="2100" w:hanging="420"/>
-      </w:pPr>
-    </w:lvl>
-    <w:lvl w:ilvl="5" w:tplc="0409001B" w:tentative="1">
-      <w:start w:val="1"/>
-      <w:numFmt w:val="lowerRoman"/>
-      <w:lvlText w:val="%6."/>
-      <w:lvlJc w:val="right"/>
-      <w:pPr>
-        <w:ind w:left="2520" w:hanging="420"/>
-      </w:pPr>
-    </w:lvl>
-    <w:lvl w:ilvl="6" w:tplc="0409000F" w:tentative="1">
-      <w:start w:val="1"/>
-      <w:numFmt w:val="decimal"/>
-      <w:lvlText w:val="%7."/>
-      <w:lvlJc w:val="left"/>
-      <w:pPr>
-        <w:ind w:left="2940" w:hanging="420"/>
-      </w:pPr>
-    </w:lvl>
-    <w:lvl w:ilvl="7" w:tplc="04090019" w:tentative="1">
-      <w:start w:val="1"/>
-      <w:numFmt w:val="lowerLetter"/>
-      <w:lvlText w:val="%8)"/>
-      <w:lvlJc w:val="left"/>
-      <w:pPr>
-        <w:ind w:left="3360" w:hanging="420"/>
-      </w:pPr>
-    </w:lvl>
-    <w:lvl w:ilvl="8" w:tplc="0409001B" w:tentative="1">
-      <w:start w:val="1"/>
-      <w:numFmt w:val="lowerRoman"/>
-      <w:lvlText w:val="%9."/>
-      <w:lvlJc w:val="right"/>
-      <w:pPr>
-        <w:ind w:left="3780" w:hanging="420"/>
-      </w:pPr>
-    </w:lvl>
-  </w:abstractNum>
-  <w:abstractNum w:abstractNumId="30" w15:restartNumberingAfterBreak="0">
-    <w:nsid w:val="78995045"/>
-    <w:multiLevelType w:val="hybridMultilevel"/>
-    <w:tmpl w:val="88D866BA"/>
-    <w:lvl w:ilvl="0" w:tplc="04090011">
-      <w:start w:val="1"/>
-      <w:numFmt w:val="decimal"/>
-      <w:lvlText w:val="%1)"/>
-      <w:lvlJc w:val="left"/>
-      <w:pPr>
-        <w:ind w:left="420" w:hanging="420"/>
-      </w:pPr>
-    </w:lvl>
-    <w:lvl w:ilvl="1" w:tplc="04090019">
-      <w:start w:val="1"/>
-      <w:numFmt w:val="lowerLetter"/>
-      <w:lvlText w:val="%2)"/>
-      <w:lvlJc w:val="left"/>
-      <w:pPr>
-        <w:ind w:left="840" w:hanging="420"/>
-      </w:pPr>
-    </w:lvl>
-    <w:lvl w:ilvl="2" w:tplc="0409001B" w:tentative="1">
-      <w:start w:val="1"/>
-      <w:numFmt w:val="lowerRoman"/>
-      <w:lvlText w:val="%3."/>
-      <w:lvlJc w:val="right"/>
-      <w:pPr>
-        <w:ind w:left="1260" w:hanging="420"/>
-      </w:pPr>
-    </w:lvl>
-    <w:lvl w:ilvl="3" w:tplc="0409000F" w:tentative="1">
-      <w:start w:val="1"/>
-      <w:numFmt w:val="decimal"/>
-      <w:lvlText w:val="%4."/>
-      <w:lvlJc w:val="left"/>
-      <w:pPr>
-        <w:ind w:left="1680" w:hanging="420"/>
-      </w:pPr>
-    </w:lvl>
-    <w:lvl w:ilvl="4" w:tplc="04090019" w:tentative="1">
-      <w:start w:val="1"/>
-      <w:numFmt w:val="lowerLetter"/>
-      <w:lvlText w:val="%5)"/>
-      <w:lvlJc w:val="left"/>
-      <w:pPr>
-        <w:ind w:left="2100" w:hanging="420"/>
-      </w:pPr>
-    </w:lvl>
-    <w:lvl w:ilvl="5" w:tplc="0409001B" w:tentative="1">
-      <w:start w:val="1"/>
-      <w:numFmt w:val="lowerRoman"/>
-      <w:lvlText w:val="%6."/>
-      <w:lvlJc w:val="right"/>
-      <w:pPr>
-        <w:ind w:left="2520" w:hanging="420"/>
-      </w:pPr>
-    </w:lvl>
-    <w:lvl w:ilvl="6" w:tplc="0409000F" w:tentative="1">
-      <w:start w:val="1"/>
-      <w:numFmt w:val="decimal"/>
-      <w:lvlText w:val="%7."/>
-      <w:lvlJc w:val="left"/>
-      <w:pPr>
-        <w:ind w:left="2940" w:hanging="420"/>
-      </w:pPr>
-    </w:lvl>
-    <w:lvl w:ilvl="7" w:tplc="04090019" w:tentative="1">
-      <w:start w:val="1"/>
-      <w:numFmt w:val="lowerLetter"/>
-      <w:lvlText w:val="%8)"/>
-      <w:lvlJc w:val="left"/>
-      <w:pPr>
-        <w:ind w:left="3360" w:hanging="420"/>
-      </w:pPr>
-    </w:lvl>
-    <w:lvl w:ilvl="8" w:tplc="0409001B" w:tentative="1">
-      <w:start w:val="1"/>
-      <w:numFmt w:val="lowerRoman"/>
-      <w:lvlText w:val="%9."/>
-      <w:lvlJc w:val="right"/>
-      <w:pPr>
-        <w:ind w:left="3780" w:hanging="420"/>
-      </w:pPr>
-    </w:lvl>
-  </w:abstractNum>
-  <w:abstractNum w:abstractNumId="31" w15:restartNumberingAfterBreak="0">
-    <w:nsid w:val="79323AA4"/>
-    <w:multiLevelType w:val="hybridMultilevel"/>
-    <w:tmpl w:val="EB607338"/>
-    <w:lvl w:ilvl="0" w:tplc="0409000F">
-      <w:start w:val="1"/>
-      <w:numFmt w:val="decimal"/>
-      <w:lvlText w:val="%1."/>
-      <w:lvlJc w:val="left"/>
-      <w:pPr>
-        <w:ind w:left="420" w:hanging="420"/>
-      </w:pPr>
-    </w:lvl>
-    <w:lvl w:ilvl="1" w:tplc="04090019">
-      <w:start w:val="1"/>
-      <w:numFmt w:val="lowerLetter"/>
-      <w:lvlText w:val="%2)"/>
-      <w:lvlJc w:val="left"/>
-      <w:pPr>
-        <w:ind w:left="840" w:hanging="420"/>
-      </w:pPr>
-    </w:lvl>
-    <w:lvl w:ilvl="2" w:tplc="0409001B" w:tentative="1">
-      <w:start w:val="1"/>
-      <w:numFmt w:val="lowerRoman"/>
-      <w:lvlText w:val="%3."/>
-      <w:lvlJc w:val="right"/>
-      <w:pPr>
-        <w:ind w:left="1260" w:hanging="420"/>
-      </w:pPr>
-    </w:lvl>
-    <w:lvl w:ilvl="3" w:tplc="0409000F" w:tentative="1">
-      <w:start w:val="1"/>
-      <w:numFmt w:val="decimal"/>
-      <w:lvlText w:val="%4."/>
-      <w:lvlJc w:val="left"/>
-      <w:pPr>
-        <w:ind w:left="1680" w:hanging="420"/>
-      </w:pPr>
-    </w:lvl>
-    <w:lvl w:ilvl="4" w:tplc="04090019" w:tentative="1">
-      <w:start w:val="1"/>
-      <w:numFmt w:val="lowerLetter"/>
-      <w:lvlText w:val="%5)"/>
-      <w:lvlJc w:val="left"/>
-      <w:pPr>
-        <w:ind w:left="2100" w:hanging="420"/>
-      </w:pPr>
-    </w:lvl>
-    <w:lvl w:ilvl="5" w:tplc="0409001B" w:tentative="1">
-      <w:start w:val="1"/>
-      <w:numFmt w:val="lowerRoman"/>
-      <w:lvlText w:val="%6."/>
-      <w:lvlJc w:val="right"/>
-      <w:pPr>
-        <w:ind w:left="2520" w:hanging="420"/>
-      </w:pPr>
-    </w:lvl>
-    <w:lvl w:ilvl="6" w:tplc="0409000F" w:tentative="1">
-      <w:start w:val="1"/>
-      <w:numFmt w:val="decimal"/>
-      <w:lvlText w:val="%7."/>
-      <w:lvlJc w:val="left"/>
-      <w:pPr>
-        <w:ind w:left="2940" w:hanging="420"/>
-      </w:pPr>
-    </w:lvl>
-    <w:lvl w:ilvl="7" w:tplc="04090019" w:tentative="1">
-      <w:start w:val="1"/>
-      <w:numFmt w:val="lowerLetter"/>
-      <w:lvlText w:val="%8)"/>
-      <w:lvlJc w:val="left"/>
-      <w:pPr>
-        <w:ind w:left="3360" w:hanging="420"/>
-      </w:pPr>
-    </w:lvl>
-    <w:lvl w:ilvl="8" w:tplc="0409001B" w:tentative="1">
-      <w:start w:val="1"/>
-      <w:numFmt w:val="lowerRoman"/>
-      <w:lvlText w:val="%9."/>
-      <w:lvlJc w:val="right"/>
-      <w:pPr>
-        <w:ind w:left="3780" w:hanging="420"/>
-      </w:pPr>
-    </w:lvl>
-  </w:abstractNum>
-  <w:abstractNum w:abstractNumId="32" w15:restartNumberingAfterBreak="0">
-    <w:nsid w:val="7E7D5C63"/>
-    <w:multiLevelType w:val="hybridMultilevel"/>
-    <w:tmpl w:val="B322BA34"/>
-    <w:lvl w:ilvl="0" w:tplc="04090001">
-      <w:start w:val="1"/>
-      <w:numFmt w:val="bullet"/>
-      <w:lvlText w:val=""/>
-      <w:lvlJc w:val="left"/>
-      <w:pPr>
-        <w:ind w:left="420" w:hanging="420"/>
-      </w:pPr>
-      <w:rPr>
-        <w:rFonts w:ascii="Wingdings" w:hAnsi="Wingdings" w:hint="default"/>
-      </w:rPr>
-    </w:lvl>
-    <w:lvl w:ilvl="1" w:tplc="04090003" w:tentative="1">
-      <w:start w:val="1"/>
-      <w:numFmt w:val="bullet"/>
-      <w:lvlText w:val=""/>
-      <w:lvlJc w:val="left"/>
-      <w:pPr>
-        <w:ind w:left="840" w:hanging="420"/>
-      </w:pPr>
-      <w:rPr>
-        <w:rFonts w:ascii="Wingdings" w:hAnsi="Wingdings" w:hint="default"/>
-      </w:rPr>
-    </w:lvl>
-    <w:lvl w:ilvl="2" w:tplc="04090005" w:tentative="1">
-      <w:start w:val="1"/>
-      <w:numFmt w:val="bullet"/>
-      <w:lvlText w:val=""/>
-      <w:lvlJc w:val="left"/>
-      <w:pPr>
-        <w:ind w:left="1260" w:hanging="420"/>
-      </w:pPr>
-      <w:rPr>
-        <w:rFonts w:ascii="Wingdings" w:hAnsi="Wingdings" w:hint="default"/>
-      </w:rPr>
-    </w:lvl>
-    <w:lvl w:ilvl="3" w:tplc="04090001" w:tentative="1">
-      <w:start w:val="1"/>
-      <w:numFmt w:val="bullet"/>
-      <w:lvlText w:val=""/>
-      <w:lvlJc w:val="left"/>
-      <w:pPr>
-        <w:ind w:left="1680" w:hanging="420"/>
-      </w:pPr>
-      <w:rPr>
-        <w:rFonts w:ascii="Wingdings" w:hAnsi="Wingdings" w:hint="default"/>
-      </w:rPr>
-    </w:lvl>
-    <w:lvl w:ilvl="4" w:tplc="04090003" w:tentative="1">
-      <w:start w:val="1"/>
-      <w:numFmt w:val="bullet"/>
-      <w:lvlText w:val=""/>
-      <w:lvlJc w:val="left"/>
-      <w:pPr>
-        <w:ind w:left="2100" w:hanging="420"/>
-      </w:pPr>
-      <w:rPr>
-        <w:rFonts w:ascii="Wingdings" w:hAnsi="Wingdings" w:hint="default"/>
-      </w:rPr>
-    </w:lvl>
-    <w:lvl w:ilvl="5" w:tplc="04090005" w:tentative="1">
-      <w:start w:val="1"/>
-      <w:numFmt w:val="bullet"/>
-      <w:lvlText w:val=""/>
-      <w:lvlJc w:val="left"/>
-      <w:pPr>
-        <w:ind w:left="2520" w:hanging="420"/>
-      </w:pPr>
-      <w:rPr>
-        <w:rFonts w:ascii="Wingdings" w:hAnsi="Wingdings" w:hint="default"/>
-      </w:rPr>
-    </w:lvl>
-    <w:lvl w:ilvl="6" w:tplc="04090001" w:tentative="1">
-      <w:start w:val="1"/>
-      <w:numFmt w:val="bullet"/>
-      <w:lvlText w:val=""/>
-      <w:lvlJc w:val="left"/>
-      <w:pPr>
-        <w:ind w:left="2940" w:hanging="420"/>
-      </w:pPr>
-      <w:rPr>
-        <w:rFonts w:ascii="Wingdings" w:hAnsi="Wingdings" w:hint="default"/>
-      </w:rPr>
-    </w:lvl>
-    <w:lvl w:ilvl="7" w:tplc="04090003" w:tentative="1">
-      <w:start w:val="1"/>
-      <w:numFmt w:val="bullet"/>
-      <w:lvlText w:val=""/>
-      <w:lvlJc w:val="left"/>
-      <w:pPr>
-        <w:ind w:left="3360" w:hanging="420"/>
-      </w:pPr>
-      <w:rPr>
-        <w:rFonts w:ascii="Wingdings" w:hAnsi="Wingdings" w:hint="default"/>
-      </w:rPr>
-    </w:lvl>
-    <w:lvl w:ilvl="8" w:tplc="04090005" w:tentative="1">
-      <w:start w:val="1"/>
-      <w:numFmt w:val="bullet"/>
-      <w:lvlText w:val=""/>
-      <w:lvlJc w:val="left"/>
-      <w:pPr>
-        <w:ind w:left="3780" w:hanging="420"/>
-      </w:pPr>
-      <w:rPr>
-        <w:rFonts w:ascii="Wingdings" w:hAnsi="Wingdings" w:hint="default"/>
-      </w:rPr>
-    </w:lvl>
-  </w:abstractNum>
   <w:num w:numId="1">
-    <w:abstractNumId w:val="11"/>
+    <w:abstractNumId w:val="0"/>
   </w:num>
   <w:num w:numId="2">
-    <w:abstractNumId w:val="18"/>
-  </w:num>
-  <w:num w:numId="3">
-    <w:abstractNumId w:val="4"/>
-  </w:num>
-  <w:num w:numId="4">
-    <w:abstractNumId w:val="25"/>
-  </w:num>
-  <w:num w:numId="5">
-    <w:abstractNumId w:val="14"/>
-  </w:num>
-  <w:num w:numId="6">
-    <w:abstractNumId w:val="0"/>
-  </w:num>
-  <w:num w:numId="7">
-    <w:abstractNumId w:val="16"/>
-  </w:num>
-  <w:num w:numId="8">
-    <w:abstractNumId w:val="29"/>
-  </w:num>
-  <w:num w:numId="9">
-    <w:abstractNumId w:val="28"/>
-  </w:num>
-  <w:num w:numId="10">
-    <w:abstractNumId w:val="30"/>
-  </w:num>
-  <w:num w:numId="11">
-    <w:abstractNumId w:val="15"/>
-  </w:num>
-  <w:num w:numId="12">
-    <w:abstractNumId w:val="27"/>
-  </w:num>
-  <w:num w:numId="13">
-    <w:abstractNumId w:val="6"/>
-  </w:num>
-  <w:num w:numId="14">
-    <w:abstractNumId w:val="31"/>
-  </w:num>
-  <w:num w:numId="15">
-    <w:abstractNumId w:val="24"/>
-  </w:num>
-  <w:num w:numId="16">
-    <w:abstractNumId w:val="7"/>
-  </w:num>
-  <w:num w:numId="17">
-    <w:abstractNumId w:val="26"/>
-  </w:num>
-  <w:num w:numId="18">
-    <w:abstractNumId w:val="2"/>
-  </w:num>
-  <w:num w:numId="19">
-    <w:abstractNumId w:val="3"/>
-  </w:num>
-  <w:num w:numId="20">
-    <w:abstractNumId w:val="17"/>
-  </w:num>
-  <w:num w:numId="21">
-    <w:abstractNumId w:val="23"/>
-  </w:num>
-  <w:num w:numId="22">
-    <w:abstractNumId w:val="20"/>
-  </w:num>
-  <w:num w:numId="23">
-    <w:abstractNumId w:val="21"/>
-  </w:num>
-  <w:num w:numId="24">
-    <w:abstractNumId w:val="5"/>
-  </w:num>
-  <w:num w:numId="25">
-    <w:abstractNumId w:val="10"/>
-  </w:num>
-  <w:num w:numId="26">
-    <w:abstractNumId w:val="9"/>
-  </w:num>
-  <w:num w:numId="27">
-    <w:abstractNumId w:val="19"/>
-  </w:num>
-  <w:num w:numId="28">
     <w:abstractNumId w:val="1"/>
   </w:num>
-  <w:num w:numId="29">
-    <w:abstractNumId w:val="13"/>
-  </w:num>
-  <w:num w:numId="30">
-    <w:abstractNumId w:val="22"/>
-  </w:num>
-  <w:num w:numId="31">
-    <w:abstractNumId w:val="12"/>
-  </w:num>
-  <w:num w:numId="32">
-    <w:abstractNumId w:val="32"/>
-  </w:num>
-  <w:num w:numId="33">
-    <w:abstractNumId w:val="8"/>
-  </w:num>
+  <w:numIdMacAtCleanup w:val="2"/>
 </w:numbering>
 </file>
 
@@ -11568,6 +14024,41 @@
       <w:lang w:val="en-CN"/>
     </w:rPr>
   </w:style>
+  <w:style w:type="character" w:styleId="Hyperlink">
+    <w:name w:val="Hyperlink"/>
+    <w:basedOn w:val="DefaultParagraphFont"/>
+    <w:uiPriority w:val="99"/>
+    <w:unhideWhenUsed/>
+    <w:rsid w:val="000F3E87"/>
+    <w:rPr>
+      <w:color w:val="0563C1" w:themeColor="hyperlink"/>
+      <w:u w:val="single"/>
+    </w:rPr>
+  </w:style>
+  <w:style w:type="character" w:styleId="UnresolvedMention">
+    <w:name w:val="Unresolved Mention"/>
+    <w:basedOn w:val="DefaultParagraphFont"/>
+    <w:uiPriority w:val="99"/>
+    <w:semiHidden/>
+    <w:unhideWhenUsed/>
+    <w:rsid w:val="000F3E87"/>
+    <w:rPr>
+      <w:color w:val="605E5C"/>
+      <w:shd w:val="clear" w:color="auto" w:fill="E1DFDD"/>
+    </w:rPr>
+  </w:style>
+  <w:style w:type="character" w:styleId="FollowedHyperlink">
+    <w:name w:val="FollowedHyperlink"/>
+    <w:basedOn w:val="DefaultParagraphFont"/>
+    <w:uiPriority w:val="99"/>
+    <w:semiHidden/>
+    <w:unhideWhenUsed/>
+    <w:rsid w:val="000F3E87"/>
+    <w:rPr>
+      <w:color w:val="954F72" w:themeColor="followedHyperlink"/>
+      <w:u w:val="single"/>
+    </w:rPr>
+  </w:style>
 </w:styles>
 </file>
 

--- a/Classical_Mechanics/PHYS1110_Tutorials/Week_8-2020.docx
+++ b/Classical_Mechanics/PHYS1110_Tutorials/Week_8-2020.docx
@@ -6842,7 +6842,7 @@
         <w:rPr>
           <w:szCs w:val="21"/>
         </w:rPr>
-        <w:t>This problem can also be solved by using the</w:t>
+        <w:t>This problem can also be solved using the</w:t>
       </w:r>
       <w:r>
         <w:rPr>
@@ -8924,7 +8924,23 @@
           <w:iCs/>
           <w:szCs w:val="21"/>
         </w:rPr>
-        <w:t>Credit: This problem comes from one student)</w:t>
+        <w:t xml:space="preserve">Credit: This </w:t>
+      </w:r>
+      <w:r>
+        <w:rPr>
+          <w:i/>
+          <w:iCs/>
+          <w:szCs w:val="21"/>
+        </w:rPr>
+        <w:t xml:space="preserve">exercise </w:t>
+      </w:r>
+      <w:r>
+        <w:rPr>
+          <w:i/>
+          <w:iCs/>
+          <w:szCs w:val="21"/>
+        </w:rPr>
+        <w:t>problem comes from one student)</w:t>
       </w:r>
     </w:p>
     <w:p>
@@ -11637,7 +11653,19 @@
         <w:rPr>
           <w:szCs w:val="21"/>
         </w:rPr>
-        <w:t>along the string must be equal (otherwise the string would be compressed or stretched):</w:t>
+        <w:t xml:space="preserve">along the string must be equal (otherwise the string would </w:t>
+      </w:r>
+      <w:r>
+        <w:rPr>
+          <w:szCs w:val="21"/>
+        </w:rPr>
+        <w:t xml:space="preserve">either </w:t>
+      </w:r>
+      <w:r>
+        <w:rPr>
+          <w:szCs w:val="21"/>
+        </w:rPr>
+        <w:t>be compressed or stretched):</w:t>
       </w:r>
     </w:p>
     <w:p>
@@ -12703,7 +12731,6 @@
         <w:spacing w:line="360" w:lineRule="auto"/>
         <w:jc w:val="both"/>
         <w:rPr>
-          <w:rFonts w:hint="eastAsia"/>
           <w:szCs w:val="21"/>
         </w:rPr>
       </w:pPr>
@@ -12744,7 +12771,6 @@
         <w:spacing w:line="360" w:lineRule="auto"/>
         <w:jc w:val="both"/>
         <w:rPr>
-          <w:rFonts w:hint="eastAsia"/>
           <w:szCs w:val="21"/>
         </w:rPr>
       </w:pPr>

--- a/Classical_Mechanics/PHYS1110_Tutorials/Week_8-2020.docx
+++ b/Classical_Mechanics/PHYS1110_Tutorials/Week_8-2020.docx
@@ -87,10 +87,10 @@
           <w:szCs w:val="21"/>
         </w:rPr>
         <w:drawing>
-          <wp:anchor distT="0" distB="0" distL="114300" distR="114300" simplePos="0" relativeHeight="251670533" behindDoc="0" locked="0" layoutInCell="1" allowOverlap="1" wp14:anchorId="2FEA101D" wp14:editId="4178FC3B">
+          <wp:anchor distT="0" distB="0" distL="114300" distR="114300" simplePos="0" relativeHeight="251670533" behindDoc="0" locked="0" layoutInCell="1" allowOverlap="1" wp14:anchorId="2FEA101D" wp14:editId="37CD2CF4">
             <wp:simplePos x="0" y="0"/>
             <wp:positionH relativeFrom="column">
-              <wp:posOffset>0</wp:posOffset>
+              <wp:posOffset>4010025</wp:posOffset>
             </wp:positionH>
             <wp:positionV relativeFrom="paragraph">
               <wp:posOffset>229870</wp:posOffset>
@@ -370,7 +370,76 @@
         <w:rPr>
           <w:szCs w:val="21"/>
         </w:rPr>
-        <w:t xml:space="preserve"> and the pulleys. The blocks are moving due to the downward gravity force (acceleration due to gravity </w:t>
+        <w:t xml:space="preserve"> and the pulleys. The blocks are moving due to the downward gravity forc. Neglecting the mass of the pulleys and the </w:t>
+      </w:r>
+      <w:r>
+        <w:rPr>
+          <w:szCs w:val="21"/>
+        </w:rPr>
+        <w:t>string</w:t>
+      </w:r>
+      <w:r>
+        <w:rPr>
+          <w:szCs w:val="21"/>
+        </w:rPr>
+        <w:t xml:space="preserve">, please find the </w:t>
+      </w:r>
+      <w:r>
+        <w:rPr>
+          <w:i/>
+          <w:iCs/>
+          <w:szCs w:val="21"/>
+        </w:rPr>
+        <w:t>total</w:t>
+      </w:r>
+      <w:r>
+        <w:rPr>
+          <w:szCs w:val="21"/>
+        </w:rPr>
+        <w:t xml:space="preserve"> force </w:t>
+      </w:r>
+      <m:oMath>
+        <m:r>
+          <m:rPr>
+            <m:sty m:val="bi"/>
+          </m:rPr>
+          <w:rPr>
+            <w:rFonts w:ascii="Cambria Math" w:hAnsi="Cambria Math"/>
+            <w:szCs w:val="21"/>
+          </w:rPr>
+          <m:t>F</m:t>
+        </m:r>
+      </m:oMath>
+      <w:r>
+        <w:rPr>
+          <w:rFonts w:hint="eastAsia"/>
+          <w:szCs w:val="21"/>
+        </w:rPr>
+        <w:t xml:space="preserve"> </w:t>
+      </w:r>
+      <w:r>
+        <w:rPr>
+          <w:szCs w:val="21"/>
+        </w:rPr>
+        <w:t xml:space="preserve">(including magnitude and direction) exerted by the two pulleys on the </w:t>
+      </w:r>
+      <w:r>
+        <w:rPr>
+          <w:szCs w:val="21"/>
+        </w:rPr>
+        <w:t>string</w:t>
+      </w:r>
+      <w:r>
+        <w:rPr>
+          <w:szCs w:val="21"/>
+        </w:rPr>
+        <w:t>.</w:t>
+      </w:r>
+      <w:r>
+        <w:rPr>
+          <w:szCs w:val="21"/>
+        </w:rPr>
+        <w:t xml:space="preserve"> (Take </w:t>
       </w:r>
       <m:oMath>
         <m:r>
@@ -431,75 +500,6 @@
           <w:szCs w:val="21"/>
         </w:rPr>
         <w:t>)</w:t>
-      </w:r>
-      <w:r>
-        <w:rPr>
-          <w:szCs w:val="21"/>
-        </w:rPr>
-        <w:t xml:space="preserve">. Neglecting the mass of the pulleys and the </w:t>
-      </w:r>
-      <w:r>
-        <w:rPr>
-          <w:szCs w:val="21"/>
-        </w:rPr>
-        <w:t>string</w:t>
-      </w:r>
-      <w:r>
-        <w:rPr>
-          <w:szCs w:val="21"/>
-        </w:rPr>
-        <w:t xml:space="preserve">, please find the </w:t>
-      </w:r>
-      <w:r>
-        <w:rPr>
-          <w:i/>
-          <w:iCs/>
-          <w:szCs w:val="21"/>
-        </w:rPr>
-        <w:t>total</w:t>
-      </w:r>
-      <w:r>
-        <w:rPr>
-          <w:szCs w:val="21"/>
-        </w:rPr>
-        <w:t xml:space="preserve"> force </w:t>
-      </w:r>
-      <m:oMath>
-        <m:r>
-          <m:rPr>
-            <m:sty m:val="bi"/>
-          </m:rPr>
-          <w:rPr>
-            <w:rFonts w:ascii="Cambria Math" w:hAnsi="Cambria Math"/>
-            <w:szCs w:val="21"/>
-          </w:rPr>
-          <m:t>F</m:t>
-        </m:r>
-      </m:oMath>
-      <w:r>
-        <w:rPr>
-          <w:rFonts w:hint="eastAsia"/>
-          <w:szCs w:val="21"/>
-        </w:rPr>
-        <w:t xml:space="preserve"> </w:t>
-      </w:r>
-      <w:r>
-        <w:rPr>
-          <w:szCs w:val="21"/>
-        </w:rPr>
-        <w:t xml:space="preserve">(including magnitude and direction) exerted by the two pulleys on the </w:t>
-      </w:r>
-      <w:r>
-        <w:rPr>
-          <w:szCs w:val="21"/>
-        </w:rPr>
-        <w:t>string</w:t>
-      </w:r>
-      <w:r>
-        <w:rPr>
-          <w:szCs w:val="21"/>
-        </w:rPr>
-        <w:t>.</w:t>
       </w:r>
     </w:p>
     <w:p>
@@ -3636,7 +3636,19 @@
         <w:rPr>
           <w:szCs w:val="21"/>
         </w:rPr>
-        <w:t xml:space="preserve"> Find the acceleration of </w:t>
+        <w:t xml:space="preserve"> </w:t>
+      </w:r>
+      <w:r>
+        <w:rPr>
+          <w:szCs w:val="21"/>
+        </w:rPr>
+        <w:t xml:space="preserve">We release. The block at rest. </w:t>
+      </w:r>
+      <w:r>
+        <w:rPr>
+          <w:szCs w:val="21"/>
+        </w:rPr>
+        <w:t xml:space="preserve">Find the acceleration of </w:t>
       </w:r>
       <m:oMath>
         <m:sSub>
@@ -3694,6 +3706,72 @@
           <w:szCs w:val="21"/>
         </w:rPr>
         <w:t xml:space="preserve"> </w:t>
+      </w:r>
+      <w:r>
+        <w:rPr>
+          <w:szCs w:val="21"/>
+        </w:rPr>
+        <w:t xml:space="preserve">(Take </w:t>
+      </w:r>
+      <m:oMath>
+        <m:r>
+          <w:rPr>
+            <w:rFonts w:ascii="Cambria Math" w:hAnsi="Cambria Math"/>
+            <w:szCs w:val="21"/>
+          </w:rPr>
+          <m:t xml:space="preserve">g=10 </m:t>
+        </m:r>
+        <m:r>
+          <m:rPr>
+            <m:nor/>
+          </m:rPr>
+          <w:rPr>
+            <w:rFonts w:ascii="Cambria Math" w:hAnsi="Cambria Math"/>
+            <w:szCs w:val="21"/>
+          </w:rPr>
+          <m:t>m/</m:t>
+        </m:r>
+        <m:sSup>
+          <m:sSupPr>
+            <m:ctrlPr>
+              <w:rPr>
+                <w:rFonts w:ascii="Cambria Math" w:hAnsi="Cambria Math"/>
+                <w:szCs w:val="21"/>
+              </w:rPr>
+            </m:ctrlPr>
+          </m:sSupPr>
+          <m:e>
+            <m:r>
+              <m:rPr>
+                <m:nor/>
+              </m:rPr>
+              <w:rPr>
+                <w:rFonts w:ascii="Cambria Math" w:hAnsi="Cambria Math"/>
+                <w:szCs w:val="21"/>
+              </w:rPr>
+              <m:t>s</m:t>
+            </m:r>
+          </m:e>
+          <m:sup>
+            <m:r>
+              <m:rPr>
+                <m:nor/>
+              </m:rPr>
+              <w:rPr>
+                <w:rFonts w:ascii="Cambria Math" w:hAnsi="Cambria Math"/>
+                <w:szCs w:val="21"/>
+              </w:rPr>
+              <m:t>2</m:t>
+            </m:r>
+          </m:sup>
+        </m:sSup>
+      </m:oMath>
+      <w:r>
+        <w:rPr>
+          <w:rFonts w:hint="eastAsia"/>
+          <w:szCs w:val="21"/>
+        </w:rPr>
+        <w:t>)</w:t>
       </w:r>
     </w:p>
     <w:p>
@@ -11888,6 +11966,731 @@
       </w:pPr>
       <w:r>
         <w:rPr>
+          <w:noProof/>
+          <w:szCs w:val="21"/>
+        </w:rPr>
+        <w:drawing>
+          <wp:anchor distT="0" distB="0" distL="114300" distR="114300" simplePos="0" relativeHeight="251674629" behindDoc="0" locked="0" layoutInCell="1" allowOverlap="1" wp14:anchorId="29A55754" wp14:editId="2BC3FAC2">
+            <wp:simplePos x="0" y="0"/>
+            <wp:positionH relativeFrom="column">
+              <wp:posOffset>4319270</wp:posOffset>
+            </wp:positionH>
+            <wp:positionV relativeFrom="paragraph">
+              <wp:posOffset>102571</wp:posOffset>
+            </wp:positionV>
+            <wp:extent cx="1389380" cy="1002030"/>
+            <wp:effectExtent l="0" t="0" r="0" b="1270"/>
+            <wp:wrapSquare wrapText="bothSides"/>
+            <wp:docPr id="8" name="Picture 8" descr="Shape, polygon&#10;&#10;Description automatically generated"/>
+            <wp:cNvGraphicFramePr>
+              <a:graphicFrameLocks xmlns:a="http://schemas.openxmlformats.org/drawingml/2006/main" noChangeAspect="1"/>
+            </wp:cNvGraphicFramePr>
+            <a:graphic xmlns:a="http://schemas.openxmlformats.org/drawingml/2006/main">
+              <a:graphicData uri="http://schemas.openxmlformats.org/drawingml/2006/picture">
+                <pic:pic xmlns:pic="http://schemas.openxmlformats.org/drawingml/2006/picture">
+                  <pic:nvPicPr>
+                    <pic:cNvPr id="8" name="Picture 8" descr="Shape, polygon&#10;&#10;Description automatically generated"/>
+                    <pic:cNvPicPr/>
+                  </pic:nvPicPr>
+                  <pic:blipFill>
+                    <a:blip r:embed="rId14" cstate="print">
+                      <a:extLst>
+                        <a:ext uri="{28A0092B-C50C-407E-A947-70E740481C1C}">
+                          <a14:useLocalDpi xmlns:a14="http://schemas.microsoft.com/office/drawing/2010/main" val="0"/>
+                        </a:ext>
+                      </a:extLst>
+                    </a:blip>
+                    <a:stretch>
+                      <a:fillRect/>
+                    </a:stretch>
+                  </pic:blipFill>
+                  <pic:spPr>
+                    <a:xfrm>
+                      <a:off x="0" y="0"/>
+                      <a:ext cx="1389380" cy="1002030"/>
+                    </a:xfrm>
+                    <a:prstGeom prst="rect">
+                      <a:avLst/>
+                    </a:prstGeom>
+                  </pic:spPr>
+                </pic:pic>
+              </a:graphicData>
+            </a:graphic>
+            <wp14:sizeRelH relativeFrom="page">
+              <wp14:pctWidth>0</wp14:pctWidth>
+            </wp14:sizeRelH>
+            <wp14:sizeRelV relativeFrom="page">
+              <wp14:pctHeight>0</wp14:pctHeight>
+            </wp14:sizeRelV>
+          </wp:anchor>
+        </w:drawing>
+      </w:r>
+      <w:r>
+        <w:rPr>
+          <w:rFonts w:hint="eastAsia"/>
+          <w:szCs w:val="21"/>
+        </w:rPr>
+        <w:t>Y</w:t>
+      </w:r>
+      <w:r>
+        <w:rPr>
+          <w:szCs w:val="21"/>
+        </w:rPr>
+        <w:t xml:space="preserve">ou can also obtain this relation by considering the velocity of A </w:t>
+      </w:r>
+      <w:r>
+        <w:rPr>
+          <w:i/>
+          <w:iCs/>
+          <w:szCs w:val="21"/>
+        </w:rPr>
+        <w:t>relative to B</w:t>
+      </w:r>
+      <w:r>
+        <w:rPr>
+          <w:szCs w:val="21"/>
+        </w:rPr>
+        <w:t xml:space="preserve">, given by </w:t>
+      </w:r>
+      <m:oMath>
+        <m:sSub>
+          <m:sSubPr>
+            <m:ctrlPr>
+              <w:rPr>
+                <w:rFonts w:ascii="Cambria Math" w:hAnsi="Cambria Math"/>
+                <w:i/>
+                <w:szCs w:val="21"/>
+              </w:rPr>
+            </m:ctrlPr>
+          </m:sSubPr>
+          <m:e>
+            <m:r>
+              <w:rPr>
+                <w:rFonts w:ascii="Cambria Math" w:hAnsi="Cambria Math"/>
+                <w:szCs w:val="21"/>
+              </w:rPr>
+              <m:t>v</m:t>
+            </m:r>
+          </m:e>
+          <m:sub>
+            <m:r>
+              <w:rPr>
+                <w:rFonts w:ascii="Cambria Math" w:hAnsi="Cambria Math"/>
+                <w:szCs w:val="21"/>
+              </w:rPr>
+              <m:t>AB</m:t>
+            </m:r>
+          </m:sub>
+        </m:sSub>
+        <m:r>
+          <w:rPr>
+            <w:rFonts w:ascii="Cambria Math" w:hAnsi="Cambria Math"/>
+            <w:szCs w:val="21"/>
+          </w:rPr>
+          <m:t>=</m:t>
+        </m:r>
+        <m:sSub>
+          <m:sSubPr>
+            <m:ctrlPr>
+              <w:rPr>
+                <w:rFonts w:ascii="Cambria Math" w:hAnsi="Cambria Math"/>
+                <w:i/>
+                <w:szCs w:val="21"/>
+              </w:rPr>
+            </m:ctrlPr>
+          </m:sSubPr>
+          <m:e>
+            <m:r>
+              <w:rPr>
+                <w:rFonts w:ascii="Cambria Math" w:hAnsi="Cambria Math"/>
+                <w:szCs w:val="21"/>
+              </w:rPr>
+              <m:t>v</m:t>
+            </m:r>
+          </m:e>
+          <m:sub>
+            <m:r>
+              <w:rPr>
+                <w:rFonts w:ascii="Cambria Math" w:hAnsi="Cambria Math"/>
+                <w:szCs w:val="21"/>
+              </w:rPr>
+              <m:t>A</m:t>
+            </m:r>
+          </m:sub>
+        </m:sSub>
+        <m:r>
+          <w:rPr>
+            <w:rFonts w:ascii="Cambria Math" w:hAnsi="Cambria Math"/>
+            <w:szCs w:val="21"/>
+          </w:rPr>
+          <m:t>-</m:t>
+        </m:r>
+        <m:sSub>
+          <m:sSubPr>
+            <m:ctrlPr>
+              <w:rPr>
+                <w:rFonts w:ascii="Cambria Math" w:hAnsi="Cambria Math"/>
+                <w:i/>
+                <w:szCs w:val="21"/>
+              </w:rPr>
+            </m:ctrlPr>
+          </m:sSubPr>
+          <m:e>
+            <m:r>
+              <w:rPr>
+                <w:rFonts w:ascii="Cambria Math" w:hAnsi="Cambria Math"/>
+                <w:szCs w:val="21"/>
+              </w:rPr>
+              <m:t>v</m:t>
+            </m:r>
+          </m:e>
+          <m:sub>
+            <m:r>
+              <w:rPr>
+                <w:rFonts w:ascii="Cambria Math" w:hAnsi="Cambria Math"/>
+                <w:szCs w:val="21"/>
+              </w:rPr>
+              <m:t>B</m:t>
+            </m:r>
+          </m:sub>
+        </m:sSub>
+      </m:oMath>
+      <w:r>
+        <w:rPr>
+          <w:rFonts w:hint="eastAsia"/>
+          <w:szCs w:val="21"/>
+        </w:rPr>
+        <w:t>.</w:t>
+      </w:r>
+      <w:r>
+        <w:rPr>
+          <w:szCs w:val="21"/>
+        </w:rPr>
+        <w:t xml:space="preserve"> Since A is rotating around B (from the perspective of B), </w:t>
+      </w:r>
+      <m:oMath>
+        <m:sSub>
+          <m:sSubPr>
+            <m:ctrlPr>
+              <w:rPr>
+                <w:rFonts w:ascii="Cambria Math" w:hAnsi="Cambria Math"/>
+                <w:i/>
+                <w:szCs w:val="21"/>
+              </w:rPr>
+            </m:ctrlPr>
+          </m:sSubPr>
+          <m:e>
+            <m:r>
+              <w:rPr>
+                <w:rFonts w:ascii="Cambria Math" w:hAnsi="Cambria Math"/>
+                <w:szCs w:val="21"/>
+              </w:rPr>
+              <m:t>v</m:t>
+            </m:r>
+          </m:e>
+          <m:sub>
+            <m:r>
+              <w:rPr>
+                <w:rFonts w:ascii="Cambria Math" w:hAnsi="Cambria Math"/>
+                <w:szCs w:val="21"/>
+              </w:rPr>
+              <m:t>AB</m:t>
+            </m:r>
+          </m:sub>
+        </m:sSub>
+      </m:oMath>
+      <w:r>
+        <w:rPr>
+          <w:rFonts w:hint="eastAsia"/>
+          <w:szCs w:val="21"/>
+        </w:rPr>
+        <w:t xml:space="preserve"> </w:t>
+      </w:r>
+      <w:r>
+        <w:rPr>
+          <w:szCs w:val="21"/>
+        </w:rPr>
+        <w:t>must be perpendicular to the string; this means that</w:t>
+      </w:r>
+    </w:p>
+    <w:p>
+      <w:pPr>
+        <w:spacing w:line="360" w:lineRule="auto"/>
+        <w:jc w:val="both"/>
+        <w:rPr>
+          <w:szCs w:val="21"/>
+        </w:rPr>
+      </w:pPr>
+      <m:oMathPara>
+        <m:oMath>
+          <m:f>
+            <m:fPr>
+              <m:ctrlPr>
+                <w:rPr>
+                  <w:rFonts w:ascii="Cambria Math" w:hAnsi="Cambria Math"/>
+                  <w:i/>
+                  <w:szCs w:val="21"/>
+                </w:rPr>
+              </m:ctrlPr>
+            </m:fPr>
+            <m:num>
+              <m:sSub>
+                <m:sSubPr>
+                  <m:ctrlPr>
+                    <w:rPr>
+                      <w:rFonts w:ascii="Cambria Math" w:hAnsi="Cambria Math"/>
+                      <w:i/>
+                      <w:szCs w:val="21"/>
+                    </w:rPr>
+                  </m:ctrlPr>
+                </m:sSubPr>
+                <m:e>
+                  <m:d>
+                    <m:dPr>
+                      <m:ctrlPr>
+                        <w:rPr>
+                          <w:rFonts w:ascii="Cambria Math" w:hAnsi="Cambria Math"/>
+                          <w:i/>
+                          <w:szCs w:val="21"/>
+                        </w:rPr>
+                      </m:ctrlPr>
+                    </m:dPr>
+                    <m:e>
+                      <m:sSub>
+                        <m:sSubPr>
+                          <m:ctrlPr>
+                            <w:rPr>
+                              <w:rFonts w:ascii="Cambria Math" w:hAnsi="Cambria Math"/>
+                              <w:i/>
+                              <w:szCs w:val="21"/>
+                            </w:rPr>
+                          </m:ctrlPr>
+                        </m:sSubPr>
+                        <m:e>
+                          <m:r>
+                            <w:rPr>
+                              <w:rFonts w:ascii="Cambria Math" w:hAnsi="Cambria Math"/>
+                              <w:szCs w:val="21"/>
+                            </w:rPr>
+                            <m:t>v</m:t>
+                          </m:r>
+                        </m:e>
+                        <m:sub>
+                          <m:r>
+                            <w:rPr>
+                              <w:rFonts w:ascii="Cambria Math" w:hAnsi="Cambria Math"/>
+                              <w:szCs w:val="21"/>
+                            </w:rPr>
+                            <m:t>AB</m:t>
+                          </m:r>
+                        </m:sub>
+                      </m:sSub>
+                    </m:e>
+                  </m:d>
+                </m:e>
+                <m:sub>
+                  <m:r>
+                    <w:rPr>
+                      <w:rFonts w:ascii="Cambria Math" w:hAnsi="Cambria Math"/>
+                      <w:szCs w:val="21"/>
+                    </w:rPr>
+                    <m:t>x</m:t>
+                  </m:r>
+                </m:sub>
+              </m:sSub>
+            </m:num>
+            <m:den>
+              <m:sSub>
+                <m:sSubPr>
+                  <m:ctrlPr>
+                    <w:rPr>
+                      <w:rFonts w:ascii="Cambria Math" w:hAnsi="Cambria Math"/>
+                      <w:i/>
+                      <w:szCs w:val="21"/>
+                    </w:rPr>
+                  </m:ctrlPr>
+                </m:sSubPr>
+                <m:e>
+                  <m:d>
+                    <m:dPr>
+                      <m:ctrlPr>
+                        <w:rPr>
+                          <w:rFonts w:ascii="Cambria Math" w:hAnsi="Cambria Math"/>
+                          <w:i/>
+                          <w:szCs w:val="21"/>
+                        </w:rPr>
+                      </m:ctrlPr>
+                    </m:dPr>
+                    <m:e>
+                      <m:sSub>
+                        <m:sSubPr>
+                          <m:ctrlPr>
+                            <w:rPr>
+                              <w:rFonts w:ascii="Cambria Math" w:hAnsi="Cambria Math"/>
+                              <w:i/>
+                              <w:szCs w:val="21"/>
+                            </w:rPr>
+                          </m:ctrlPr>
+                        </m:sSubPr>
+                        <m:e>
+                          <m:r>
+                            <w:rPr>
+                              <w:rFonts w:ascii="Cambria Math" w:hAnsi="Cambria Math"/>
+                              <w:szCs w:val="21"/>
+                            </w:rPr>
+                            <m:t>v</m:t>
+                          </m:r>
+                        </m:e>
+                        <m:sub>
+                          <m:r>
+                            <w:rPr>
+                              <w:rFonts w:ascii="Cambria Math" w:hAnsi="Cambria Math"/>
+                              <w:szCs w:val="21"/>
+                            </w:rPr>
+                            <m:t>AB</m:t>
+                          </m:r>
+                        </m:sub>
+                      </m:sSub>
+                    </m:e>
+                  </m:d>
+                </m:e>
+                <m:sub>
+                  <m:r>
+                    <w:rPr>
+                      <w:rFonts w:ascii="Cambria Math" w:hAnsi="Cambria Math"/>
+                      <w:szCs w:val="21"/>
+                    </w:rPr>
+                    <m:t>y</m:t>
+                  </m:r>
+                </m:sub>
+              </m:sSub>
+            </m:den>
+          </m:f>
+          <m:r>
+            <w:rPr>
+              <w:rFonts w:ascii="Cambria Math" w:hAnsi="Cambria Math"/>
+              <w:szCs w:val="21"/>
+            </w:rPr>
+            <m:t>=</m:t>
+          </m:r>
+          <m:f>
+            <m:fPr>
+              <m:ctrlPr>
+                <w:rPr>
+                  <w:rFonts w:ascii="Cambria Math" w:hAnsi="Cambria Math"/>
+                  <w:i/>
+                  <w:szCs w:val="21"/>
+                </w:rPr>
+              </m:ctrlPr>
+            </m:fPr>
+            <m:num>
+              <m:sSub>
+                <m:sSubPr>
+                  <m:ctrlPr>
+                    <w:rPr>
+                      <w:rFonts w:ascii="Cambria Math" w:hAnsi="Cambria Math"/>
+                      <w:i/>
+                      <w:szCs w:val="21"/>
+                    </w:rPr>
+                  </m:ctrlPr>
+                </m:sSubPr>
+                <m:e>
+                  <m:r>
+                    <w:rPr>
+                      <w:rFonts w:ascii="Cambria Math" w:hAnsi="Cambria Math"/>
+                      <w:szCs w:val="21"/>
+                    </w:rPr>
+                    <m:t>v</m:t>
+                  </m:r>
+                </m:e>
+                <m:sub>
+                  <m:r>
+                    <w:rPr>
+                      <w:rFonts w:ascii="Cambria Math" w:hAnsi="Cambria Math"/>
+                      <w:szCs w:val="21"/>
+                    </w:rPr>
+                    <m:t>Ax</m:t>
+                  </m:r>
+                </m:sub>
+              </m:sSub>
+              <m:r>
+                <w:rPr>
+                  <w:rFonts w:ascii="Cambria Math" w:hAnsi="Cambria Math"/>
+                  <w:szCs w:val="21"/>
+                </w:rPr>
+                <m:t>-</m:t>
+              </m:r>
+              <m:sSub>
+                <m:sSubPr>
+                  <m:ctrlPr>
+                    <w:rPr>
+                      <w:rFonts w:ascii="Cambria Math" w:hAnsi="Cambria Math"/>
+                      <w:i/>
+                      <w:szCs w:val="21"/>
+                    </w:rPr>
+                  </m:ctrlPr>
+                </m:sSubPr>
+                <m:e>
+                  <m:r>
+                    <w:rPr>
+                      <w:rFonts w:ascii="Cambria Math" w:hAnsi="Cambria Math"/>
+                      <w:szCs w:val="21"/>
+                    </w:rPr>
+                    <m:t>v</m:t>
+                  </m:r>
+                </m:e>
+                <m:sub>
+                  <m:r>
+                    <w:rPr>
+                      <w:rFonts w:ascii="Cambria Math" w:hAnsi="Cambria Math"/>
+                      <w:szCs w:val="21"/>
+                    </w:rPr>
+                    <m:t>Bx</m:t>
+                  </m:r>
+                </m:sub>
+              </m:sSub>
+            </m:num>
+            <m:den>
+              <m:sSub>
+                <m:sSubPr>
+                  <m:ctrlPr>
+                    <w:rPr>
+                      <w:rFonts w:ascii="Cambria Math" w:hAnsi="Cambria Math"/>
+                      <w:i/>
+                      <w:szCs w:val="21"/>
+                    </w:rPr>
+                  </m:ctrlPr>
+                </m:sSubPr>
+                <m:e>
+                  <m:r>
+                    <w:rPr>
+                      <w:rFonts w:ascii="Cambria Math" w:hAnsi="Cambria Math"/>
+                      <w:szCs w:val="21"/>
+                    </w:rPr>
+                    <m:t>v</m:t>
+                  </m:r>
+                </m:e>
+                <m:sub>
+                  <m:r>
+                    <w:rPr>
+                      <w:rFonts w:ascii="Cambria Math" w:hAnsi="Cambria Math"/>
+                      <w:szCs w:val="21"/>
+                    </w:rPr>
+                    <m:t>Ay</m:t>
+                  </m:r>
+                </m:sub>
+              </m:sSub>
+              <m:r>
+                <w:rPr>
+                  <w:rFonts w:ascii="Cambria Math" w:hAnsi="Cambria Math"/>
+                  <w:szCs w:val="21"/>
+                </w:rPr>
+                <m:t>-</m:t>
+              </m:r>
+              <m:limLow>
+                <m:limLowPr>
+                  <m:ctrlPr>
+                    <w:rPr>
+                      <w:rFonts w:ascii="Cambria Math" w:hAnsi="Cambria Math"/>
+                      <w:i/>
+                      <w:szCs w:val="21"/>
+                    </w:rPr>
+                  </m:ctrlPr>
+                </m:limLowPr>
+                <m:e>
+                  <m:groupChr>
+                    <m:groupChrPr>
+                      <m:ctrlPr>
+                        <w:rPr>
+                          <w:rFonts w:ascii="Cambria Math" w:hAnsi="Cambria Math"/>
+                          <w:i/>
+                          <w:szCs w:val="21"/>
+                        </w:rPr>
+                      </m:ctrlPr>
+                    </m:groupChrPr>
+                    <m:e>
+                      <m:sSub>
+                        <m:sSubPr>
+                          <m:ctrlPr>
+                            <w:rPr>
+                              <w:rFonts w:ascii="Cambria Math" w:hAnsi="Cambria Math"/>
+                              <w:i/>
+                              <w:szCs w:val="21"/>
+                            </w:rPr>
+                          </m:ctrlPr>
+                        </m:sSubPr>
+                        <m:e>
+                          <m:r>
+                            <w:rPr>
+                              <w:rFonts w:ascii="Cambria Math" w:hAnsi="Cambria Math"/>
+                              <w:szCs w:val="21"/>
+                            </w:rPr>
+                            <m:t>v</m:t>
+                          </m:r>
+                        </m:e>
+                        <m:sub>
+                          <m:r>
+                            <w:rPr>
+                              <w:rFonts w:ascii="Cambria Math" w:hAnsi="Cambria Math"/>
+                              <w:szCs w:val="21"/>
+                            </w:rPr>
+                            <m:t>By</m:t>
+                          </m:r>
+                        </m:sub>
+                      </m:sSub>
+                    </m:e>
+                  </m:groupChr>
+                </m:e>
+                <m:lim>
+                  <m:r>
+                    <w:rPr>
+                      <w:rFonts w:ascii="Cambria Math" w:hAnsi="Cambria Math"/>
+                      <w:szCs w:val="21"/>
+                    </w:rPr>
+                    <m:t>=0</m:t>
+                  </m:r>
+                </m:lim>
+              </m:limLow>
+            </m:den>
+          </m:f>
+          <m:r>
+            <w:rPr>
+              <w:rFonts w:ascii="Cambria Math" w:hAnsi="Cambria Math"/>
+              <w:szCs w:val="21"/>
+            </w:rPr>
+            <m:t>=</m:t>
+          </m:r>
+          <m:func>
+            <m:funcPr>
+              <m:ctrlPr>
+                <w:rPr>
+                  <w:rFonts w:ascii="Cambria Math" w:hAnsi="Cambria Math"/>
+                  <w:i/>
+                  <w:szCs w:val="21"/>
+                </w:rPr>
+              </m:ctrlPr>
+            </m:funcPr>
+            <m:fName>
+              <m:r>
+                <m:rPr>
+                  <m:sty m:val="p"/>
+                </m:rPr>
+                <w:rPr>
+                  <w:rFonts w:ascii="Cambria Math" w:hAnsi="Cambria Math"/>
+                  <w:szCs w:val="21"/>
+                </w:rPr>
+                <m:t>tan</m:t>
+              </m:r>
+            </m:fName>
+            <m:e>
+              <m:r>
+                <w:rPr>
+                  <w:rFonts w:ascii="Cambria Math" w:hAnsi="Cambria Math"/>
+                  <w:szCs w:val="21"/>
+                </w:rPr>
+                <m:t>θ</m:t>
+              </m:r>
+            </m:e>
+          </m:func>
+          <m:r>
+            <w:rPr>
+              <w:rFonts w:ascii="Cambria Math" w:hAnsi="Cambria Math"/>
+              <w:szCs w:val="21"/>
+            </w:rPr>
+            <m:t>=</m:t>
+          </m:r>
+          <m:f>
+            <m:fPr>
+              <m:ctrlPr>
+                <w:rPr>
+                  <w:rFonts w:ascii="Cambria Math" w:hAnsi="Cambria Math"/>
+                  <w:i/>
+                  <w:szCs w:val="21"/>
+                </w:rPr>
+              </m:ctrlPr>
+            </m:fPr>
+            <m:num>
+              <m:func>
+                <m:funcPr>
+                  <m:ctrlPr>
+                    <w:rPr>
+                      <w:rFonts w:ascii="Cambria Math" w:hAnsi="Cambria Math"/>
+                      <w:i/>
+                      <w:szCs w:val="21"/>
+                    </w:rPr>
+                  </m:ctrlPr>
+                </m:funcPr>
+                <m:fName>
+                  <m:r>
+                    <m:rPr>
+                      <m:sty m:val="p"/>
+                    </m:rPr>
+                    <w:rPr>
+                      <w:rFonts w:ascii="Cambria Math" w:hAnsi="Cambria Math"/>
+                      <w:szCs w:val="21"/>
+                    </w:rPr>
+                    <m:t>sin</m:t>
+                  </m:r>
+                </m:fName>
+                <m:e>
+                  <m:r>
+                    <w:rPr>
+                      <w:rFonts w:ascii="Cambria Math" w:hAnsi="Cambria Math"/>
+                      <w:szCs w:val="21"/>
+                    </w:rPr>
+                    <m:t>θ</m:t>
+                  </m:r>
+                </m:e>
+              </m:func>
+            </m:num>
+            <m:den>
+              <m:func>
+                <m:funcPr>
+                  <m:ctrlPr>
+                    <w:rPr>
+                      <w:rFonts w:ascii="Cambria Math" w:hAnsi="Cambria Math"/>
+                      <w:i/>
+                      <w:szCs w:val="21"/>
+                    </w:rPr>
+                  </m:ctrlPr>
+                </m:funcPr>
+                <m:fName>
+                  <m:r>
+                    <m:rPr>
+                      <m:sty m:val="p"/>
+                    </m:rPr>
+                    <w:rPr>
+                      <w:rFonts w:ascii="Cambria Math" w:hAnsi="Cambria Math"/>
+                      <w:szCs w:val="21"/>
+                    </w:rPr>
+                    <m:t>cos</m:t>
+                  </m:r>
+                </m:fName>
+                <m:e>
+                  <m:r>
+                    <w:rPr>
+                      <w:rFonts w:ascii="Cambria Math" w:hAnsi="Cambria Math"/>
+                      <w:szCs w:val="21"/>
+                    </w:rPr>
+                    <m:t>θ</m:t>
+                  </m:r>
+                </m:e>
+              </m:func>
+            </m:den>
+          </m:f>
+        </m:oMath>
+      </m:oMathPara>
+    </w:p>
+    <w:p>
+      <w:pPr>
+        <w:spacing w:line="360" w:lineRule="auto"/>
+        <w:jc w:val="both"/>
+        <w:rPr>
+          <w:szCs w:val="21"/>
+        </w:rPr>
+      </w:pPr>
+      <w:r>
+        <w:rPr>
           <w:rFonts w:hint="eastAsia"/>
           <w:szCs w:val="21"/>
         </w:rPr>
@@ -12234,16 +13037,15 @@
       </w:pPr>
       <w:r>
         <w:rPr>
-          <w:rFonts w:hint="eastAsia"/>
-          <w:szCs w:val="21"/>
-        </w:rPr>
-        <w:t>N</w:t>
-      </w:r>
-      <w:r>
-        <w:rPr>
-          <w:szCs w:val="21"/>
-        </w:rPr>
-        <w:t>ow let us compare the mechanical energy (which is simply the total kinetic energy in this problem) before and just after the string is straightened:</w:t>
+          <w:szCs w:val="21"/>
+        </w:rPr>
+        <w:t>C</w:t>
+      </w:r>
+      <w:r>
+        <w:rPr>
+          <w:szCs w:val="21"/>
+        </w:rPr>
+        <w:t>ompare the mechanical energy (which is simply the total kinetic energy in this problem) before and just after the string is straightened:</w:t>
       </w:r>
     </w:p>
     <w:p>
@@ -12805,264 +13607,10 @@
     </w:p>
     <w:p>
       <w:pPr>
-        <w:pStyle w:val="ListParagraph"/>
-        <w:numPr>
-          <w:ilvl w:val="0"/>
-          <w:numId w:val="1"/>
-        </w:numPr>
         <w:spacing w:line="360" w:lineRule="auto"/>
-        <w:ind w:firstLineChars="0"/>
         <w:jc w:val="both"/>
         <w:rPr>
           <w:szCs w:val="21"/>
-        </w:rPr>
-      </w:pPr>
-      <w:r>
-        <w:rPr>
-          <w:szCs w:val="21"/>
-        </w:rPr>
-        <w:t xml:space="preserve">For question 2, 4: </w:t>
-      </w:r>
-      <w:r>
-        <w:rPr>
-          <w:rFonts w:hint="eastAsia"/>
-          <w:szCs w:val="21"/>
-        </w:rPr>
-        <w:t>S</w:t>
-      </w:r>
-      <w:r>
-        <w:rPr>
-          <w:szCs w:val="21"/>
-        </w:rPr>
-        <w:t>tick to the impulse-momentum theorem</w:t>
-      </w:r>
-    </w:p>
-    <w:p>
-      <w:pPr>
-        <w:pStyle w:val="ListParagraph"/>
-        <w:spacing w:line="360" w:lineRule="auto"/>
-        <w:ind w:left="420" w:firstLineChars="0" w:firstLine="0"/>
-        <w:jc w:val="both"/>
-        <w:rPr>
-          <w:szCs w:val="21"/>
-        </w:rPr>
-      </w:pPr>
-      <m:oMathPara>
-        <m:oMath>
-          <m:nary>
-            <m:naryPr>
-              <m:ctrlPr>
-                <w:rPr>
-                  <w:rFonts w:ascii="Cambria Math" w:hAnsi="Cambria Math"/>
-                  <w:i/>
-                  <w:szCs w:val="21"/>
-                </w:rPr>
-              </m:ctrlPr>
-            </m:naryPr>
-            <m:sub>
-              <m:sSub>
-                <m:sSubPr>
-                  <m:ctrlPr>
-                    <w:rPr>
-                      <w:rFonts w:ascii="Cambria Math" w:hAnsi="Cambria Math"/>
-                      <w:i/>
-                      <w:szCs w:val="21"/>
-                    </w:rPr>
-                  </m:ctrlPr>
-                </m:sSubPr>
-                <m:e>
-                  <m:r>
-                    <w:rPr>
-                      <w:rFonts w:ascii="Cambria Math" w:hAnsi="Cambria Math"/>
-                      <w:szCs w:val="21"/>
-                    </w:rPr>
-                    <m:t>t</m:t>
-                  </m:r>
-                </m:e>
-                <m:sub>
-                  <m:r>
-                    <w:rPr>
-                      <w:rFonts w:ascii="Cambria Math" w:hAnsi="Cambria Math"/>
-                      <w:szCs w:val="21"/>
-                    </w:rPr>
-                    <m:t>i</m:t>
-                  </m:r>
-                </m:sub>
-              </m:sSub>
-            </m:sub>
-            <m:sup>
-              <m:sSub>
-                <m:sSubPr>
-                  <m:ctrlPr>
-                    <w:rPr>
-                      <w:rFonts w:ascii="Cambria Math" w:hAnsi="Cambria Math"/>
-                      <w:i/>
-                      <w:szCs w:val="21"/>
-                    </w:rPr>
-                  </m:ctrlPr>
-                </m:sSubPr>
-                <m:e>
-                  <m:r>
-                    <w:rPr>
-                      <w:rFonts w:ascii="Cambria Math" w:hAnsi="Cambria Math"/>
-                      <w:szCs w:val="21"/>
-                    </w:rPr>
-                    <m:t>t</m:t>
-                  </m:r>
-                </m:e>
-                <m:sub>
-                  <m:r>
-                    <w:rPr>
-                      <w:rFonts w:ascii="Cambria Math" w:hAnsi="Cambria Math"/>
-                      <w:szCs w:val="21"/>
-                    </w:rPr>
-                    <m:t>f</m:t>
-                  </m:r>
-                </m:sub>
-              </m:sSub>
-            </m:sup>
-            <m:e>
-              <m:r>
-                <w:rPr>
-                  <w:rFonts w:ascii="Cambria Math" w:hAnsi="Cambria Math"/>
-                  <w:szCs w:val="21"/>
-                </w:rPr>
-                <m:t>I</m:t>
-              </m:r>
-              <m:d>
-                <m:dPr>
-                  <m:ctrlPr>
-                    <w:rPr>
-                      <w:rFonts w:ascii="Cambria Math" w:hAnsi="Cambria Math"/>
-                      <w:i/>
-                      <w:szCs w:val="21"/>
-                    </w:rPr>
-                  </m:ctrlPr>
-                </m:dPr>
-                <m:e>
-                  <m:r>
-                    <w:rPr>
-                      <w:rFonts w:ascii="Cambria Math" w:hAnsi="Cambria Math"/>
-                      <w:szCs w:val="21"/>
-                    </w:rPr>
-                    <m:t>t</m:t>
-                  </m:r>
-                </m:e>
-              </m:d>
-              <m:r>
-                <w:rPr>
-                  <w:rFonts w:ascii="Cambria Math" w:hAnsi="Cambria Math"/>
-                  <w:szCs w:val="21"/>
-                </w:rPr>
-                <m:t>dt</m:t>
-              </m:r>
-            </m:e>
-          </m:nary>
-          <m:r>
-            <w:rPr>
-              <w:rFonts w:ascii="Cambria Math" w:hAnsi="Cambria Math"/>
-              <w:szCs w:val="21"/>
-            </w:rPr>
-            <m:t>=</m:t>
-          </m:r>
-          <m:r>
-            <m:rPr>
-              <m:sty m:val="p"/>
-            </m:rPr>
-            <w:rPr>
-              <w:rFonts w:ascii="Cambria Math" w:hAnsi="Cambria Math"/>
-              <w:szCs w:val="21"/>
-            </w:rPr>
-            <m:t>Δ</m:t>
-          </m:r>
-          <m:r>
-            <w:rPr>
-              <w:rFonts w:ascii="Cambria Math" w:hAnsi="Cambria Math"/>
-              <w:szCs w:val="21"/>
-            </w:rPr>
-            <m:t>p=</m:t>
-          </m:r>
-          <m:sSub>
-            <m:sSubPr>
-              <m:ctrlPr>
-                <w:rPr>
-                  <w:rFonts w:ascii="Cambria Math" w:hAnsi="Cambria Math"/>
-                  <w:i/>
-                  <w:szCs w:val="21"/>
-                </w:rPr>
-              </m:ctrlPr>
-            </m:sSubPr>
-            <m:e>
-              <m:r>
-                <w:rPr>
-                  <w:rFonts w:ascii="Cambria Math" w:hAnsi="Cambria Math"/>
-                  <w:szCs w:val="21"/>
-                </w:rPr>
-                <m:t>p</m:t>
-              </m:r>
-            </m:e>
-            <m:sub>
-              <m:r>
-                <w:rPr>
-                  <w:rFonts w:ascii="Cambria Math" w:hAnsi="Cambria Math"/>
-                  <w:szCs w:val="21"/>
-                </w:rPr>
-                <m:t>f</m:t>
-              </m:r>
-            </m:sub>
-          </m:sSub>
-          <m:r>
-            <w:rPr>
-              <w:rFonts w:ascii="Cambria Math" w:hAnsi="Cambria Math"/>
-              <w:szCs w:val="21"/>
-            </w:rPr>
-            <m:t>-</m:t>
-          </m:r>
-          <m:sSub>
-            <m:sSubPr>
-              <m:ctrlPr>
-                <w:rPr>
-                  <w:rFonts w:ascii="Cambria Math" w:hAnsi="Cambria Math"/>
-                  <w:i/>
-                  <w:szCs w:val="21"/>
-                </w:rPr>
-              </m:ctrlPr>
-            </m:sSubPr>
-            <m:e>
-              <m:r>
-                <w:rPr>
-                  <w:rFonts w:ascii="Cambria Math" w:hAnsi="Cambria Math"/>
-                  <w:szCs w:val="21"/>
-                </w:rPr>
-                <m:t>p</m:t>
-              </m:r>
-            </m:e>
-            <m:sub>
-              <m:r>
-                <w:rPr>
-                  <w:rFonts w:ascii="Cambria Math" w:hAnsi="Cambria Math"/>
-                  <w:szCs w:val="21"/>
-                </w:rPr>
-                <m:t>i</m:t>
-              </m:r>
-            </m:sub>
-          </m:sSub>
-        </m:oMath>
-      </m:oMathPara>
-    </w:p>
-    <w:p>
-      <w:pPr>
-        <w:pStyle w:val="ListParagraph"/>
-        <w:numPr>
-          <w:ilvl w:val="0"/>
-          <w:numId w:val="1"/>
-        </w:numPr>
-        <w:spacing w:line="360" w:lineRule="auto"/>
-        <w:ind w:firstLineChars="0"/>
-        <w:jc w:val="both"/>
-        <w:rPr>
-          <w:szCs w:val="21"/>
-          <w:lang w:val="en-CN"/>
         </w:rPr>
       </w:pPr>
       <w:r>
@@ -13127,7 +13675,19 @@
         <w:rPr>
           <w:szCs w:val="21"/>
         </w:rPr>
-        <w:t xml:space="preserve"> To see things more clearly, you should go to the </w:t>
+        <w:t xml:space="preserve"> </w:t>
+      </w:r>
+      <w:r>
+        <w:rPr>
+          <w:szCs w:val="21"/>
+        </w:rPr>
+        <w:t xml:space="preserve">Its value can be found in the “lab” reference system, but a more elegant solution exists with the help of </w:t>
+      </w:r>
+      <w:r>
+        <w:rPr>
+          <w:szCs w:val="21"/>
+        </w:rPr>
+        <w:t xml:space="preserve">the </w:t>
       </w:r>
       <w:r>
         <w:rPr>
@@ -13146,46 +13706,42 @@
     </w:p>
     <w:p>
       <w:pPr>
-        <w:pStyle w:val="ListParagraph"/>
         <w:spacing w:line="360" w:lineRule="auto"/>
-        <w:ind w:left="420" w:firstLineChars="0" w:firstLine="0"/>
         <w:jc w:val="both"/>
         <w:rPr>
-          <w:szCs w:val="21"/>
-          <w:lang w:val="en-CN"/>
+          <w:rFonts w:hint="eastAsia"/>
+          <w:szCs w:val="21"/>
         </w:rPr>
       </w:pPr>
       <w:r>
         <w:rPr>
           <w:szCs w:val="21"/>
         </w:rPr>
-        <w:t>Reference</w:t>
-      </w:r>
-      <w:r>
-        <w:rPr>
-          <w:szCs w:val="21"/>
-        </w:rPr>
-        <w:t>:</w:t>
-      </w:r>
-      <w:r>
-        <w:rPr>
-          <w:szCs w:val="21"/>
-        </w:rPr>
-        <w:t xml:space="preserve"> If you want to learn more, read</w:t>
-      </w:r>
-      <w:r>
-        <w:rPr>
-          <w:i/>
-          <w:iCs/>
-          <w:szCs w:val="21"/>
-        </w:rPr>
-        <w:t xml:space="preserve"> Course of Theoretical Physics – Volume 1: Mechanics </w:t>
-      </w:r>
-      <w:r>
-        <w:rPr>
-          <w:szCs w:val="21"/>
-        </w:rPr>
-        <w:t xml:space="preserve">by Landau and Lifshitz. Chapter 17 deals with 2D elastic collision completely. </w:t>
+        <w:t>Reference:</w:t>
+      </w:r>
+      <w:r>
+        <w:rPr>
+          <w:szCs w:val="21"/>
+        </w:rPr>
+        <w:t xml:space="preserve"> </w:t>
+      </w:r>
+      <w:r>
+        <w:rPr>
+          <w:szCs w:val="21"/>
+        </w:rPr>
+        <w:t>Search “</w:t>
+      </w:r>
+      <w:r>
+        <w:rPr>
+          <w:szCs w:val="21"/>
+        </w:rPr>
+        <w:t>2d elastic collision</w:t>
+      </w:r>
+      <w:r>
+        <w:rPr>
+          <w:szCs w:val="21"/>
+        </w:rPr>
+        <w:t>” on YouTube.</w:t>
       </w:r>
     </w:p>
     <w:sectPr>
@@ -13247,7 +13803,7 @@
   <w:abstractNum w:abstractNumId="0" w15:restartNumberingAfterBreak="0">
     <w:nsid w:val="26E546E6"/>
     <w:multiLevelType w:val="hybridMultilevel"/>
-    <w:tmpl w:val="4A5C3ACA"/>
+    <w:tmpl w:val="F292764C"/>
     <w:lvl w:ilvl="0" w:tplc="04090001">
       <w:start w:val="1"/>
       <w:numFmt w:val="bullet"/>
